--- a/Blender.docx
+++ b/Blender.docx
@@ -1,6 +1,6 @@
 
 <file path=word/document.xml><?xml version="1.0" encoding="utf-8"?>
-<w:document xmlns:wpc="http://schemas.microsoft.com/office/word/2010/wordprocessingCanvas" xmlns:mc="http://schemas.openxmlformats.org/markup-compatibility/2006" xmlns:o="urn:schemas-microsoft-com:office:office" xmlns:r="http://schemas.openxmlformats.org/officeDocument/2006/relationships" xmlns:m="http://schemas.openxmlformats.org/officeDocument/2006/math" xmlns:v="urn:schemas-microsoft-com:vml" xmlns:wp14="http://schemas.microsoft.com/office/word/2010/wordprocessingDrawing" xmlns:wp="http://schemas.openxmlformats.org/drawingml/2006/wordprocessingDrawing" xmlns:w10="urn:schemas-microsoft-com:office:word" xmlns:w="http://schemas.openxmlformats.org/wordprocessingml/2006/main" xmlns:w14="http://schemas.microsoft.com/office/word/2010/wordml" xmlns:w15="http://schemas.microsoft.com/office/word/2012/wordml" xmlns:wpg="http://schemas.microsoft.com/office/word/2010/wordprocessingGroup" xmlns:wpi="http://schemas.microsoft.com/office/word/2010/wordprocessingInk" xmlns:wne="http://schemas.microsoft.com/office/word/2006/wordml" xmlns:wps="http://schemas.microsoft.com/office/word/2010/wordprocessingShape" mc:Ignorable="w14 w15 wp14">
+<w:document xmlns:wpc="http://schemas.microsoft.com/office/word/2010/wordprocessingCanvas" xmlns:cx="http://schemas.microsoft.com/office/drawing/2014/chartex" xmlns:cx1="http://schemas.microsoft.com/office/drawing/2015/9/8/chartex" xmlns:cx2="http://schemas.microsoft.com/office/drawing/2015/10/21/chartex" xmlns:cx3="http://schemas.microsoft.com/office/drawing/2016/5/9/chartex" xmlns:cx4="http://schemas.microsoft.com/office/drawing/2016/5/10/chartex" xmlns:cx5="http://schemas.microsoft.com/office/drawing/2016/5/11/chartex" xmlns:cx6="http://schemas.microsoft.com/office/drawing/2016/5/12/chartex" xmlns:cx7="http://schemas.microsoft.com/office/drawing/2016/5/13/chartex" xmlns:cx8="http://schemas.microsoft.com/office/drawing/2016/5/14/chartex" xmlns:mc="http://schemas.openxmlformats.org/markup-compatibility/2006" xmlns:aink="http://schemas.microsoft.com/office/drawing/2016/ink" xmlns:am3d="http://schemas.microsoft.com/office/drawing/2017/model3d" xmlns:o="urn:schemas-microsoft-com:office:office" xmlns:oel="http://schemas.microsoft.com/office/2019/extlst" xmlns:r="http://schemas.openxmlformats.org/officeDocument/2006/relationships" xmlns:m="http://schemas.openxmlformats.org/officeDocument/2006/math" xmlns:v="urn:schemas-microsoft-com:vml" xmlns:wp14="http://schemas.microsoft.com/office/word/2010/wordprocessingDrawing" xmlns:wp="http://schemas.openxmlformats.org/drawingml/2006/wordprocessingDrawing" xmlns:w10="urn:schemas-microsoft-com:office:word" xmlns:w="http://schemas.openxmlformats.org/wordprocessingml/2006/main" xmlns:w14="http://schemas.microsoft.com/office/word/2010/wordml" xmlns:w15="http://schemas.microsoft.com/office/word/2012/wordml" xmlns:w16cex="http://schemas.microsoft.com/office/word/2018/wordml/cex" xmlns:w16cid="http://schemas.microsoft.com/office/word/2016/wordml/cid" xmlns:w16="http://schemas.microsoft.com/office/word/2018/wordml" xmlns:w16sdtdh="http://schemas.microsoft.com/office/word/2020/wordml/sdtdatahash" xmlns:w16se="http://schemas.microsoft.com/office/word/2015/wordml/symex" xmlns:wpg="http://schemas.microsoft.com/office/word/2010/wordprocessingGroup" xmlns:wpi="http://schemas.microsoft.com/office/word/2010/wordprocessingInk" xmlns:wne="http://schemas.microsoft.com/office/word/2006/wordml" xmlns:wps="http://schemas.microsoft.com/office/word/2010/wordprocessingShape" mc:Ignorable="w14 w15 w16se w16cid w16 w16cex w16sdtdh wp14">
   <w:body>
     <w:p>
       <w:pPr>
@@ -133,7 +133,7 @@
         <mc:AlternateContent>
           <mc:Choice Requires="wps">
             <w:drawing>
-              <wp:inline distT="0" distB="0" distL="0" distR="0" wp14:anchorId="56E1EC6E" wp14:editId="34381300">
+              <wp:inline distT="0" distB="0" distL="0" distR="0" wp14:anchorId="406E40DB" wp14:editId="60BAE52D">
                 <wp:extent cx="304800" cy="304800"/>
                 <wp:effectExtent l="0" t="0" r="0" b="0"/>
                 <wp:docPr id="1" name="Rectangle 1" descr="../../_images/modeling_geometry-nodes_inspection_socket-inspection.png"/>
@@ -210,7 +210,7 @@
           <w:noProof/>
         </w:rPr>
         <w:drawing>
-          <wp:anchor distT="0" distB="0" distL="114300" distR="114300" simplePos="0" relativeHeight="251658240" behindDoc="0" locked="0" layoutInCell="1" allowOverlap="1" wp14:anchorId="7C200EE1" wp14:editId="74E7D2F5">
+          <wp:anchor distT="0" distB="0" distL="114300" distR="114300" simplePos="0" relativeHeight="251658240" behindDoc="0" locked="0" layoutInCell="1" allowOverlap="1" wp14:anchorId="7CF6E475" wp14:editId="26A75909">
             <wp:simplePos x="0" y="0"/>
             <wp:positionH relativeFrom="column">
               <wp:posOffset>-19050</wp:posOffset>
@@ -233,7 +233,7 @@
                     <pic:cNvPicPr/>
                   </pic:nvPicPr>
                   <pic:blipFill>
-                    <a:blip r:embed="rId6">
+                    <a:blip r:embed="rId7">
                       <a:extLst>
                         <a:ext uri="{28A0092B-C50C-407E-A947-70E740481C1C}">
                           <a14:useLocalDpi xmlns:a14="http://schemas.microsoft.com/office/drawing/2010/main" val="0"/>
@@ -272,6 +272,13 @@
         </w:rPr>
         <w:t>Socket Inspection (informasi mengenai nilai node)</w:t>
       </w:r>
+      <w:r>
+        <w:rPr>
+          <w:rFonts w:ascii="Arial" w:hAnsi="Arial" w:cs="Arial"/>
+          <w:sz w:val="24"/>
+        </w:rPr>
+        <w:t>)</w:t>
+      </w:r>
     </w:p>
     <w:p>
       <w:pPr>
@@ -285,7 +292,7 @@
           <w:noProof/>
         </w:rPr>
         <w:drawing>
-          <wp:anchor distT="0" distB="0" distL="114300" distR="114300" simplePos="0" relativeHeight="251659264" behindDoc="0" locked="0" layoutInCell="1" allowOverlap="1" wp14:anchorId="7E4FF941" wp14:editId="5D1A349D">
+          <wp:anchor distT="0" distB="0" distL="114300" distR="114300" simplePos="0" relativeHeight="251659264" behindDoc="0" locked="0" layoutInCell="1" allowOverlap="1" wp14:anchorId="7D0F83E9" wp14:editId="57447316">
             <wp:simplePos x="0" y="0"/>
             <wp:positionH relativeFrom="margin">
               <wp:align>left</wp:align>
@@ -308,7 +315,7 @@
                     <pic:cNvPicPr/>
                   </pic:nvPicPr>
                   <pic:blipFill>
-                    <a:blip r:embed="rId7">
+                    <a:blip r:embed="rId8">
                       <a:extLst>
                         <a:ext uri="{28A0092B-C50C-407E-A947-70E740481C1C}">
                           <a14:useLocalDpi xmlns:a14="http://schemas.microsoft.com/office/drawing/2010/main" val="0"/>
@@ -369,7 +376,7 @@
         </w:rPr>
         <w:lastRenderedPageBreak/>
         <w:drawing>
-          <wp:anchor distT="0" distB="0" distL="114300" distR="114300" simplePos="0" relativeHeight="251660288" behindDoc="0" locked="0" layoutInCell="1" allowOverlap="1" wp14:anchorId="7636EA3F" wp14:editId="33C57796">
+          <wp:anchor distT="0" distB="0" distL="114300" distR="114300" simplePos="0" relativeHeight="251660288" behindDoc="0" locked="0" layoutInCell="1" allowOverlap="1" wp14:anchorId="77FFED21" wp14:editId="3038F889">
             <wp:simplePos x="0" y="0"/>
             <wp:positionH relativeFrom="margin">
               <wp:align>left</wp:align>
@@ -381,83 +388,6 @@
             <wp:effectExtent l="0" t="0" r="0" b="0"/>
             <wp:wrapTopAndBottom/>
             <wp:docPr id="5" name="Picture 5"/>
-            <wp:cNvGraphicFramePr>
-              <a:graphicFrameLocks xmlns:a="http://schemas.openxmlformats.org/drawingml/2006/main" noChangeAspect="1"/>
-            </wp:cNvGraphicFramePr>
-            <a:graphic xmlns:a="http://schemas.openxmlformats.org/drawingml/2006/main">
-              <a:graphicData uri="http://schemas.openxmlformats.org/drawingml/2006/picture">
-                <pic:pic xmlns:pic="http://schemas.openxmlformats.org/drawingml/2006/picture">
-                  <pic:nvPicPr>
-                    <pic:cNvPr id="1" name=""/>
-                    <pic:cNvPicPr/>
-                  </pic:nvPicPr>
-                  <pic:blipFill>
-                    <a:blip r:embed="rId8">
-                      <a:extLst>
-                        <a:ext uri="{28A0092B-C50C-407E-A947-70E740481C1C}">
-                          <a14:useLocalDpi xmlns:a14="http://schemas.microsoft.com/office/drawing/2010/main" val="0"/>
-                        </a:ext>
-                      </a:extLst>
-                    </a:blip>
-                    <a:stretch>
-                      <a:fillRect/>
-                    </a:stretch>
-                  </pic:blipFill>
-                  <pic:spPr>
-                    <a:xfrm>
-                      <a:off x="0" y="0"/>
-                      <a:ext cx="4705350" cy="2364950"/>
-                    </a:xfrm>
-                    <a:prstGeom prst="rect">
-                      <a:avLst/>
-                    </a:prstGeom>
-                  </pic:spPr>
-                </pic:pic>
-              </a:graphicData>
-            </a:graphic>
-          </wp:anchor>
-        </w:drawing>
-      </w:r>
-      <w:r>
-        <w:rPr>
-          <w:rFonts w:ascii="Arial" w:hAnsi="Arial" w:cs="Arial"/>
-          <w:sz w:val="24"/>
-        </w:rPr>
-        <w:t>Node Warning (peringatan bahwa node error, atau tidak cocok)</w:t>
-      </w:r>
-    </w:p>
-    <w:p>
-      <w:pPr>
-        <w:rPr>
-          <w:rFonts w:ascii="Arial" w:hAnsi="Arial" w:cs="Arial"/>
-          <w:sz w:val="24"/>
-        </w:rPr>
-      </w:pPr>
-    </w:p>
-    <w:p>
-      <w:pPr>
-        <w:rPr>
-          <w:rFonts w:ascii="Arial" w:hAnsi="Arial" w:cs="Arial"/>
-          <w:sz w:val="24"/>
-        </w:rPr>
-      </w:pPr>
-      <w:r>
-        <w:rPr>
-          <w:noProof/>
-        </w:rPr>
-        <w:drawing>
-          <wp:anchor distT="0" distB="0" distL="114300" distR="114300" simplePos="0" relativeHeight="251661312" behindDoc="0" locked="0" layoutInCell="1" allowOverlap="1" wp14:anchorId="356D05CE" wp14:editId="32847F56">
-            <wp:simplePos x="0" y="0"/>
-            <wp:positionH relativeFrom="margin">
-              <wp:align>right</wp:align>
-            </wp:positionH>
-            <wp:positionV relativeFrom="paragraph">
-              <wp:posOffset>267970</wp:posOffset>
-            </wp:positionV>
-            <wp:extent cx="5943600" cy="1961515"/>
-            <wp:effectExtent l="0" t="0" r="0" b="635"/>
-            <wp:wrapTopAndBottom/>
-            <wp:docPr id="4" name="Picture 4"/>
             <wp:cNvGraphicFramePr>
               <a:graphicFrameLocks xmlns:a="http://schemas.openxmlformats.org/drawingml/2006/main" noChangeAspect="1"/>
             </wp:cNvGraphicFramePr>
@@ -483,6 +413,83 @@
                   <pic:spPr>
                     <a:xfrm>
                       <a:off x="0" y="0"/>
+                      <a:ext cx="4705350" cy="2364950"/>
+                    </a:xfrm>
+                    <a:prstGeom prst="rect">
+                      <a:avLst/>
+                    </a:prstGeom>
+                  </pic:spPr>
+                </pic:pic>
+              </a:graphicData>
+            </a:graphic>
+          </wp:anchor>
+        </w:drawing>
+      </w:r>
+      <w:r>
+        <w:rPr>
+          <w:rFonts w:ascii="Arial" w:hAnsi="Arial" w:cs="Arial"/>
+          <w:sz w:val="24"/>
+        </w:rPr>
+        <w:t>Node Warning (peringatan bahwa node error, atau tidak cocok)</w:t>
+      </w:r>
+    </w:p>
+    <w:p>
+      <w:pPr>
+        <w:rPr>
+          <w:rFonts w:ascii="Arial" w:hAnsi="Arial" w:cs="Arial"/>
+          <w:sz w:val="24"/>
+        </w:rPr>
+      </w:pPr>
+    </w:p>
+    <w:p>
+      <w:pPr>
+        <w:rPr>
+          <w:rFonts w:ascii="Arial" w:hAnsi="Arial" w:cs="Arial"/>
+          <w:sz w:val="24"/>
+        </w:rPr>
+      </w:pPr>
+      <w:r>
+        <w:rPr>
+          <w:noProof/>
+        </w:rPr>
+        <w:drawing>
+          <wp:anchor distT="0" distB="0" distL="114300" distR="114300" simplePos="0" relativeHeight="251661312" behindDoc="0" locked="0" layoutInCell="1" allowOverlap="1" wp14:anchorId="14A368D4" wp14:editId="5BF94450">
+            <wp:simplePos x="0" y="0"/>
+            <wp:positionH relativeFrom="margin">
+              <wp:align>right</wp:align>
+            </wp:positionH>
+            <wp:positionV relativeFrom="paragraph">
+              <wp:posOffset>267970</wp:posOffset>
+            </wp:positionV>
+            <wp:extent cx="5943600" cy="1961515"/>
+            <wp:effectExtent l="0" t="0" r="0" b="635"/>
+            <wp:wrapTopAndBottom/>
+            <wp:docPr id="4" name="Picture 4"/>
+            <wp:cNvGraphicFramePr>
+              <a:graphicFrameLocks xmlns:a="http://schemas.openxmlformats.org/drawingml/2006/main" noChangeAspect="1"/>
+            </wp:cNvGraphicFramePr>
+            <a:graphic xmlns:a="http://schemas.openxmlformats.org/drawingml/2006/main">
+              <a:graphicData uri="http://schemas.openxmlformats.org/drawingml/2006/picture">
+                <pic:pic xmlns:pic="http://schemas.openxmlformats.org/drawingml/2006/picture">
+                  <pic:nvPicPr>
+                    <pic:cNvPr id="1" name=""/>
+                    <pic:cNvPicPr/>
+                  </pic:nvPicPr>
+                  <pic:blipFill>
+                    <a:blip r:embed="rId10">
+                      <a:extLst>
+                        <a:ext uri="{28A0092B-C50C-407E-A947-70E740481C1C}">
+                          <a14:useLocalDpi xmlns:a14="http://schemas.microsoft.com/office/drawing/2010/main" val="0"/>
+                        </a:ext>
+                      </a:extLst>
+                    </a:blip>
+                    <a:stretch>
+                      <a:fillRect/>
+                    </a:stretch>
+                  </pic:blipFill>
+                  <pic:spPr>
+                    <a:xfrm>
+                      <a:off x="0" y="0"/>
                       <a:ext cx="5943600" cy="1961515"/>
                     </a:xfrm>
                     <a:prstGeom prst="rect">
@@ -525,8 +532,436 @@
           <w:sz w:val="24"/>
         </w:rPr>
       </w:pPr>
-      <w:bookmarkStart w:id="0" w:name="_GoBack"/>
-      <w:bookmarkEnd w:id="0"/>
+    </w:p>
+    <w:p>
+      <w:pPr>
+        <w:rPr>
+          <w:rFonts w:ascii="Arial" w:hAnsi="Arial" w:cs="Arial"/>
+          <w:sz w:val="24"/>
+        </w:rPr>
+      </w:pPr>
+      <w:r>
+        <w:rPr>
+          <w:rFonts w:ascii="Arial" w:hAnsi="Arial" w:cs="Arial"/>
+          <w:sz w:val="24"/>
+        </w:rPr>
+        <w:br w:type="page"/>
+      </w:r>
+    </w:p>
+    <w:p>
+      <w:pPr>
+        <w:spacing w:line="240" w:lineRule="auto"/>
+        <w:rPr>
+          <w:b/>
+          <w:bCs/>
+        </w:rPr>
+      </w:pPr>
+      <w:r>
+        <w:rPr>
+          <w:b/>
+          <w:bCs/>
+        </w:rPr>
+        <w:lastRenderedPageBreak/>
+        <w:t>SORTCUT</w:t>
+      </w:r>
+    </w:p>
+    <w:p>
+      <w:pPr>
+        <w:pStyle w:val="ListParagraph"/>
+        <w:numPr>
+          <w:ilvl w:val="0"/>
+          <w:numId w:val="1"/>
+        </w:numPr>
+        <w:spacing w:line="240" w:lineRule="auto"/>
+      </w:pPr>
+      <w:r>
+        <w:t>crtl + RC (Right click) = untuk memotong network (jaringan) pada node</w:t>
+      </w:r>
+    </w:p>
+    <w:p>
+      <w:pPr>
+        <w:pStyle w:val="ListParagraph"/>
+        <w:numPr>
+          <w:ilvl w:val="0"/>
+          <w:numId w:val="1"/>
+        </w:numPr>
+        <w:spacing w:line="240" w:lineRule="auto"/>
+      </w:pPr>
+      <w:r>
+        <w:t>shift + A = memberi node baru</w:t>
+      </w:r>
+    </w:p>
+    <w:p>
+      <w:pPr>
+        <w:pStyle w:val="ListParagraph"/>
+        <w:numPr>
+          <w:ilvl w:val="0"/>
+          <w:numId w:val="1"/>
+        </w:numPr>
+        <w:spacing w:line="240" w:lineRule="auto"/>
+      </w:pPr>
+      <w:r>
+        <w:t>alt + LC + drag = mengeluarkan node dari network, dan secara otomatis menghubungkan network yang asli.</w:t>
+      </w:r>
+    </w:p>
+    <w:p>
+      <w:pPr>
+        <w:pStyle w:val="ListParagraph"/>
+        <w:numPr>
+          <w:ilvl w:val="0"/>
+          <w:numId w:val="1"/>
+        </w:numPr>
+        <w:spacing w:line="240" w:lineRule="auto"/>
+      </w:pPr>
+      <w:r>
+        <w:t>alt + RC -&gt; node = membuat network, tanpa harus teliti banget</w:t>
+      </w:r>
+    </w:p>
+    <w:p>
+      <w:pPr>
+        <w:pStyle w:val="ListParagraph"/>
+        <w:numPr>
+          <w:ilvl w:val="0"/>
+          <w:numId w:val="1"/>
+        </w:numPr>
+        <w:spacing w:line="240" w:lineRule="auto"/>
+      </w:pPr>
+      <w:r>
+        <w:t>ctrl + X -&gt; node = menghapus node tanpa memutus network</w:t>
+      </w:r>
+    </w:p>
+    <w:p>
+      <w:pPr>
+        <w:pStyle w:val="ListParagraph"/>
+        <w:numPr>
+          <w:ilvl w:val="0"/>
+          <w:numId w:val="1"/>
+        </w:numPr>
+        <w:spacing w:line="240" w:lineRule="auto"/>
+      </w:pPr>
+      <w:r>
+        <w:t>select node + H = untuk meminimize node</w:t>
+      </w:r>
+    </w:p>
+    <w:p>
+      <w:pPr>
+        <w:pStyle w:val="ListParagraph"/>
+        <w:numPr>
+          <w:ilvl w:val="0"/>
+          <w:numId w:val="1"/>
+        </w:numPr>
+        <w:spacing w:line="240" w:lineRule="auto"/>
+      </w:pPr>
+      <w:r>
+        <w:t>select beberapa node + S = untuk mengecilkan node</w:t>
+      </w:r>
+    </w:p>
+    <w:p>
+      <w:pPr>
+        <w:pStyle w:val="ListParagraph"/>
+        <w:numPr>
+          <w:ilvl w:val="0"/>
+          <w:numId w:val="1"/>
+        </w:numPr>
+        <w:spacing w:line="240" w:lineRule="auto"/>
+      </w:pPr>
+      <w:r>
+        <w:t>label rename = untuk merubah nama node, fungsinya untuk membedakan objek mana yang tersambung</w:t>
+      </w:r>
+    </w:p>
+    <w:p>
+      <w:pPr>
+        <w:pStyle w:val="ListParagraph"/>
+        <w:numPr>
+          <w:ilvl w:val="0"/>
+          <w:numId w:val="1"/>
+        </w:numPr>
+        <w:spacing w:line="240" w:lineRule="auto"/>
+      </w:pPr>
+      <w:r>
+        <w:t>check color dan rubah = untuk merubah warna node</w:t>
+      </w:r>
+    </w:p>
+    <w:p>
+      <w:pPr>
+        <w:spacing w:line="240" w:lineRule="auto"/>
+      </w:pPr>
+    </w:p>
+    <w:p>
+      <w:pPr>
+        <w:pStyle w:val="ListParagraph"/>
+        <w:numPr>
+          <w:ilvl w:val="0"/>
+          <w:numId w:val="1"/>
+        </w:numPr>
+        <w:spacing w:line="240" w:lineRule="auto"/>
+      </w:pPr>
+      <w:r>
+        <w:t>shift + alt + LC = melihat preview node per node, tidak langsung di convert pada output object.</w:t>
+      </w:r>
+    </w:p>
+    <w:p>
+      <w:pPr>
+        <w:pStyle w:val="ListParagraph"/>
+        <w:numPr>
+          <w:ilvl w:val="0"/>
+          <w:numId w:val="1"/>
+        </w:numPr>
+        <w:spacing w:line="240" w:lineRule="auto"/>
+      </w:pPr>
+      <w:r>
+        <w:t>syarat pakai ini adalah mengaktifkan addon bernama node wrangler</w:t>
+      </w:r>
+    </w:p>
+    <w:p>
+      <w:pPr>
+        <w:spacing w:line="240" w:lineRule="auto"/>
+      </w:pPr>
+    </w:p>
+    <w:p>
+      <w:pPr>
+        <w:spacing w:line="240" w:lineRule="auto"/>
+      </w:pPr>
+    </w:p>
+    <w:p>
+      <w:pPr>
+        <w:spacing w:line="240" w:lineRule="auto"/>
+      </w:pPr>
+    </w:p>
+    <w:p>
+      <w:pPr>
+        <w:spacing w:line="240" w:lineRule="auto"/>
+      </w:pPr>
+    </w:p>
+    <w:p>
+      <w:r>
+        <w:br w:type="page"/>
+      </w:r>
+    </w:p>
+    <w:p>
+      <w:pPr>
+        <w:spacing w:line="240" w:lineRule="auto"/>
+      </w:pPr>
+    </w:p>
+    <w:p>
+      <w:pPr>
+        <w:spacing w:line="240" w:lineRule="auto"/>
+        <w:rPr>
+          <w:b/>
+          <w:bCs/>
+        </w:rPr>
+      </w:pPr>
+      <w:r>
+        <w:rPr>
+          <w:b/>
+          <w:bCs/>
+        </w:rPr>
+        <w:t>Node Geometry</w:t>
+      </w:r>
+    </w:p>
+    <w:p>
+      <w:pPr>
+        <w:spacing w:line="240" w:lineRule="auto"/>
+      </w:pPr>
+      <w:r>
+        <w:t>1. transform</w:t>
+      </w:r>
+    </w:p>
+    <w:p>
+      <w:pPr>
+        <w:spacing w:line="240" w:lineRule="auto"/>
+      </w:pPr>
+      <w:r>
+        <w:t>- kegunaan node transform adalah untuk memodifikasi posisi, rotasi, dan skala dari objek.</w:t>
+      </w:r>
+    </w:p>
+    <w:p>
+      <w:pPr>
+        <w:spacing w:line="240" w:lineRule="auto"/>
+      </w:pPr>
+      <w:r>
+        <w:t>- satu objek hanya dapat menerima satu node transform, tetapi agar dapat menerima banyak node transform, maka perlu join node, dan objek akan diduplikat sesuai jumlah node transfrom.</w:t>
+      </w:r>
+    </w:p>
+    <w:p>
+      <w:pPr>
+        <w:spacing w:line="240" w:lineRule="auto"/>
+      </w:pPr>
+      <w:r>
+        <w:rPr>
+          <w:noProof/>
+        </w:rPr>
+        <w:drawing>
+          <wp:anchor distT="0" distB="0" distL="114300" distR="114300" simplePos="0" relativeHeight="251663360" behindDoc="0" locked="0" layoutInCell="1" allowOverlap="1" wp14:anchorId="49319ACB" wp14:editId="5687BC72">
+            <wp:simplePos x="0" y="0"/>
+            <wp:positionH relativeFrom="margin">
+              <wp:posOffset>456594</wp:posOffset>
+            </wp:positionH>
+            <wp:positionV relativeFrom="paragraph">
+              <wp:posOffset>411148</wp:posOffset>
+            </wp:positionV>
+            <wp:extent cx="4735195" cy="2634615"/>
+            <wp:effectExtent l="0" t="0" r="8255" b="0"/>
+            <wp:wrapTopAndBottom/>
+            <wp:docPr id="866843750" name="Picture 1"/>
+            <wp:cNvGraphicFramePr>
+              <a:graphicFrameLocks xmlns:a="http://schemas.openxmlformats.org/drawingml/2006/main" noChangeAspect="1"/>
+            </wp:cNvGraphicFramePr>
+            <a:graphic xmlns:a="http://schemas.openxmlformats.org/drawingml/2006/main">
+              <a:graphicData uri="http://schemas.openxmlformats.org/drawingml/2006/picture">
+                <pic:pic xmlns:pic="http://schemas.openxmlformats.org/drawingml/2006/picture">
+                  <pic:nvPicPr>
+                    <pic:cNvPr id="866843750" name=""/>
+                    <pic:cNvPicPr/>
+                  </pic:nvPicPr>
+                  <pic:blipFill>
+                    <a:blip r:embed="rId11"/>
+                    <a:stretch>
+                      <a:fillRect/>
+                    </a:stretch>
+                  </pic:blipFill>
+                  <pic:spPr>
+                    <a:xfrm>
+                      <a:off x="0" y="0"/>
+                      <a:ext cx="4735195" cy="2634615"/>
+                    </a:xfrm>
+                    <a:prstGeom prst="rect">
+                      <a:avLst/>
+                    </a:prstGeom>
+                  </pic:spPr>
+                </pic:pic>
+              </a:graphicData>
+            </a:graphic>
+            <wp14:sizeRelH relativeFrom="margin">
+              <wp14:pctWidth>0</wp14:pctWidth>
+            </wp14:sizeRelH>
+            <wp14:sizeRelV relativeFrom="margin">
+              <wp14:pctHeight>0</wp14:pctHeight>
+            </wp14:sizeRelV>
+          </wp:anchor>
+        </w:drawing>
+      </w:r>
+      <w:r>
+        <w:t>- jika obejk dimodifiksai pada edit mode, maka seluruh objek hasil duplikat akan terkena efek yang sama</w:t>
+      </w:r>
+    </w:p>
+    <w:p>
+      <w:pPr>
+        <w:spacing w:line="240" w:lineRule="auto"/>
+      </w:pPr>
+    </w:p>
+    <w:p>
+      <w:pPr>
+        <w:spacing w:line="240" w:lineRule="auto"/>
+      </w:pPr>
+      <w:r>
+        <w:t xml:space="preserve">2. subdivision surface </w:t>
+      </w:r>
+    </w:p>
+    <w:p>
+      <w:pPr>
+        <w:spacing w:line="240" w:lineRule="auto"/>
+      </w:pPr>
+      <w:r>
+        <w:t>- kegunaan untuk menghaluskan object</w:t>
+      </w:r>
+    </w:p>
+    <w:p>
+      <w:pPr>
+        <w:spacing w:line="240" w:lineRule="auto"/>
+      </w:pPr>
+      <w:r>
+        <w:t xml:space="preserve">-peletakkan subdivide berpengaruh ke hasil akhr, dan </w:t>
+      </w:r>
+      <w:r>
+        <w:t>art yang diinginkan</w:t>
+      </w:r>
+    </w:p>
+    <w:p>
+      <w:pPr>
+        <w:spacing w:line="240" w:lineRule="auto"/>
+      </w:pPr>
+      <w:r>
+        <w:t>3. convex hull</w:t>
+      </w:r>
+    </w:p>
+    <w:p>
+      <w:pPr>
+        <w:spacing w:line="240" w:lineRule="auto"/>
+      </w:pPr>
+      <w:r>
+        <w:t>- kegunaan untuk menghubungkan dua titik, atau tiga titik, yang akan akan menghasilkan mesh pada bagian luar dari object</w:t>
+      </w:r>
+    </w:p>
+    <w:p>
+      <w:pPr>
+        <w:spacing w:line="240" w:lineRule="auto"/>
+      </w:pPr>
+      <w:r>
+        <w:t>4. mesh to curve</w:t>
+      </w:r>
+    </w:p>
+    <w:p>
+      <w:pPr>
+        <w:spacing w:line="240" w:lineRule="auto"/>
+      </w:pPr>
+      <w:r>
+        <w:t>- kegunaan untuk menjadikan mesh menjadi curve, curve ini dibuat dari edge pada mesh. karena ini adlaah curve, maka tidak bisa dipertebal dimensinya</w:t>
+      </w:r>
+    </w:p>
+    <w:p>
+      <w:pPr>
+        <w:spacing w:line="240" w:lineRule="auto"/>
+      </w:pPr>
+    </w:p>
+    <w:p>
+      <w:pPr>
+        <w:spacing w:line="240" w:lineRule="auto"/>
+      </w:pPr>
+    </w:p>
+    <w:p>
+      <w:pPr>
+        <w:spacing w:line="240" w:lineRule="auto"/>
+      </w:pPr>
+    </w:p>
+    <w:p>
+      <w:pPr>
+        <w:spacing w:line="240" w:lineRule="auto"/>
+      </w:pPr>
+      <w:r>
+        <w:t>node geometry bisa melakukan animasi dengan cara merubah keyframe dan merubah niai dari node  .</w:t>
+      </w:r>
+    </w:p>
+    <w:p>
+      <w:pPr>
+        <w:rPr>
+          <w:rFonts w:ascii="Arial" w:hAnsi="Arial" w:cs="Arial"/>
+          <w:sz w:val="24"/>
+        </w:rPr>
+      </w:pPr>
+      <w:r>
+        <w:rPr>
+          <w:rFonts w:ascii="Arial" w:hAnsi="Arial" w:cs="Arial"/>
+          <w:sz w:val="24"/>
+        </w:rPr>
+        <w:lastRenderedPageBreak/>
+        <w:t>istilah inggris</w:t>
+      </w:r>
+    </w:p>
+    <w:p>
+      <w:pPr>
+        <w:rPr>
+          <w:rFonts w:ascii="Arial" w:hAnsi="Arial" w:cs="Arial"/>
+          <w:sz w:val="24"/>
+        </w:rPr>
+      </w:pPr>
+      <w:r>
+        <w:rPr>
+          <w:rFonts w:ascii="Arial" w:hAnsi="Arial" w:cs="Arial"/>
+          <w:sz w:val="24"/>
+        </w:rPr>
+        <w:t>scatter : menghamburkan, menyebarkan</w:t>
+      </w:r>
     </w:p>
     <w:sectPr>
       <w:pgSz w:w="12240" w:h="15840"/>
@@ -539,7 +974,7 @@
 </file>
 
 <file path=word/endnotes.xml><?xml version="1.0" encoding="utf-8"?>
-<w:endnotes xmlns:wpc="http://schemas.microsoft.com/office/word/2010/wordprocessingCanvas" xmlns:mc="http://schemas.openxmlformats.org/markup-compatibility/2006" xmlns:o="urn:schemas-microsoft-com:office:office" xmlns:r="http://schemas.openxmlformats.org/officeDocument/2006/relationships" xmlns:m="http://schemas.openxmlformats.org/officeDocument/2006/math" xmlns:v="urn:schemas-microsoft-com:vml" xmlns:wp14="http://schemas.microsoft.com/office/word/2010/wordprocessingDrawing" xmlns:wp="http://schemas.openxmlformats.org/drawingml/2006/wordprocessingDrawing" xmlns:w10="urn:schemas-microsoft-com:office:word" xmlns:w="http://schemas.openxmlformats.org/wordprocessingml/2006/main" xmlns:w14="http://schemas.microsoft.com/office/word/2010/wordml" xmlns:w15="http://schemas.microsoft.com/office/word/2012/wordml" xmlns:wpg="http://schemas.microsoft.com/office/word/2010/wordprocessingGroup" xmlns:wpi="http://schemas.microsoft.com/office/word/2010/wordprocessingInk" xmlns:wne="http://schemas.microsoft.com/office/word/2006/wordml" xmlns:wps="http://schemas.microsoft.com/office/word/2010/wordprocessingShape" mc:Ignorable="w14 w15 wp14">
+<w:endnotes xmlns:wpc="http://schemas.microsoft.com/office/word/2010/wordprocessingCanvas" xmlns:cx="http://schemas.microsoft.com/office/drawing/2014/chartex" xmlns:cx1="http://schemas.microsoft.com/office/drawing/2015/9/8/chartex" xmlns:cx2="http://schemas.microsoft.com/office/drawing/2015/10/21/chartex" xmlns:cx3="http://schemas.microsoft.com/office/drawing/2016/5/9/chartex" xmlns:cx4="http://schemas.microsoft.com/office/drawing/2016/5/10/chartex" xmlns:cx5="http://schemas.microsoft.com/office/drawing/2016/5/11/chartex" xmlns:cx6="http://schemas.microsoft.com/office/drawing/2016/5/12/chartex" xmlns:cx7="http://schemas.microsoft.com/office/drawing/2016/5/13/chartex" xmlns:cx8="http://schemas.microsoft.com/office/drawing/2016/5/14/chartex" xmlns:mc="http://schemas.openxmlformats.org/markup-compatibility/2006" xmlns:aink="http://schemas.microsoft.com/office/drawing/2016/ink" xmlns:am3d="http://schemas.microsoft.com/office/drawing/2017/model3d" xmlns:o="urn:schemas-microsoft-com:office:office" xmlns:oel="http://schemas.microsoft.com/office/2019/extlst" xmlns:r="http://schemas.openxmlformats.org/officeDocument/2006/relationships" xmlns:m="http://schemas.openxmlformats.org/officeDocument/2006/math" xmlns:v="urn:schemas-microsoft-com:vml" xmlns:wp14="http://schemas.microsoft.com/office/word/2010/wordprocessingDrawing" xmlns:wp="http://schemas.openxmlformats.org/drawingml/2006/wordprocessingDrawing" xmlns:w10="urn:schemas-microsoft-com:office:word" xmlns:w="http://schemas.openxmlformats.org/wordprocessingml/2006/main" xmlns:w14="http://schemas.microsoft.com/office/word/2010/wordml" xmlns:w15="http://schemas.microsoft.com/office/word/2012/wordml" xmlns:w16cex="http://schemas.microsoft.com/office/word/2018/wordml/cex" xmlns:w16cid="http://schemas.microsoft.com/office/word/2016/wordml/cid" xmlns:w16="http://schemas.microsoft.com/office/word/2018/wordml" xmlns:w16sdtdh="http://schemas.microsoft.com/office/word/2020/wordml/sdtdatahash" xmlns:w16se="http://schemas.microsoft.com/office/word/2015/wordml/symex" xmlns:wpg="http://schemas.microsoft.com/office/word/2010/wordprocessingGroup" xmlns:wpi="http://schemas.microsoft.com/office/word/2010/wordprocessingInk" xmlns:wne="http://schemas.microsoft.com/office/word/2006/wordml" xmlns:wps="http://schemas.microsoft.com/office/word/2010/wordprocessingShape" mc:Ignorable="w14 w15 w16se w16cid w16 w16cex w16sdtdh wp14">
   <w:endnote w:type="separator" w:id="-1">
     <w:p>
       <w:pPr>
@@ -564,7 +999,7 @@
 </file>
 
 <file path=word/footnotes.xml><?xml version="1.0" encoding="utf-8"?>
-<w:footnotes xmlns:wpc="http://schemas.microsoft.com/office/word/2010/wordprocessingCanvas" xmlns:mc="http://schemas.openxmlformats.org/markup-compatibility/2006" xmlns:o="urn:schemas-microsoft-com:office:office" xmlns:r="http://schemas.openxmlformats.org/officeDocument/2006/relationships" xmlns:m="http://schemas.openxmlformats.org/officeDocument/2006/math" xmlns:v="urn:schemas-microsoft-com:vml" xmlns:wp14="http://schemas.microsoft.com/office/word/2010/wordprocessingDrawing" xmlns:wp="http://schemas.openxmlformats.org/drawingml/2006/wordprocessingDrawing" xmlns:w10="urn:schemas-microsoft-com:office:word" xmlns:w="http://schemas.openxmlformats.org/wordprocessingml/2006/main" xmlns:w14="http://schemas.microsoft.com/office/word/2010/wordml" xmlns:w15="http://schemas.microsoft.com/office/word/2012/wordml" xmlns:wpg="http://schemas.microsoft.com/office/word/2010/wordprocessingGroup" xmlns:wpi="http://schemas.microsoft.com/office/word/2010/wordprocessingInk" xmlns:wne="http://schemas.microsoft.com/office/word/2006/wordml" xmlns:wps="http://schemas.microsoft.com/office/word/2010/wordprocessingShape" mc:Ignorable="w14 w15 wp14">
+<w:footnotes xmlns:wpc="http://schemas.microsoft.com/office/word/2010/wordprocessingCanvas" xmlns:cx="http://schemas.microsoft.com/office/drawing/2014/chartex" xmlns:cx1="http://schemas.microsoft.com/office/drawing/2015/9/8/chartex" xmlns:cx2="http://schemas.microsoft.com/office/drawing/2015/10/21/chartex" xmlns:cx3="http://schemas.microsoft.com/office/drawing/2016/5/9/chartex" xmlns:cx4="http://schemas.microsoft.com/office/drawing/2016/5/10/chartex" xmlns:cx5="http://schemas.microsoft.com/office/drawing/2016/5/11/chartex" xmlns:cx6="http://schemas.microsoft.com/office/drawing/2016/5/12/chartex" xmlns:cx7="http://schemas.microsoft.com/office/drawing/2016/5/13/chartex" xmlns:cx8="http://schemas.microsoft.com/office/drawing/2016/5/14/chartex" xmlns:mc="http://schemas.openxmlformats.org/markup-compatibility/2006" xmlns:aink="http://schemas.microsoft.com/office/drawing/2016/ink" xmlns:am3d="http://schemas.microsoft.com/office/drawing/2017/model3d" xmlns:o="urn:schemas-microsoft-com:office:office" xmlns:oel="http://schemas.microsoft.com/office/2019/extlst" xmlns:r="http://schemas.openxmlformats.org/officeDocument/2006/relationships" xmlns:m="http://schemas.openxmlformats.org/officeDocument/2006/math" xmlns:v="urn:schemas-microsoft-com:vml" xmlns:wp14="http://schemas.microsoft.com/office/word/2010/wordprocessingDrawing" xmlns:wp="http://schemas.openxmlformats.org/drawingml/2006/wordprocessingDrawing" xmlns:w10="urn:schemas-microsoft-com:office:word" xmlns:w="http://schemas.openxmlformats.org/wordprocessingml/2006/main" xmlns:w14="http://schemas.microsoft.com/office/word/2010/wordml" xmlns:w15="http://schemas.microsoft.com/office/word/2012/wordml" xmlns:w16cex="http://schemas.microsoft.com/office/word/2018/wordml/cex" xmlns:w16cid="http://schemas.microsoft.com/office/word/2016/wordml/cid" xmlns:w16="http://schemas.microsoft.com/office/word/2018/wordml" xmlns:w16sdtdh="http://schemas.microsoft.com/office/word/2020/wordml/sdtdatahash" xmlns:w16se="http://schemas.microsoft.com/office/word/2015/wordml/symex" xmlns:wpg="http://schemas.microsoft.com/office/word/2010/wordprocessingGroup" xmlns:wpi="http://schemas.microsoft.com/office/word/2010/wordprocessingInk" xmlns:wne="http://schemas.microsoft.com/office/word/2006/wordml" xmlns:wps="http://schemas.microsoft.com/office/word/2010/wordprocessingShape" mc:Ignorable="w14 w15 w16se w16cid w16 w16cex w16sdtdh wp14">
   <w:footnote w:type="separator" w:id="-1">
     <w:p>
       <w:pPr>
@@ -588,8 +1023,129 @@
 </w:footnotes>
 </file>
 
+<file path=word/numbering.xml><?xml version="1.0" encoding="utf-8"?>
+<w:numbering xmlns:wpc="http://schemas.microsoft.com/office/word/2010/wordprocessingCanvas" xmlns:cx="http://schemas.microsoft.com/office/drawing/2014/chartex" xmlns:cx1="http://schemas.microsoft.com/office/drawing/2015/9/8/chartex" xmlns:cx2="http://schemas.microsoft.com/office/drawing/2015/10/21/chartex" xmlns:cx3="http://schemas.microsoft.com/office/drawing/2016/5/9/chartex" xmlns:cx4="http://schemas.microsoft.com/office/drawing/2016/5/10/chartex" xmlns:cx5="http://schemas.microsoft.com/office/drawing/2016/5/11/chartex" xmlns:cx6="http://schemas.microsoft.com/office/drawing/2016/5/12/chartex" xmlns:cx7="http://schemas.microsoft.com/office/drawing/2016/5/13/chartex" xmlns:cx8="http://schemas.microsoft.com/office/drawing/2016/5/14/chartex" xmlns:mc="http://schemas.openxmlformats.org/markup-compatibility/2006" xmlns:aink="http://schemas.microsoft.com/office/drawing/2016/ink" xmlns:am3d="http://schemas.microsoft.com/office/drawing/2017/model3d" xmlns:o="urn:schemas-microsoft-com:office:office" xmlns:oel="http://schemas.microsoft.com/office/2019/extlst" xmlns:r="http://schemas.openxmlformats.org/officeDocument/2006/relationships" xmlns:m="http://schemas.openxmlformats.org/officeDocument/2006/math" xmlns:v="urn:schemas-microsoft-com:vml" xmlns:wp14="http://schemas.microsoft.com/office/word/2010/wordprocessingDrawing" xmlns:wp="http://schemas.openxmlformats.org/drawingml/2006/wordprocessingDrawing" xmlns:w10="urn:schemas-microsoft-com:office:word" xmlns:w="http://schemas.openxmlformats.org/wordprocessingml/2006/main" xmlns:w14="http://schemas.microsoft.com/office/word/2010/wordml" xmlns:w15="http://schemas.microsoft.com/office/word/2012/wordml" xmlns:w16cex="http://schemas.microsoft.com/office/word/2018/wordml/cex" xmlns:w16cid="http://schemas.microsoft.com/office/word/2016/wordml/cid" xmlns:w16="http://schemas.microsoft.com/office/word/2018/wordml" xmlns:w16sdtdh="http://schemas.microsoft.com/office/word/2020/wordml/sdtdatahash" xmlns:w16se="http://schemas.microsoft.com/office/word/2015/wordml/symex" xmlns:wpg="http://schemas.microsoft.com/office/word/2010/wordprocessingGroup" xmlns:wpi="http://schemas.microsoft.com/office/word/2010/wordprocessingInk" xmlns:wne="http://schemas.microsoft.com/office/word/2006/wordml" xmlns:wps="http://schemas.microsoft.com/office/word/2010/wordprocessingShape" mc:Ignorable="w14 w15 w16se w16cid w16 w16cex w16sdtdh wp14">
+  <w:abstractNum w:abstractNumId="0" w15:restartNumberingAfterBreak="0">
+    <w:nsid w:val="7FE96110"/>
+    <w:multiLevelType w:val="hybridMultilevel"/>
+    <w:tmpl w:val="E326A5CC"/>
+    <w:lvl w:ilvl="0" w:tplc="04090001">
+      <w:start w:val="1"/>
+      <w:numFmt w:val="bullet"/>
+      <w:lvlText w:val=""/>
+      <w:lvlJc w:val="left"/>
+      <w:pPr>
+        <w:ind w:left="720" w:hanging="360"/>
+      </w:pPr>
+      <w:rPr>
+        <w:rFonts w:ascii="Symbol" w:hAnsi="Symbol" w:hint="default"/>
+      </w:rPr>
+    </w:lvl>
+    <w:lvl w:ilvl="1" w:tplc="04090003" w:tentative="1">
+      <w:start w:val="1"/>
+      <w:numFmt w:val="bullet"/>
+      <w:lvlText w:val="o"/>
+      <w:lvlJc w:val="left"/>
+      <w:pPr>
+        <w:ind w:left="1440" w:hanging="360"/>
+      </w:pPr>
+      <w:rPr>
+        <w:rFonts w:ascii="Courier New" w:hAnsi="Courier New" w:cs="Courier New" w:hint="default"/>
+      </w:rPr>
+    </w:lvl>
+    <w:lvl w:ilvl="2" w:tplc="04090005" w:tentative="1">
+      <w:start w:val="1"/>
+      <w:numFmt w:val="bullet"/>
+      <w:lvlText w:val=""/>
+      <w:lvlJc w:val="left"/>
+      <w:pPr>
+        <w:ind w:left="2160" w:hanging="360"/>
+      </w:pPr>
+      <w:rPr>
+        <w:rFonts w:ascii="Wingdings" w:hAnsi="Wingdings" w:hint="default"/>
+      </w:rPr>
+    </w:lvl>
+    <w:lvl w:ilvl="3" w:tplc="04090001" w:tentative="1">
+      <w:start w:val="1"/>
+      <w:numFmt w:val="bullet"/>
+      <w:lvlText w:val=""/>
+      <w:lvlJc w:val="left"/>
+      <w:pPr>
+        <w:ind w:left="2880" w:hanging="360"/>
+      </w:pPr>
+      <w:rPr>
+        <w:rFonts w:ascii="Symbol" w:hAnsi="Symbol" w:hint="default"/>
+      </w:rPr>
+    </w:lvl>
+    <w:lvl w:ilvl="4" w:tplc="04090003" w:tentative="1">
+      <w:start w:val="1"/>
+      <w:numFmt w:val="bullet"/>
+      <w:lvlText w:val="o"/>
+      <w:lvlJc w:val="left"/>
+      <w:pPr>
+        <w:ind w:left="3600" w:hanging="360"/>
+      </w:pPr>
+      <w:rPr>
+        <w:rFonts w:ascii="Courier New" w:hAnsi="Courier New" w:cs="Courier New" w:hint="default"/>
+      </w:rPr>
+    </w:lvl>
+    <w:lvl w:ilvl="5" w:tplc="04090005" w:tentative="1">
+      <w:start w:val="1"/>
+      <w:numFmt w:val="bullet"/>
+      <w:lvlText w:val=""/>
+      <w:lvlJc w:val="left"/>
+      <w:pPr>
+        <w:ind w:left="4320" w:hanging="360"/>
+      </w:pPr>
+      <w:rPr>
+        <w:rFonts w:ascii="Wingdings" w:hAnsi="Wingdings" w:hint="default"/>
+      </w:rPr>
+    </w:lvl>
+    <w:lvl w:ilvl="6" w:tplc="04090001" w:tentative="1">
+      <w:start w:val="1"/>
+      <w:numFmt w:val="bullet"/>
+      <w:lvlText w:val=""/>
+      <w:lvlJc w:val="left"/>
+      <w:pPr>
+        <w:ind w:left="5040" w:hanging="360"/>
+      </w:pPr>
+      <w:rPr>
+        <w:rFonts w:ascii="Symbol" w:hAnsi="Symbol" w:hint="default"/>
+      </w:rPr>
+    </w:lvl>
+    <w:lvl w:ilvl="7" w:tplc="04090003" w:tentative="1">
+      <w:start w:val="1"/>
+      <w:numFmt w:val="bullet"/>
+      <w:lvlText w:val="o"/>
+      <w:lvlJc w:val="left"/>
+      <w:pPr>
+        <w:ind w:left="5760" w:hanging="360"/>
+      </w:pPr>
+      <w:rPr>
+        <w:rFonts w:ascii="Courier New" w:hAnsi="Courier New" w:cs="Courier New" w:hint="default"/>
+      </w:rPr>
+    </w:lvl>
+    <w:lvl w:ilvl="8" w:tplc="04090005" w:tentative="1">
+      <w:start w:val="1"/>
+      <w:numFmt w:val="bullet"/>
+      <w:lvlText w:val=""/>
+      <w:lvlJc w:val="left"/>
+      <w:pPr>
+        <w:ind w:left="6480" w:hanging="360"/>
+      </w:pPr>
+      <w:rPr>
+        <w:rFonts w:ascii="Wingdings" w:hAnsi="Wingdings" w:hint="default"/>
+      </w:rPr>
+    </w:lvl>
+  </w:abstractNum>
+  <w:num w:numId="1" w16cid:durableId="582180269">
+    <w:abstractNumId w:val="0"/>
+  </w:num>
+</w:numbering>
+</file>
+
 <file path=word/styles.xml><?xml version="1.0" encoding="utf-8"?>
-<w:styles xmlns:mc="http://schemas.openxmlformats.org/markup-compatibility/2006" xmlns:r="http://schemas.openxmlformats.org/officeDocument/2006/relationships" xmlns:w="http://schemas.openxmlformats.org/wordprocessingml/2006/main" xmlns:w14="http://schemas.microsoft.com/office/word/2010/wordml" xmlns:w15="http://schemas.microsoft.com/office/word/2012/wordml" mc:Ignorable="w14 w15">
+<w:styles xmlns:mc="http://schemas.openxmlformats.org/markup-compatibility/2006" xmlns:r="http://schemas.openxmlformats.org/officeDocument/2006/relationships" xmlns:w="http://schemas.openxmlformats.org/wordprocessingml/2006/main" xmlns:w14="http://schemas.microsoft.com/office/word/2010/wordml" xmlns:w15="http://schemas.microsoft.com/office/word/2012/wordml" xmlns:w16cex="http://schemas.microsoft.com/office/word/2018/wordml/cex" xmlns:w16cid="http://schemas.microsoft.com/office/word/2016/wordml/cid" xmlns:w16="http://schemas.microsoft.com/office/word/2018/wordml" xmlns:w16sdtdh="http://schemas.microsoft.com/office/word/2020/wordml/sdtdatahash" xmlns:w16se="http://schemas.microsoft.com/office/word/2015/wordml/symex" mc:Ignorable="w14 w15 w16se w16cid w16 w16cex w16sdtdh">
   <w:docDefaults>
     <w:rPrDefault>
       <w:rPr>
@@ -605,7 +1161,7 @@
       </w:pPr>
     </w:pPrDefault>
   </w:docDefaults>
-  <w:latentStyles w:defLockedState="0" w:defUIPriority="99" w:defSemiHidden="0" w:defUnhideWhenUsed="0" w:defQFormat="0" w:count="371">
+  <w:latentStyles w:defLockedState="0" w:defUIPriority="99" w:defSemiHidden="0" w:defUnhideWhenUsed="0" w:defQFormat="0" w:count="376">
     <w:lsdException w:name="Normal" w:uiPriority="0" w:qFormat="1"/>
     <w:lsdException w:name="heading 1" w:uiPriority="9" w:qFormat="1"/>
     <w:lsdException w:name="heading 2" w:semiHidden="1" w:uiPriority="9" w:unhideWhenUsed="1" w:qFormat="1"/>
@@ -977,6 +1533,11 @@
     <w:lsdException w:name="List Table 5 Dark Accent 6" w:uiPriority="50"/>
     <w:lsdException w:name="List Table 6 Colorful Accent 6" w:uiPriority="51"/>
     <w:lsdException w:name="List Table 7 Colorful Accent 6" w:uiPriority="52"/>
+    <w:lsdException w:name="Mention" w:semiHidden="1" w:unhideWhenUsed="1"/>
+    <w:lsdException w:name="Smart Hyperlink" w:semiHidden="1" w:unhideWhenUsed="1"/>
+    <w:lsdException w:name="Hashtag" w:semiHidden="1" w:unhideWhenUsed="1"/>
+    <w:lsdException w:name="Unresolved Mention" w:semiHidden="1" w:unhideWhenUsed="1"/>
+    <w:lsdException w:name="Smart Link" w:semiHidden="1" w:unhideWhenUsed="1"/>
   </w:latentStyles>
   <w:style w:type="paragraph" w:default="1" w:styleId="Normal">
     <w:name w:val="Normal"/>
@@ -1052,6 +1613,17 @@
     <w:link w:val="Footer"/>
     <w:uiPriority w:val="99"/>
     <w:rsid w:val="00097438"/>
+  </w:style>
+  <w:style w:type="paragraph" w:styleId="ListParagraph">
+    <w:name w:val="List Paragraph"/>
+    <w:basedOn w:val="Normal"/>
+    <w:uiPriority w:val="34"/>
+    <w:qFormat/>
+    <w:rsid w:val="00EB6B1F"/>
+    <w:pPr>
+      <w:ind w:left="720"/>
+      <w:contextualSpacing/>
+    </w:pPr>
   </w:style>
 </w:styles>
 </file>

--- a/Blender.docx
+++ b/Blender.docx
@@ -1,6 +1,6 @@
 
 <file path=word/document.xml><?xml version="1.0" encoding="utf-8"?>
-<w:document xmlns:wpc="http://schemas.microsoft.com/office/word/2010/wordprocessingCanvas" xmlns:cx="http://schemas.microsoft.com/office/drawing/2014/chartex" xmlns:cx1="http://schemas.microsoft.com/office/drawing/2015/9/8/chartex" xmlns:cx2="http://schemas.microsoft.com/office/drawing/2015/10/21/chartex" xmlns:cx3="http://schemas.microsoft.com/office/drawing/2016/5/9/chartex" xmlns:cx4="http://schemas.microsoft.com/office/drawing/2016/5/10/chartex" xmlns:cx5="http://schemas.microsoft.com/office/drawing/2016/5/11/chartex" xmlns:cx6="http://schemas.microsoft.com/office/drawing/2016/5/12/chartex" xmlns:cx7="http://schemas.microsoft.com/office/drawing/2016/5/13/chartex" xmlns:cx8="http://schemas.microsoft.com/office/drawing/2016/5/14/chartex" xmlns:mc="http://schemas.openxmlformats.org/markup-compatibility/2006" xmlns:aink="http://schemas.microsoft.com/office/drawing/2016/ink" xmlns:am3d="http://schemas.microsoft.com/office/drawing/2017/model3d" xmlns:o="urn:schemas-microsoft-com:office:office" xmlns:oel="http://schemas.microsoft.com/office/2019/extlst" xmlns:r="http://schemas.openxmlformats.org/officeDocument/2006/relationships" xmlns:m="http://schemas.openxmlformats.org/officeDocument/2006/math" xmlns:v="urn:schemas-microsoft-com:vml" xmlns:wp14="http://schemas.microsoft.com/office/word/2010/wordprocessingDrawing" xmlns:wp="http://schemas.openxmlformats.org/drawingml/2006/wordprocessingDrawing" xmlns:w10="urn:schemas-microsoft-com:office:word" xmlns:w="http://schemas.openxmlformats.org/wordprocessingml/2006/main" xmlns:w14="http://schemas.microsoft.com/office/word/2010/wordml" xmlns:w15="http://schemas.microsoft.com/office/word/2012/wordml" xmlns:w16cex="http://schemas.microsoft.com/office/word/2018/wordml/cex" xmlns:w16cid="http://schemas.microsoft.com/office/word/2016/wordml/cid" xmlns:w16="http://schemas.microsoft.com/office/word/2018/wordml" xmlns:w16sdtdh="http://schemas.microsoft.com/office/word/2020/wordml/sdtdatahash" xmlns:w16se="http://schemas.microsoft.com/office/word/2015/wordml/symex" xmlns:wpg="http://schemas.microsoft.com/office/word/2010/wordprocessingGroup" xmlns:wpi="http://schemas.microsoft.com/office/word/2010/wordprocessingInk" xmlns:wne="http://schemas.microsoft.com/office/word/2006/wordml" xmlns:wps="http://schemas.microsoft.com/office/word/2010/wordprocessingShape" mc:Ignorable="w14 w15 w16se w16cid w16 w16cex w16sdtdh wp14">
+<w:document xmlns:wpc="http://schemas.microsoft.com/office/word/2010/wordprocessingCanvas" xmlns:mc="http://schemas.openxmlformats.org/markup-compatibility/2006" xmlns:o="urn:schemas-microsoft-com:office:office" xmlns:r="http://schemas.openxmlformats.org/officeDocument/2006/relationships" xmlns:m="http://schemas.openxmlformats.org/officeDocument/2006/math" xmlns:v="urn:schemas-microsoft-com:vml" xmlns:wp14="http://schemas.microsoft.com/office/word/2010/wordprocessingDrawing" xmlns:wp="http://schemas.openxmlformats.org/drawingml/2006/wordprocessingDrawing" xmlns:w10="urn:schemas-microsoft-com:office:word" xmlns:w="http://schemas.openxmlformats.org/wordprocessingml/2006/main" xmlns:w14="http://schemas.microsoft.com/office/word/2010/wordml" xmlns:w15="http://schemas.microsoft.com/office/word/2012/wordml" xmlns:wpg="http://schemas.microsoft.com/office/word/2010/wordprocessingGroup" xmlns:wpi="http://schemas.microsoft.com/office/word/2010/wordprocessingInk" xmlns:wne="http://schemas.microsoft.com/office/word/2006/wordml" xmlns:wps="http://schemas.microsoft.com/office/word/2010/wordprocessingShape" mc:Ignorable="w14 w15 wp14">
   <w:body>
     <w:p>
       <w:pPr>
@@ -187,7 +187,7 @@
               </wp:inline>
             </w:drawing>
           </mc:Choice>
-          <mc:Fallback>
+          <mc:Fallback xmlns:w16se="http://schemas.microsoft.com/office/word/2015/wordml/symex" xmlns:w16sdtdh="http://schemas.microsoft.com/office/word/2020/wordml/sdtdatahash" xmlns:w16="http://schemas.microsoft.com/office/word/2018/wordml" xmlns:w16cid="http://schemas.microsoft.com/office/word/2016/wordml/cid" xmlns:w16cex="http://schemas.microsoft.com/office/word/2018/wordml/cex" xmlns:oel="http://schemas.microsoft.com/office/2019/extlst" xmlns:am3d="http://schemas.microsoft.com/office/drawing/2017/model3d" xmlns:aink="http://schemas.microsoft.com/office/drawing/2016/ink" xmlns:cx8="http://schemas.microsoft.com/office/drawing/2016/5/14/chartex" xmlns:cx7="http://schemas.microsoft.com/office/drawing/2016/5/13/chartex" xmlns:cx6="http://schemas.microsoft.com/office/drawing/2016/5/12/chartex" xmlns:cx5="http://schemas.microsoft.com/office/drawing/2016/5/11/chartex" xmlns:cx4="http://schemas.microsoft.com/office/drawing/2016/5/10/chartex" xmlns:cx3="http://schemas.microsoft.com/office/drawing/2016/5/9/chartex" xmlns:cx2="http://schemas.microsoft.com/office/drawing/2015/10/21/chartex" xmlns:cx1="http://schemas.microsoft.com/office/drawing/2015/9/8/chartex" xmlns:cx="http://schemas.microsoft.com/office/drawing/2014/chartex">
             <w:pict>
               <v:rect w14:anchorId="42579DB8" id="Rectangle 1" o:spid="_x0000_s1026" alt="../../_images/modeling_geometry-nodes_inspection_socket-inspection.png" style="width:24pt;height:24pt;visibility:visible;mso-wrap-style:square;mso-left-percent:-10001;mso-top-percent:-10001;mso-position-horizontal:absolute;mso-position-horizontal-relative:char;mso-position-vertical:absolute;mso-position-vertical-relative:line;mso-left-percent:-10001;mso-top-percent:-10001;v-text-anchor:top" o:gfxdata="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" filled="f" stroked="f">
                 <o:lock v:ext="edit" aspectratio="t"/>
@@ -272,13 +272,8 @@
         </w:rPr>
         <w:t>Socket Inspection (informasi mengenai nilai node)</w:t>
       </w:r>
-      <w:r>
-        <w:rPr>
-          <w:rFonts w:ascii="Arial" w:hAnsi="Arial" w:cs="Arial"/>
-          <w:sz w:val="24"/>
-        </w:rPr>
-        <w:t>)</w:t>
-      </w:r>
+      <w:bookmarkStart w:id="0" w:name="_GoBack"/>
+      <w:bookmarkEnd w:id="0"/>
     </w:p>
     <w:p>
       <w:pPr>
@@ -974,7 +969,7 @@
 </file>
 
 <file path=word/endnotes.xml><?xml version="1.0" encoding="utf-8"?>
-<w:endnotes xmlns:wpc="http://schemas.microsoft.com/office/word/2010/wordprocessingCanvas" xmlns:cx="http://schemas.microsoft.com/office/drawing/2014/chartex" xmlns:cx1="http://schemas.microsoft.com/office/drawing/2015/9/8/chartex" xmlns:cx2="http://schemas.microsoft.com/office/drawing/2015/10/21/chartex" xmlns:cx3="http://schemas.microsoft.com/office/drawing/2016/5/9/chartex" xmlns:cx4="http://schemas.microsoft.com/office/drawing/2016/5/10/chartex" xmlns:cx5="http://schemas.microsoft.com/office/drawing/2016/5/11/chartex" xmlns:cx6="http://schemas.microsoft.com/office/drawing/2016/5/12/chartex" xmlns:cx7="http://schemas.microsoft.com/office/drawing/2016/5/13/chartex" xmlns:cx8="http://schemas.microsoft.com/office/drawing/2016/5/14/chartex" xmlns:mc="http://schemas.openxmlformats.org/markup-compatibility/2006" xmlns:aink="http://schemas.microsoft.com/office/drawing/2016/ink" xmlns:am3d="http://schemas.microsoft.com/office/drawing/2017/model3d" xmlns:o="urn:schemas-microsoft-com:office:office" xmlns:oel="http://schemas.microsoft.com/office/2019/extlst" xmlns:r="http://schemas.openxmlformats.org/officeDocument/2006/relationships" xmlns:m="http://schemas.openxmlformats.org/officeDocument/2006/math" xmlns:v="urn:schemas-microsoft-com:vml" xmlns:wp14="http://schemas.microsoft.com/office/word/2010/wordprocessingDrawing" xmlns:wp="http://schemas.openxmlformats.org/drawingml/2006/wordprocessingDrawing" xmlns:w10="urn:schemas-microsoft-com:office:word" xmlns:w="http://schemas.openxmlformats.org/wordprocessingml/2006/main" xmlns:w14="http://schemas.microsoft.com/office/word/2010/wordml" xmlns:w15="http://schemas.microsoft.com/office/word/2012/wordml" xmlns:w16cex="http://schemas.microsoft.com/office/word/2018/wordml/cex" xmlns:w16cid="http://schemas.microsoft.com/office/word/2016/wordml/cid" xmlns:w16="http://schemas.microsoft.com/office/word/2018/wordml" xmlns:w16sdtdh="http://schemas.microsoft.com/office/word/2020/wordml/sdtdatahash" xmlns:w16se="http://schemas.microsoft.com/office/word/2015/wordml/symex" xmlns:wpg="http://schemas.microsoft.com/office/word/2010/wordprocessingGroup" xmlns:wpi="http://schemas.microsoft.com/office/word/2010/wordprocessingInk" xmlns:wne="http://schemas.microsoft.com/office/word/2006/wordml" xmlns:wps="http://schemas.microsoft.com/office/word/2010/wordprocessingShape" mc:Ignorable="w14 w15 w16se w16cid w16 w16cex w16sdtdh wp14">
+<w:endnotes xmlns:wpc="http://schemas.microsoft.com/office/word/2010/wordprocessingCanvas" xmlns:mc="http://schemas.openxmlformats.org/markup-compatibility/2006" xmlns:o="urn:schemas-microsoft-com:office:office" xmlns:r="http://schemas.openxmlformats.org/officeDocument/2006/relationships" xmlns:m="http://schemas.openxmlformats.org/officeDocument/2006/math" xmlns:v="urn:schemas-microsoft-com:vml" xmlns:wp14="http://schemas.microsoft.com/office/word/2010/wordprocessingDrawing" xmlns:wp="http://schemas.openxmlformats.org/drawingml/2006/wordprocessingDrawing" xmlns:w10="urn:schemas-microsoft-com:office:word" xmlns:w="http://schemas.openxmlformats.org/wordprocessingml/2006/main" xmlns:w14="http://schemas.microsoft.com/office/word/2010/wordml" xmlns:w15="http://schemas.microsoft.com/office/word/2012/wordml" xmlns:wpg="http://schemas.microsoft.com/office/word/2010/wordprocessingGroup" xmlns:wpi="http://schemas.microsoft.com/office/word/2010/wordprocessingInk" xmlns:wne="http://schemas.microsoft.com/office/word/2006/wordml" xmlns:wps="http://schemas.microsoft.com/office/word/2010/wordprocessingShape" mc:Ignorable="w14 w15 wp14">
   <w:endnote w:type="separator" w:id="-1">
     <w:p>
       <w:pPr>
@@ -999,7 +994,7 @@
 </file>
 
 <file path=word/footnotes.xml><?xml version="1.0" encoding="utf-8"?>
-<w:footnotes xmlns:wpc="http://schemas.microsoft.com/office/word/2010/wordprocessingCanvas" xmlns:cx="http://schemas.microsoft.com/office/drawing/2014/chartex" xmlns:cx1="http://schemas.microsoft.com/office/drawing/2015/9/8/chartex" xmlns:cx2="http://schemas.microsoft.com/office/drawing/2015/10/21/chartex" xmlns:cx3="http://schemas.microsoft.com/office/drawing/2016/5/9/chartex" xmlns:cx4="http://schemas.microsoft.com/office/drawing/2016/5/10/chartex" xmlns:cx5="http://schemas.microsoft.com/office/drawing/2016/5/11/chartex" xmlns:cx6="http://schemas.microsoft.com/office/drawing/2016/5/12/chartex" xmlns:cx7="http://schemas.microsoft.com/office/drawing/2016/5/13/chartex" xmlns:cx8="http://schemas.microsoft.com/office/drawing/2016/5/14/chartex" xmlns:mc="http://schemas.openxmlformats.org/markup-compatibility/2006" xmlns:aink="http://schemas.microsoft.com/office/drawing/2016/ink" xmlns:am3d="http://schemas.microsoft.com/office/drawing/2017/model3d" xmlns:o="urn:schemas-microsoft-com:office:office" xmlns:oel="http://schemas.microsoft.com/office/2019/extlst" xmlns:r="http://schemas.openxmlformats.org/officeDocument/2006/relationships" xmlns:m="http://schemas.openxmlformats.org/officeDocument/2006/math" xmlns:v="urn:schemas-microsoft-com:vml" xmlns:wp14="http://schemas.microsoft.com/office/word/2010/wordprocessingDrawing" xmlns:wp="http://schemas.openxmlformats.org/drawingml/2006/wordprocessingDrawing" xmlns:w10="urn:schemas-microsoft-com:office:word" xmlns:w="http://schemas.openxmlformats.org/wordprocessingml/2006/main" xmlns:w14="http://schemas.microsoft.com/office/word/2010/wordml" xmlns:w15="http://schemas.microsoft.com/office/word/2012/wordml" xmlns:w16cex="http://schemas.microsoft.com/office/word/2018/wordml/cex" xmlns:w16cid="http://schemas.microsoft.com/office/word/2016/wordml/cid" xmlns:w16="http://schemas.microsoft.com/office/word/2018/wordml" xmlns:w16sdtdh="http://schemas.microsoft.com/office/word/2020/wordml/sdtdatahash" xmlns:w16se="http://schemas.microsoft.com/office/word/2015/wordml/symex" xmlns:wpg="http://schemas.microsoft.com/office/word/2010/wordprocessingGroup" xmlns:wpi="http://schemas.microsoft.com/office/word/2010/wordprocessingInk" xmlns:wne="http://schemas.microsoft.com/office/word/2006/wordml" xmlns:wps="http://schemas.microsoft.com/office/word/2010/wordprocessingShape" mc:Ignorable="w14 w15 w16se w16cid w16 w16cex w16sdtdh wp14">
+<w:footnotes xmlns:wpc="http://schemas.microsoft.com/office/word/2010/wordprocessingCanvas" xmlns:mc="http://schemas.openxmlformats.org/markup-compatibility/2006" xmlns:o="urn:schemas-microsoft-com:office:office" xmlns:r="http://schemas.openxmlformats.org/officeDocument/2006/relationships" xmlns:m="http://schemas.openxmlformats.org/officeDocument/2006/math" xmlns:v="urn:schemas-microsoft-com:vml" xmlns:wp14="http://schemas.microsoft.com/office/word/2010/wordprocessingDrawing" xmlns:wp="http://schemas.openxmlformats.org/drawingml/2006/wordprocessingDrawing" xmlns:w10="urn:schemas-microsoft-com:office:word" xmlns:w="http://schemas.openxmlformats.org/wordprocessingml/2006/main" xmlns:w14="http://schemas.microsoft.com/office/word/2010/wordml" xmlns:w15="http://schemas.microsoft.com/office/word/2012/wordml" xmlns:wpg="http://schemas.microsoft.com/office/word/2010/wordprocessingGroup" xmlns:wpi="http://schemas.microsoft.com/office/word/2010/wordprocessingInk" xmlns:wne="http://schemas.microsoft.com/office/word/2006/wordml" xmlns:wps="http://schemas.microsoft.com/office/word/2010/wordprocessingShape" mc:Ignorable="w14 w15 wp14">
   <w:footnote w:type="separator" w:id="-1">
     <w:p>
       <w:pPr>
@@ -1024,7 +1019,7 @@
 </file>
 
 <file path=word/numbering.xml><?xml version="1.0" encoding="utf-8"?>
-<w:numbering xmlns:wpc="http://schemas.microsoft.com/office/word/2010/wordprocessingCanvas" xmlns:cx="http://schemas.microsoft.com/office/drawing/2014/chartex" xmlns:cx1="http://schemas.microsoft.com/office/drawing/2015/9/8/chartex" xmlns:cx2="http://schemas.microsoft.com/office/drawing/2015/10/21/chartex" xmlns:cx3="http://schemas.microsoft.com/office/drawing/2016/5/9/chartex" xmlns:cx4="http://schemas.microsoft.com/office/drawing/2016/5/10/chartex" xmlns:cx5="http://schemas.microsoft.com/office/drawing/2016/5/11/chartex" xmlns:cx6="http://schemas.microsoft.com/office/drawing/2016/5/12/chartex" xmlns:cx7="http://schemas.microsoft.com/office/drawing/2016/5/13/chartex" xmlns:cx8="http://schemas.microsoft.com/office/drawing/2016/5/14/chartex" xmlns:mc="http://schemas.openxmlformats.org/markup-compatibility/2006" xmlns:aink="http://schemas.microsoft.com/office/drawing/2016/ink" xmlns:am3d="http://schemas.microsoft.com/office/drawing/2017/model3d" xmlns:o="urn:schemas-microsoft-com:office:office" xmlns:oel="http://schemas.microsoft.com/office/2019/extlst" xmlns:r="http://schemas.openxmlformats.org/officeDocument/2006/relationships" xmlns:m="http://schemas.openxmlformats.org/officeDocument/2006/math" xmlns:v="urn:schemas-microsoft-com:vml" xmlns:wp14="http://schemas.microsoft.com/office/word/2010/wordprocessingDrawing" xmlns:wp="http://schemas.openxmlformats.org/drawingml/2006/wordprocessingDrawing" xmlns:w10="urn:schemas-microsoft-com:office:word" xmlns:w="http://schemas.openxmlformats.org/wordprocessingml/2006/main" xmlns:w14="http://schemas.microsoft.com/office/word/2010/wordml" xmlns:w15="http://schemas.microsoft.com/office/word/2012/wordml" xmlns:w16cex="http://schemas.microsoft.com/office/word/2018/wordml/cex" xmlns:w16cid="http://schemas.microsoft.com/office/word/2016/wordml/cid" xmlns:w16="http://schemas.microsoft.com/office/word/2018/wordml" xmlns:w16sdtdh="http://schemas.microsoft.com/office/word/2020/wordml/sdtdatahash" xmlns:w16se="http://schemas.microsoft.com/office/word/2015/wordml/symex" xmlns:wpg="http://schemas.microsoft.com/office/word/2010/wordprocessingGroup" xmlns:wpi="http://schemas.microsoft.com/office/word/2010/wordprocessingInk" xmlns:wne="http://schemas.microsoft.com/office/word/2006/wordml" xmlns:wps="http://schemas.microsoft.com/office/word/2010/wordprocessingShape" mc:Ignorable="w14 w15 w16se w16cid w16 w16cex w16sdtdh wp14">
+<w:numbering xmlns:wpc="http://schemas.microsoft.com/office/word/2010/wordprocessingCanvas" xmlns:mc="http://schemas.openxmlformats.org/markup-compatibility/2006" xmlns:o="urn:schemas-microsoft-com:office:office" xmlns:r="http://schemas.openxmlformats.org/officeDocument/2006/relationships" xmlns:m="http://schemas.openxmlformats.org/officeDocument/2006/math" xmlns:v="urn:schemas-microsoft-com:vml" xmlns:wp14="http://schemas.microsoft.com/office/word/2010/wordprocessingDrawing" xmlns:wp="http://schemas.openxmlformats.org/drawingml/2006/wordprocessingDrawing" xmlns:w10="urn:schemas-microsoft-com:office:word" xmlns:w="http://schemas.openxmlformats.org/wordprocessingml/2006/main" xmlns:w14="http://schemas.microsoft.com/office/word/2010/wordml" xmlns:w15="http://schemas.microsoft.com/office/word/2012/wordml" xmlns:wpg="http://schemas.microsoft.com/office/word/2010/wordprocessingGroup" xmlns:wpi="http://schemas.microsoft.com/office/word/2010/wordprocessingInk" xmlns:wne="http://schemas.microsoft.com/office/word/2006/wordml" xmlns:wps="http://schemas.microsoft.com/office/word/2010/wordprocessingShape" mc:Ignorable="w14 w15 wp14">
   <w:abstractNum w:abstractNumId="0" w15:restartNumberingAfterBreak="0">
     <w:nsid w:val="7FE96110"/>
     <w:multiLevelType w:val="hybridMultilevel"/>
@@ -1138,14 +1133,14 @@
       </w:rPr>
     </w:lvl>
   </w:abstractNum>
-  <w:num w:numId="1" w16cid:durableId="582180269">
+  <w:num w:numId="1">
     <w:abstractNumId w:val="0"/>
   </w:num>
 </w:numbering>
 </file>
 
 <file path=word/styles.xml><?xml version="1.0" encoding="utf-8"?>
-<w:styles xmlns:mc="http://schemas.openxmlformats.org/markup-compatibility/2006" xmlns:r="http://schemas.openxmlformats.org/officeDocument/2006/relationships" xmlns:w="http://schemas.openxmlformats.org/wordprocessingml/2006/main" xmlns:w14="http://schemas.microsoft.com/office/word/2010/wordml" xmlns:w15="http://schemas.microsoft.com/office/word/2012/wordml" xmlns:w16cex="http://schemas.microsoft.com/office/word/2018/wordml/cex" xmlns:w16cid="http://schemas.microsoft.com/office/word/2016/wordml/cid" xmlns:w16="http://schemas.microsoft.com/office/word/2018/wordml" xmlns:w16sdtdh="http://schemas.microsoft.com/office/word/2020/wordml/sdtdatahash" xmlns:w16se="http://schemas.microsoft.com/office/word/2015/wordml/symex" mc:Ignorable="w14 w15 w16se w16cid w16 w16cex w16sdtdh">
+<w:styles xmlns:mc="http://schemas.openxmlformats.org/markup-compatibility/2006" xmlns:r="http://schemas.openxmlformats.org/officeDocument/2006/relationships" xmlns:w="http://schemas.openxmlformats.org/wordprocessingml/2006/main" xmlns:w14="http://schemas.microsoft.com/office/word/2010/wordml" xmlns:w15="http://schemas.microsoft.com/office/word/2012/wordml" mc:Ignorable="w14 w15">
   <w:docDefaults>
     <w:rPrDefault>
       <w:rPr>
@@ -1161,7 +1156,7 @@
       </w:pPr>
     </w:pPrDefault>
   </w:docDefaults>
-  <w:latentStyles w:defLockedState="0" w:defUIPriority="99" w:defSemiHidden="0" w:defUnhideWhenUsed="0" w:defQFormat="0" w:count="376">
+  <w:latentStyles w:defLockedState="0" w:defUIPriority="99" w:defSemiHidden="0" w:defUnhideWhenUsed="0" w:defQFormat="0" w:count="371">
     <w:lsdException w:name="Normal" w:uiPriority="0" w:qFormat="1"/>
     <w:lsdException w:name="heading 1" w:uiPriority="9" w:qFormat="1"/>
     <w:lsdException w:name="heading 2" w:semiHidden="1" w:uiPriority="9" w:unhideWhenUsed="1" w:qFormat="1"/>
@@ -1533,11 +1528,6 @@
     <w:lsdException w:name="List Table 5 Dark Accent 6" w:uiPriority="50"/>
     <w:lsdException w:name="List Table 6 Colorful Accent 6" w:uiPriority="51"/>
     <w:lsdException w:name="List Table 7 Colorful Accent 6" w:uiPriority="52"/>
-    <w:lsdException w:name="Mention" w:semiHidden="1" w:unhideWhenUsed="1"/>
-    <w:lsdException w:name="Smart Hyperlink" w:semiHidden="1" w:unhideWhenUsed="1"/>
-    <w:lsdException w:name="Hashtag" w:semiHidden="1" w:unhideWhenUsed="1"/>
-    <w:lsdException w:name="Unresolved Mention" w:semiHidden="1" w:unhideWhenUsed="1"/>
-    <w:lsdException w:name="Smart Link" w:semiHidden="1" w:unhideWhenUsed="1"/>
   </w:latentStyles>
   <w:style w:type="paragraph" w:default="1" w:styleId="Normal">
     <w:name w:val="Normal"/>

--- a/Blender.docx
+++ b/Blender.docx
@@ -1,6 +1,6 @@
 
 <file path=word/document.xml><?xml version="1.0" encoding="utf-8"?>
-<w:document xmlns:wpc="http://schemas.microsoft.com/office/word/2010/wordprocessingCanvas" xmlns:mc="http://schemas.openxmlformats.org/markup-compatibility/2006" xmlns:o="urn:schemas-microsoft-com:office:office" xmlns:r="http://schemas.openxmlformats.org/officeDocument/2006/relationships" xmlns:m="http://schemas.openxmlformats.org/officeDocument/2006/math" xmlns:v="urn:schemas-microsoft-com:vml" xmlns:wp14="http://schemas.microsoft.com/office/word/2010/wordprocessingDrawing" xmlns:wp="http://schemas.openxmlformats.org/drawingml/2006/wordprocessingDrawing" xmlns:w10="urn:schemas-microsoft-com:office:word" xmlns:w="http://schemas.openxmlformats.org/wordprocessingml/2006/main" xmlns:w14="http://schemas.microsoft.com/office/word/2010/wordml" xmlns:w15="http://schemas.microsoft.com/office/word/2012/wordml" xmlns:wpg="http://schemas.microsoft.com/office/word/2010/wordprocessingGroup" xmlns:wpi="http://schemas.microsoft.com/office/word/2010/wordprocessingInk" xmlns:wne="http://schemas.microsoft.com/office/word/2006/wordml" xmlns:wps="http://schemas.microsoft.com/office/word/2010/wordprocessingShape" mc:Ignorable="w14 w15 wp14">
+<w:document xmlns:wpc="http://schemas.microsoft.com/office/word/2010/wordprocessingCanvas" xmlns:cx="http://schemas.microsoft.com/office/drawing/2014/chartex" xmlns:cx1="http://schemas.microsoft.com/office/drawing/2015/9/8/chartex" xmlns:cx2="http://schemas.microsoft.com/office/drawing/2015/10/21/chartex" xmlns:cx3="http://schemas.microsoft.com/office/drawing/2016/5/9/chartex" xmlns:cx4="http://schemas.microsoft.com/office/drawing/2016/5/10/chartex" xmlns:cx5="http://schemas.microsoft.com/office/drawing/2016/5/11/chartex" xmlns:cx6="http://schemas.microsoft.com/office/drawing/2016/5/12/chartex" xmlns:cx7="http://schemas.microsoft.com/office/drawing/2016/5/13/chartex" xmlns:cx8="http://schemas.microsoft.com/office/drawing/2016/5/14/chartex" xmlns:mc="http://schemas.openxmlformats.org/markup-compatibility/2006" xmlns:aink="http://schemas.microsoft.com/office/drawing/2016/ink" xmlns:am3d="http://schemas.microsoft.com/office/drawing/2017/model3d" xmlns:o="urn:schemas-microsoft-com:office:office" xmlns:oel="http://schemas.microsoft.com/office/2019/extlst" xmlns:r="http://schemas.openxmlformats.org/officeDocument/2006/relationships" xmlns:m="http://schemas.openxmlformats.org/officeDocument/2006/math" xmlns:v="urn:schemas-microsoft-com:vml" xmlns:wp14="http://schemas.microsoft.com/office/word/2010/wordprocessingDrawing" xmlns:wp="http://schemas.openxmlformats.org/drawingml/2006/wordprocessingDrawing" xmlns:w10="urn:schemas-microsoft-com:office:word" xmlns:w="http://schemas.openxmlformats.org/wordprocessingml/2006/main" xmlns:w14="http://schemas.microsoft.com/office/word/2010/wordml" xmlns:w15="http://schemas.microsoft.com/office/word/2012/wordml" xmlns:w16cex="http://schemas.microsoft.com/office/word/2018/wordml/cex" xmlns:w16cid="http://schemas.microsoft.com/office/word/2016/wordml/cid" xmlns:w16="http://schemas.microsoft.com/office/word/2018/wordml" xmlns:w16sdtdh="http://schemas.microsoft.com/office/word/2020/wordml/sdtdatahash" xmlns:w16se="http://schemas.microsoft.com/office/word/2015/wordml/symex" xmlns:wpg="http://schemas.microsoft.com/office/word/2010/wordprocessingGroup" xmlns:wpi="http://schemas.microsoft.com/office/word/2010/wordprocessingInk" xmlns:wne="http://schemas.microsoft.com/office/word/2006/wordml" xmlns:wps="http://schemas.microsoft.com/office/word/2010/wordprocessingShape" mc:Ignorable="w14 w15 w16se w16cid w16 w16cex w16sdtdh wp14">
   <w:body>
     <w:p>
       <w:pPr>
@@ -30,7 +30,663 @@
           <w:rFonts w:ascii="Arial" w:hAnsi="Arial" w:cs="Arial"/>
           <w:sz w:val="24"/>
         </w:rPr>
-        <w:t>Ketika kita ingin membuat suatu environtment yang mana memerlukan banyak benda di dalamnya, kita bias duplikat benda-benda tersebut agar lebih banyak dan mempercepat proses pembuatan objek yang kita inginkan. Tetapi jika di duplikat, itu hanya akan menghasilkan objek-objek yang sama persis dengan objek aslinya, sedangkan kita memerlukan objke-objek yang tidak 100% sama bentuknya. Jika kita membuatnya dai 0 maka akan sangat menghabiskan waktu.</w:t>
+        <w:t xml:space="preserve">Ketika </w:t>
+      </w:r>
+      <w:proofErr w:type="spellStart"/>
+      <w:r>
+        <w:rPr>
+          <w:rFonts w:ascii="Arial" w:hAnsi="Arial" w:cs="Arial"/>
+          <w:sz w:val="24"/>
+        </w:rPr>
+        <w:t>kita</w:t>
+      </w:r>
+      <w:proofErr w:type="spellEnd"/>
+      <w:r>
+        <w:rPr>
+          <w:rFonts w:ascii="Arial" w:hAnsi="Arial" w:cs="Arial"/>
+          <w:sz w:val="24"/>
+        </w:rPr>
+        <w:t xml:space="preserve"> </w:t>
+      </w:r>
+      <w:proofErr w:type="spellStart"/>
+      <w:r>
+        <w:rPr>
+          <w:rFonts w:ascii="Arial" w:hAnsi="Arial" w:cs="Arial"/>
+          <w:sz w:val="24"/>
+        </w:rPr>
+        <w:t>ingin</w:t>
+      </w:r>
+      <w:proofErr w:type="spellEnd"/>
+      <w:r>
+        <w:rPr>
+          <w:rFonts w:ascii="Arial" w:hAnsi="Arial" w:cs="Arial"/>
+          <w:sz w:val="24"/>
+        </w:rPr>
+        <w:t xml:space="preserve"> membuat </w:t>
+      </w:r>
+      <w:proofErr w:type="spellStart"/>
+      <w:r>
+        <w:rPr>
+          <w:rFonts w:ascii="Arial" w:hAnsi="Arial" w:cs="Arial"/>
+          <w:sz w:val="24"/>
+        </w:rPr>
+        <w:t>suatu</w:t>
+      </w:r>
+      <w:proofErr w:type="spellEnd"/>
+      <w:r>
+        <w:rPr>
+          <w:rFonts w:ascii="Arial" w:hAnsi="Arial" w:cs="Arial"/>
+          <w:sz w:val="24"/>
+        </w:rPr>
+        <w:t xml:space="preserve"> </w:t>
+      </w:r>
+      <w:proofErr w:type="spellStart"/>
+      <w:r>
+        <w:rPr>
+          <w:rFonts w:ascii="Arial" w:hAnsi="Arial" w:cs="Arial"/>
+          <w:sz w:val="24"/>
+        </w:rPr>
+        <w:t>environtment</w:t>
+      </w:r>
+      <w:proofErr w:type="spellEnd"/>
+      <w:r>
+        <w:rPr>
+          <w:rFonts w:ascii="Arial" w:hAnsi="Arial" w:cs="Arial"/>
+          <w:sz w:val="24"/>
+        </w:rPr>
+        <w:t xml:space="preserve"> yang mana </w:t>
+      </w:r>
+      <w:proofErr w:type="spellStart"/>
+      <w:r>
+        <w:rPr>
+          <w:rFonts w:ascii="Arial" w:hAnsi="Arial" w:cs="Arial"/>
+          <w:sz w:val="24"/>
+        </w:rPr>
+        <w:t>memerlukan</w:t>
+      </w:r>
+      <w:proofErr w:type="spellEnd"/>
+      <w:r>
+        <w:rPr>
+          <w:rFonts w:ascii="Arial" w:hAnsi="Arial" w:cs="Arial"/>
+          <w:sz w:val="24"/>
+        </w:rPr>
+        <w:t xml:space="preserve"> </w:t>
+      </w:r>
+      <w:proofErr w:type="spellStart"/>
+      <w:r>
+        <w:rPr>
+          <w:rFonts w:ascii="Arial" w:hAnsi="Arial" w:cs="Arial"/>
+          <w:sz w:val="24"/>
+        </w:rPr>
+        <w:t>banyak</w:t>
+      </w:r>
+      <w:proofErr w:type="spellEnd"/>
+      <w:r>
+        <w:rPr>
+          <w:rFonts w:ascii="Arial" w:hAnsi="Arial" w:cs="Arial"/>
+          <w:sz w:val="24"/>
+        </w:rPr>
+        <w:t xml:space="preserve"> </w:t>
+      </w:r>
+      <w:proofErr w:type="spellStart"/>
+      <w:r>
+        <w:rPr>
+          <w:rFonts w:ascii="Arial" w:hAnsi="Arial" w:cs="Arial"/>
+          <w:sz w:val="24"/>
+        </w:rPr>
+        <w:t>benda</w:t>
+      </w:r>
+      <w:proofErr w:type="spellEnd"/>
+      <w:r>
+        <w:rPr>
+          <w:rFonts w:ascii="Arial" w:hAnsi="Arial" w:cs="Arial"/>
+          <w:sz w:val="24"/>
+        </w:rPr>
+        <w:t xml:space="preserve"> di </w:t>
+      </w:r>
+      <w:proofErr w:type="spellStart"/>
+      <w:r>
+        <w:rPr>
+          <w:rFonts w:ascii="Arial" w:hAnsi="Arial" w:cs="Arial"/>
+          <w:sz w:val="24"/>
+        </w:rPr>
+        <w:t>dalamnya</w:t>
+      </w:r>
+      <w:proofErr w:type="spellEnd"/>
+      <w:r>
+        <w:rPr>
+          <w:rFonts w:ascii="Arial" w:hAnsi="Arial" w:cs="Arial"/>
+          <w:sz w:val="24"/>
+        </w:rPr>
+        <w:t xml:space="preserve">, </w:t>
+      </w:r>
+      <w:proofErr w:type="spellStart"/>
+      <w:r>
+        <w:rPr>
+          <w:rFonts w:ascii="Arial" w:hAnsi="Arial" w:cs="Arial"/>
+          <w:sz w:val="24"/>
+        </w:rPr>
+        <w:t>kita</w:t>
+      </w:r>
+      <w:proofErr w:type="spellEnd"/>
+      <w:r>
+        <w:rPr>
+          <w:rFonts w:ascii="Arial" w:hAnsi="Arial" w:cs="Arial"/>
+          <w:sz w:val="24"/>
+        </w:rPr>
+        <w:t xml:space="preserve"> bias </w:t>
+      </w:r>
+      <w:proofErr w:type="spellStart"/>
+      <w:r>
+        <w:rPr>
+          <w:rFonts w:ascii="Arial" w:hAnsi="Arial" w:cs="Arial"/>
+          <w:sz w:val="24"/>
+        </w:rPr>
+        <w:t>duplikat</w:t>
+      </w:r>
+      <w:proofErr w:type="spellEnd"/>
+      <w:r>
+        <w:rPr>
+          <w:rFonts w:ascii="Arial" w:hAnsi="Arial" w:cs="Arial"/>
+          <w:sz w:val="24"/>
+        </w:rPr>
+        <w:t xml:space="preserve"> </w:t>
+      </w:r>
+      <w:proofErr w:type="spellStart"/>
+      <w:r>
+        <w:rPr>
+          <w:rFonts w:ascii="Arial" w:hAnsi="Arial" w:cs="Arial"/>
+          <w:sz w:val="24"/>
+        </w:rPr>
+        <w:t>benda-benda</w:t>
+      </w:r>
+      <w:proofErr w:type="spellEnd"/>
+      <w:r>
+        <w:rPr>
+          <w:rFonts w:ascii="Arial" w:hAnsi="Arial" w:cs="Arial"/>
+          <w:sz w:val="24"/>
+        </w:rPr>
+        <w:t xml:space="preserve"> tersebut agar </w:t>
+      </w:r>
+      <w:proofErr w:type="spellStart"/>
+      <w:r>
+        <w:rPr>
+          <w:rFonts w:ascii="Arial" w:hAnsi="Arial" w:cs="Arial"/>
+          <w:sz w:val="24"/>
+        </w:rPr>
+        <w:t>lebih</w:t>
+      </w:r>
+      <w:proofErr w:type="spellEnd"/>
+      <w:r>
+        <w:rPr>
+          <w:rFonts w:ascii="Arial" w:hAnsi="Arial" w:cs="Arial"/>
+          <w:sz w:val="24"/>
+        </w:rPr>
+        <w:t xml:space="preserve"> </w:t>
+      </w:r>
+      <w:proofErr w:type="spellStart"/>
+      <w:r>
+        <w:rPr>
+          <w:rFonts w:ascii="Arial" w:hAnsi="Arial" w:cs="Arial"/>
+          <w:sz w:val="24"/>
+        </w:rPr>
+        <w:t>banyak</w:t>
+      </w:r>
+      <w:proofErr w:type="spellEnd"/>
+      <w:r>
+        <w:rPr>
+          <w:rFonts w:ascii="Arial" w:hAnsi="Arial" w:cs="Arial"/>
+          <w:sz w:val="24"/>
+        </w:rPr>
+        <w:t xml:space="preserve"> dan </w:t>
+      </w:r>
+      <w:proofErr w:type="spellStart"/>
+      <w:r>
+        <w:rPr>
+          <w:rFonts w:ascii="Arial" w:hAnsi="Arial" w:cs="Arial"/>
+          <w:sz w:val="24"/>
+        </w:rPr>
+        <w:t>mempercepat</w:t>
+      </w:r>
+      <w:proofErr w:type="spellEnd"/>
+      <w:r>
+        <w:rPr>
+          <w:rFonts w:ascii="Arial" w:hAnsi="Arial" w:cs="Arial"/>
+          <w:sz w:val="24"/>
+        </w:rPr>
+        <w:t xml:space="preserve"> proses </w:t>
+      </w:r>
+      <w:proofErr w:type="spellStart"/>
+      <w:r>
+        <w:rPr>
+          <w:rFonts w:ascii="Arial" w:hAnsi="Arial" w:cs="Arial"/>
+          <w:sz w:val="24"/>
+        </w:rPr>
+        <w:t>pembuatan</w:t>
+      </w:r>
+      <w:proofErr w:type="spellEnd"/>
+      <w:r>
+        <w:rPr>
+          <w:rFonts w:ascii="Arial" w:hAnsi="Arial" w:cs="Arial"/>
+          <w:sz w:val="24"/>
+        </w:rPr>
+        <w:t xml:space="preserve"> </w:t>
+      </w:r>
+      <w:proofErr w:type="spellStart"/>
+      <w:r>
+        <w:rPr>
+          <w:rFonts w:ascii="Arial" w:hAnsi="Arial" w:cs="Arial"/>
+          <w:sz w:val="24"/>
+        </w:rPr>
+        <w:t>objek</w:t>
+      </w:r>
+      <w:proofErr w:type="spellEnd"/>
+      <w:r>
+        <w:rPr>
+          <w:rFonts w:ascii="Arial" w:hAnsi="Arial" w:cs="Arial"/>
+          <w:sz w:val="24"/>
+        </w:rPr>
+        <w:t xml:space="preserve"> yang </w:t>
+      </w:r>
+      <w:proofErr w:type="spellStart"/>
+      <w:r>
+        <w:rPr>
+          <w:rFonts w:ascii="Arial" w:hAnsi="Arial" w:cs="Arial"/>
+          <w:sz w:val="24"/>
+        </w:rPr>
+        <w:t>kita</w:t>
+      </w:r>
+      <w:proofErr w:type="spellEnd"/>
+      <w:r>
+        <w:rPr>
+          <w:rFonts w:ascii="Arial" w:hAnsi="Arial" w:cs="Arial"/>
+          <w:sz w:val="24"/>
+        </w:rPr>
+        <w:t xml:space="preserve"> </w:t>
+      </w:r>
+      <w:proofErr w:type="spellStart"/>
+      <w:r>
+        <w:rPr>
+          <w:rFonts w:ascii="Arial" w:hAnsi="Arial" w:cs="Arial"/>
+          <w:sz w:val="24"/>
+        </w:rPr>
+        <w:t>inginkan</w:t>
+      </w:r>
+      <w:proofErr w:type="spellEnd"/>
+      <w:r>
+        <w:rPr>
+          <w:rFonts w:ascii="Arial" w:hAnsi="Arial" w:cs="Arial"/>
+          <w:sz w:val="24"/>
+        </w:rPr>
+        <w:t xml:space="preserve">. Tetapi </w:t>
+      </w:r>
+      <w:proofErr w:type="spellStart"/>
+      <w:r>
+        <w:rPr>
+          <w:rFonts w:ascii="Arial" w:hAnsi="Arial" w:cs="Arial"/>
+          <w:sz w:val="24"/>
+        </w:rPr>
+        <w:t>jika</w:t>
+      </w:r>
+      <w:proofErr w:type="spellEnd"/>
+      <w:r>
+        <w:rPr>
+          <w:rFonts w:ascii="Arial" w:hAnsi="Arial" w:cs="Arial"/>
+          <w:sz w:val="24"/>
+        </w:rPr>
+        <w:t xml:space="preserve"> di </w:t>
+      </w:r>
+      <w:proofErr w:type="spellStart"/>
+      <w:r>
+        <w:rPr>
+          <w:rFonts w:ascii="Arial" w:hAnsi="Arial" w:cs="Arial"/>
+          <w:sz w:val="24"/>
+        </w:rPr>
+        <w:t>duplikat</w:t>
+      </w:r>
+      <w:proofErr w:type="spellEnd"/>
+      <w:r>
+        <w:rPr>
+          <w:rFonts w:ascii="Arial" w:hAnsi="Arial" w:cs="Arial"/>
+          <w:sz w:val="24"/>
+        </w:rPr>
+        <w:t xml:space="preserve">, </w:t>
+      </w:r>
+      <w:proofErr w:type="spellStart"/>
+      <w:r>
+        <w:rPr>
+          <w:rFonts w:ascii="Arial" w:hAnsi="Arial" w:cs="Arial"/>
+          <w:sz w:val="24"/>
+        </w:rPr>
+        <w:t>itu</w:t>
+      </w:r>
+      <w:proofErr w:type="spellEnd"/>
+      <w:r>
+        <w:rPr>
+          <w:rFonts w:ascii="Arial" w:hAnsi="Arial" w:cs="Arial"/>
+          <w:sz w:val="24"/>
+        </w:rPr>
+        <w:t xml:space="preserve"> hanya </w:t>
+      </w:r>
+      <w:proofErr w:type="spellStart"/>
+      <w:r>
+        <w:rPr>
+          <w:rFonts w:ascii="Arial" w:hAnsi="Arial" w:cs="Arial"/>
+          <w:sz w:val="24"/>
+        </w:rPr>
+        <w:t>akan</w:t>
+      </w:r>
+      <w:proofErr w:type="spellEnd"/>
+      <w:r>
+        <w:rPr>
+          <w:rFonts w:ascii="Arial" w:hAnsi="Arial" w:cs="Arial"/>
+          <w:sz w:val="24"/>
+        </w:rPr>
+        <w:t xml:space="preserve"> </w:t>
+      </w:r>
+      <w:proofErr w:type="spellStart"/>
+      <w:r>
+        <w:rPr>
+          <w:rFonts w:ascii="Arial" w:hAnsi="Arial" w:cs="Arial"/>
+          <w:sz w:val="24"/>
+        </w:rPr>
+        <w:t>menghasilkan</w:t>
+      </w:r>
+      <w:proofErr w:type="spellEnd"/>
+      <w:r>
+        <w:rPr>
+          <w:rFonts w:ascii="Arial" w:hAnsi="Arial" w:cs="Arial"/>
+          <w:sz w:val="24"/>
+        </w:rPr>
+        <w:t xml:space="preserve"> </w:t>
+      </w:r>
+      <w:proofErr w:type="spellStart"/>
+      <w:r>
+        <w:rPr>
+          <w:rFonts w:ascii="Arial" w:hAnsi="Arial" w:cs="Arial"/>
+          <w:sz w:val="24"/>
+        </w:rPr>
+        <w:t>objek-objek</w:t>
+      </w:r>
+      <w:proofErr w:type="spellEnd"/>
+      <w:r>
+        <w:rPr>
+          <w:rFonts w:ascii="Arial" w:hAnsi="Arial" w:cs="Arial"/>
+          <w:sz w:val="24"/>
+        </w:rPr>
+        <w:t xml:space="preserve"> yang </w:t>
+      </w:r>
+      <w:proofErr w:type="spellStart"/>
+      <w:r>
+        <w:rPr>
+          <w:rFonts w:ascii="Arial" w:hAnsi="Arial" w:cs="Arial"/>
+          <w:sz w:val="24"/>
+        </w:rPr>
+        <w:t>sama</w:t>
+      </w:r>
+      <w:proofErr w:type="spellEnd"/>
+      <w:r>
+        <w:rPr>
+          <w:rFonts w:ascii="Arial" w:hAnsi="Arial" w:cs="Arial"/>
+          <w:sz w:val="24"/>
+        </w:rPr>
+        <w:t xml:space="preserve"> </w:t>
+      </w:r>
+      <w:proofErr w:type="spellStart"/>
+      <w:r>
+        <w:rPr>
+          <w:rFonts w:ascii="Arial" w:hAnsi="Arial" w:cs="Arial"/>
+          <w:sz w:val="24"/>
+        </w:rPr>
+        <w:t>persis</w:t>
+      </w:r>
+      <w:proofErr w:type="spellEnd"/>
+      <w:r>
+        <w:rPr>
+          <w:rFonts w:ascii="Arial" w:hAnsi="Arial" w:cs="Arial"/>
+          <w:sz w:val="24"/>
+        </w:rPr>
+        <w:t xml:space="preserve"> </w:t>
+      </w:r>
+      <w:proofErr w:type="spellStart"/>
+      <w:r>
+        <w:rPr>
+          <w:rFonts w:ascii="Arial" w:hAnsi="Arial" w:cs="Arial"/>
+          <w:sz w:val="24"/>
+        </w:rPr>
+        <w:t>dengan</w:t>
+      </w:r>
+      <w:proofErr w:type="spellEnd"/>
+      <w:r>
+        <w:rPr>
+          <w:rFonts w:ascii="Arial" w:hAnsi="Arial" w:cs="Arial"/>
+          <w:sz w:val="24"/>
+        </w:rPr>
+        <w:t xml:space="preserve"> </w:t>
+      </w:r>
+      <w:proofErr w:type="spellStart"/>
+      <w:r>
+        <w:rPr>
+          <w:rFonts w:ascii="Arial" w:hAnsi="Arial" w:cs="Arial"/>
+          <w:sz w:val="24"/>
+        </w:rPr>
+        <w:t>objek</w:t>
+      </w:r>
+      <w:proofErr w:type="spellEnd"/>
+      <w:r>
+        <w:rPr>
+          <w:rFonts w:ascii="Arial" w:hAnsi="Arial" w:cs="Arial"/>
+          <w:sz w:val="24"/>
+        </w:rPr>
+        <w:t xml:space="preserve"> </w:t>
+      </w:r>
+      <w:proofErr w:type="spellStart"/>
+      <w:r>
+        <w:rPr>
+          <w:rFonts w:ascii="Arial" w:hAnsi="Arial" w:cs="Arial"/>
+          <w:sz w:val="24"/>
+        </w:rPr>
+        <w:t>aslinya</w:t>
+      </w:r>
+      <w:proofErr w:type="spellEnd"/>
+      <w:r>
+        <w:rPr>
+          <w:rFonts w:ascii="Arial" w:hAnsi="Arial" w:cs="Arial"/>
+          <w:sz w:val="24"/>
+        </w:rPr>
+        <w:t xml:space="preserve">, </w:t>
+      </w:r>
+      <w:proofErr w:type="spellStart"/>
+      <w:r>
+        <w:rPr>
+          <w:rFonts w:ascii="Arial" w:hAnsi="Arial" w:cs="Arial"/>
+          <w:sz w:val="24"/>
+        </w:rPr>
+        <w:t>sedangkan</w:t>
+      </w:r>
+      <w:proofErr w:type="spellEnd"/>
+      <w:r>
+        <w:rPr>
+          <w:rFonts w:ascii="Arial" w:hAnsi="Arial" w:cs="Arial"/>
+          <w:sz w:val="24"/>
+        </w:rPr>
+        <w:t xml:space="preserve"> </w:t>
+      </w:r>
+      <w:proofErr w:type="spellStart"/>
+      <w:r>
+        <w:rPr>
+          <w:rFonts w:ascii="Arial" w:hAnsi="Arial" w:cs="Arial"/>
+          <w:sz w:val="24"/>
+        </w:rPr>
+        <w:t>kita</w:t>
+      </w:r>
+      <w:proofErr w:type="spellEnd"/>
+      <w:r>
+        <w:rPr>
+          <w:rFonts w:ascii="Arial" w:hAnsi="Arial" w:cs="Arial"/>
+          <w:sz w:val="24"/>
+        </w:rPr>
+        <w:t xml:space="preserve"> </w:t>
+      </w:r>
+      <w:proofErr w:type="spellStart"/>
+      <w:r>
+        <w:rPr>
+          <w:rFonts w:ascii="Arial" w:hAnsi="Arial" w:cs="Arial"/>
+          <w:sz w:val="24"/>
+        </w:rPr>
+        <w:t>memerlukan</w:t>
+      </w:r>
+      <w:proofErr w:type="spellEnd"/>
+      <w:r>
+        <w:rPr>
+          <w:rFonts w:ascii="Arial" w:hAnsi="Arial" w:cs="Arial"/>
+          <w:sz w:val="24"/>
+        </w:rPr>
+        <w:t xml:space="preserve"> </w:t>
+      </w:r>
+      <w:proofErr w:type="spellStart"/>
+      <w:r>
+        <w:rPr>
+          <w:rFonts w:ascii="Arial" w:hAnsi="Arial" w:cs="Arial"/>
+          <w:sz w:val="24"/>
+        </w:rPr>
+        <w:t>objke-objek</w:t>
+      </w:r>
+      <w:proofErr w:type="spellEnd"/>
+      <w:r>
+        <w:rPr>
+          <w:rFonts w:ascii="Arial" w:hAnsi="Arial" w:cs="Arial"/>
+          <w:sz w:val="24"/>
+        </w:rPr>
+        <w:t xml:space="preserve"> yang tidak 100% </w:t>
+      </w:r>
+      <w:proofErr w:type="spellStart"/>
+      <w:r>
+        <w:rPr>
+          <w:rFonts w:ascii="Arial" w:hAnsi="Arial" w:cs="Arial"/>
+          <w:sz w:val="24"/>
+        </w:rPr>
+        <w:t>sama</w:t>
+      </w:r>
+      <w:proofErr w:type="spellEnd"/>
+      <w:r>
+        <w:rPr>
+          <w:rFonts w:ascii="Arial" w:hAnsi="Arial" w:cs="Arial"/>
+          <w:sz w:val="24"/>
+        </w:rPr>
+        <w:t xml:space="preserve"> </w:t>
+      </w:r>
+      <w:proofErr w:type="spellStart"/>
+      <w:r>
+        <w:rPr>
+          <w:rFonts w:ascii="Arial" w:hAnsi="Arial" w:cs="Arial"/>
+          <w:sz w:val="24"/>
+        </w:rPr>
+        <w:t>bentuknya</w:t>
+      </w:r>
+      <w:proofErr w:type="spellEnd"/>
+      <w:r>
+        <w:rPr>
+          <w:rFonts w:ascii="Arial" w:hAnsi="Arial" w:cs="Arial"/>
+          <w:sz w:val="24"/>
+        </w:rPr>
+        <w:t xml:space="preserve">. Jika </w:t>
+      </w:r>
+      <w:proofErr w:type="spellStart"/>
+      <w:r>
+        <w:rPr>
+          <w:rFonts w:ascii="Arial" w:hAnsi="Arial" w:cs="Arial"/>
+          <w:sz w:val="24"/>
+        </w:rPr>
+        <w:t>kita</w:t>
+      </w:r>
+      <w:proofErr w:type="spellEnd"/>
+      <w:r>
+        <w:rPr>
+          <w:rFonts w:ascii="Arial" w:hAnsi="Arial" w:cs="Arial"/>
+          <w:sz w:val="24"/>
+        </w:rPr>
+        <w:t xml:space="preserve"> </w:t>
+      </w:r>
+      <w:proofErr w:type="spellStart"/>
+      <w:r>
+        <w:rPr>
+          <w:rFonts w:ascii="Arial" w:hAnsi="Arial" w:cs="Arial"/>
+          <w:sz w:val="24"/>
+        </w:rPr>
+        <w:t>membuatnya</w:t>
+      </w:r>
+      <w:proofErr w:type="spellEnd"/>
+      <w:r>
+        <w:rPr>
+          <w:rFonts w:ascii="Arial" w:hAnsi="Arial" w:cs="Arial"/>
+          <w:sz w:val="24"/>
+        </w:rPr>
+        <w:t xml:space="preserve"> </w:t>
+      </w:r>
+      <w:proofErr w:type="spellStart"/>
+      <w:r>
+        <w:rPr>
+          <w:rFonts w:ascii="Arial" w:hAnsi="Arial" w:cs="Arial"/>
+          <w:sz w:val="24"/>
+        </w:rPr>
+        <w:t>dai</w:t>
+      </w:r>
+      <w:proofErr w:type="spellEnd"/>
+      <w:r>
+        <w:rPr>
+          <w:rFonts w:ascii="Arial" w:hAnsi="Arial" w:cs="Arial"/>
+          <w:sz w:val="24"/>
+        </w:rPr>
+        <w:t xml:space="preserve"> 0 </w:t>
+      </w:r>
+      <w:proofErr w:type="spellStart"/>
+      <w:r>
+        <w:rPr>
+          <w:rFonts w:ascii="Arial" w:hAnsi="Arial" w:cs="Arial"/>
+          <w:sz w:val="24"/>
+        </w:rPr>
+        <w:t>maka</w:t>
+      </w:r>
+      <w:proofErr w:type="spellEnd"/>
+      <w:r>
+        <w:rPr>
+          <w:rFonts w:ascii="Arial" w:hAnsi="Arial" w:cs="Arial"/>
+          <w:sz w:val="24"/>
+        </w:rPr>
+        <w:t xml:space="preserve"> </w:t>
+      </w:r>
+      <w:proofErr w:type="spellStart"/>
+      <w:r>
+        <w:rPr>
+          <w:rFonts w:ascii="Arial" w:hAnsi="Arial" w:cs="Arial"/>
+          <w:sz w:val="24"/>
+        </w:rPr>
+        <w:t>akan</w:t>
+      </w:r>
+      <w:proofErr w:type="spellEnd"/>
+      <w:r>
+        <w:rPr>
+          <w:rFonts w:ascii="Arial" w:hAnsi="Arial" w:cs="Arial"/>
+          <w:sz w:val="24"/>
+        </w:rPr>
+        <w:t xml:space="preserve"> sangat </w:t>
+      </w:r>
+      <w:proofErr w:type="spellStart"/>
+      <w:r>
+        <w:rPr>
+          <w:rFonts w:ascii="Arial" w:hAnsi="Arial" w:cs="Arial"/>
+          <w:sz w:val="24"/>
+        </w:rPr>
+        <w:t>menghabiskan</w:t>
+      </w:r>
+      <w:proofErr w:type="spellEnd"/>
+      <w:r>
+        <w:rPr>
+          <w:rFonts w:ascii="Arial" w:hAnsi="Arial" w:cs="Arial"/>
+          <w:sz w:val="24"/>
+        </w:rPr>
+        <w:t xml:space="preserve"> waktu.</w:t>
       </w:r>
     </w:p>
     <w:p>
@@ -60,14 +716,359 @@
           <w:rFonts w:ascii="Arial" w:hAnsi="Arial" w:cs="Arial"/>
           <w:sz w:val="24"/>
         </w:rPr>
-        <w:t xml:space="preserve"> keluar untuk menjawab permasalahan ini dengan fitur barunya yaitu Geometry Nodes. Geometry Nodes adalah sebuah system atau fitur yang dapat memodifikasi suatu objek dengan berbasiskan node. Sama seperti shader node yang berfungsi untuk menciptakan shader yang indah</w:t>
-      </w:r>
-      <w:r>
-        <w:rPr>
-          <w:rFonts w:ascii="Arial" w:hAnsi="Arial" w:cs="Arial"/>
-          <w:sz w:val="24"/>
-        </w:rPr>
-        <w:t xml:space="preserve"> berbasiskan node</w:t>
+        <w:t xml:space="preserve"> </w:t>
+      </w:r>
+      <w:proofErr w:type="spellStart"/>
+      <w:r>
+        <w:rPr>
+          <w:rFonts w:ascii="Arial" w:hAnsi="Arial" w:cs="Arial"/>
+          <w:sz w:val="24"/>
+        </w:rPr>
+        <w:t>keluar</w:t>
+      </w:r>
+      <w:proofErr w:type="spellEnd"/>
+      <w:r>
+        <w:rPr>
+          <w:rFonts w:ascii="Arial" w:hAnsi="Arial" w:cs="Arial"/>
+          <w:sz w:val="24"/>
+        </w:rPr>
+        <w:t xml:space="preserve"> </w:t>
+      </w:r>
+      <w:proofErr w:type="spellStart"/>
+      <w:r>
+        <w:rPr>
+          <w:rFonts w:ascii="Arial" w:hAnsi="Arial" w:cs="Arial"/>
+          <w:sz w:val="24"/>
+        </w:rPr>
+        <w:t>untuk</w:t>
+      </w:r>
+      <w:proofErr w:type="spellEnd"/>
+      <w:r>
+        <w:rPr>
+          <w:rFonts w:ascii="Arial" w:hAnsi="Arial" w:cs="Arial"/>
+          <w:sz w:val="24"/>
+        </w:rPr>
+        <w:t xml:space="preserve"> </w:t>
+      </w:r>
+      <w:proofErr w:type="spellStart"/>
+      <w:r>
+        <w:rPr>
+          <w:rFonts w:ascii="Arial" w:hAnsi="Arial" w:cs="Arial"/>
+          <w:sz w:val="24"/>
+        </w:rPr>
+        <w:t>menjawab</w:t>
+      </w:r>
+      <w:proofErr w:type="spellEnd"/>
+      <w:r>
+        <w:rPr>
+          <w:rFonts w:ascii="Arial" w:hAnsi="Arial" w:cs="Arial"/>
+          <w:sz w:val="24"/>
+        </w:rPr>
+        <w:t xml:space="preserve"> </w:t>
+      </w:r>
+      <w:proofErr w:type="spellStart"/>
+      <w:r>
+        <w:rPr>
+          <w:rFonts w:ascii="Arial" w:hAnsi="Arial" w:cs="Arial"/>
+          <w:sz w:val="24"/>
+        </w:rPr>
+        <w:t>permasalahan</w:t>
+      </w:r>
+      <w:proofErr w:type="spellEnd"/>
+      <w:r>
+        <w:rPr>
+          <w:rFonts w:ascii="Arial" w:hAnsi="Arial" w:cs="Arial"/>
+          <w:sz w:val="24"/>
+        </w:rPr>
+        <w:t xml:space="preserve"> </w:t>
+      </w:r>
+      <w:proofErr w:type="spellStart"/>
+      <w:r>
+        <w:rPr>
+          <w:rFonts w:ascii="Arial" w:hAnsi="Arial" w:cs="Arial"/>
+          <w:sz w:val="24"/>
+        </w:rPr>
+        <w:t>ini</w:t>
+      </w:r>
+      <w:proofErr w:type="spellEnd"/>
+      <w:r>
+        <w:rPr>
+          <w:rFonts w:ascii="Arial" w:hAnsi="Arial" w:cs="Arial"/>
+          <w:sz w:val="24"/>
+        </w:rPr>
+        <w:t xml:space="preserve"> </w:t>
+      </w:r>
+      <w:proofErr w:type="spellStart"/>
+      <w:r>
+        <w:rPr>
+          <w:rFonts w:ascii="Arial" w:hAnsi="Arial" w:cs="Arial"/>
+          <w:sz w:val="24"/>
+        </w:rPr>
+        <w:t>dengan</w:t>
+      </w:r>
+      <w:proofErr w:type="spellEnd"/>
+      <w:r>
+        <w:rPr>
+          <w:rFonts w:ascii="Arial" w:hAnsi="Arial" w:cs="Arial"/>
+          <w:sz w:val="24"/>
+        </w:rPr>
+        <w:t xml:space="preserve"> fitur </w:t>
+      </w:r>
+      <w:proofErr w:type="spellStart"/>
+      <w:r>
+        <w:rPr>
+          <w:rFonts w:ascii="Arial" w:hAnsi="Arial" w:cs="Arial"/>
+          <w:sz w:val="24"/>
+        </w:rPr>
+        <w:t>barunya</w:t>
+      </w:r>
+      <w:proofErr w:type="spellEnd"/>
+      <w:r>
+        <w:rPr>
+          <w:rFonts w:ascii="Arial" w:hAnsi="Arial" w:cs="Arial"/>
+          <w:sz w:val="24"/>
+        </w:rPr>
+        <w:t xml:space="preserve"> </w:t>
+      </w:r>
+      <w:proofErr w:type="spellStart"/>
+      <w:r>
+        <w:rPr>
+          <w:rFonts w:ascii="Arial" w:hAnsi="Arial" w:cs="Arial"/>
+          <w:sz w:val="24"/>
+        </w:rPr>
+        <w:t>yaitu</w:t>
+      </w:r>
+      <w:proofErr w:type="spellEnd"/>
+      <w:r>
+        <w:rPr>
+          <w:rFonts w:ascii="Arial" w:hAnsi="Arial" w:cs="Arial"/>
+          <w:sz w:val="24"/>
+        </w:rPr>
+        <w:t xml:space="preserve"> Geometry Nodes. Geometry Nodes adalah </w:t>
+      </w:r>
+      <w:proofErr w:type="spellStart"/>
+      <w:r>
+        <w:rPr>
+          <w:rFonts w:ascii="Arial" w:hAnsi="Arial" w:cs="Arial"/>
+          <w:sz w:val="24"/>
+        </w:rPr>
+        <w:t>sebuah</w:t>
+      </w:r>
+      <w:proofErr w:type="spellEnd"/>
+      <w:r>
+        <w:rPr>
+          <w:rFonts w:ascii="Arial" w:hAnsi="Arial" w:cs="Arial"/>
+          <w:sz w:val="24"/>
+        </w:rPr>
+        <w:t xml:space="preserve"> system </w:t>
+      </w:r>
+      <w:proofErr w:type="spellStart"/>
+      <w:r>
+        <w:rPr>
+          <w:rFonts w:ascii="Arial" w:hAnsi="Arial" w:cs="Arial"/>
+          <w:sz w:val="24"/>
+        </w:rPr>
+        <w:t>atau</w:t>
+      </w:r>
+      <w:proofErr w:type="spellEnd"/>
+      <w:r>
+        <w:rPr>
+          <w:rFonts w:ascii="Arial" w:hAnsi="Arial" w:cs="Arial"/>
+          <w:sz w:val="24"/>
+        </w:rPr>
+        <w:t xml:space="preserve"> fitur yang </w:t>
+      </w:r>
+      <w:proofErr w:type="spellStart"/>
+      <w:r>
+        <w:rPr>
+          <w:rFonts w:ascii="Arial" w:hAnsi="Arial" w:cs="Arial"/>
+          <w:sz w:val="24"/>
+        </w:rPr>
+        <w:t>dapat</w:t>
+      </w:r>
+      <w:proofErr w:type="spellEnd"/>
+      <w:r>
+        <w:rPr>
+          <w:rFonts w:ascii="Arial" w:hAnsi="Arial" w:cs="Arial"/>
+          <w:sz w:val="24"/>
+        </w:rPr>
+        <w:t xml:space="preserve"> </w:t>
+      </w:r>
+      <w:proofErr w:type="spellStart"/>
+      <w:r>
+        <w:rPr>
+          <w:rFonts w:ascii="Arial" w:hAnsi="Arial" w:cs="Arial"/>
+          <w:sz w:val="24"/>
+        </w:rPr>
+        <w:t>memodifikasi</w:t>
+      </w:r>
+      <w:proofErr w:type="spellEnd"/>
+      <w:r>
+        <w:rPr>
+          <w:rFonts w:ascii="Arial" w:hAnsi="Arial" w:cs="Arial"/>
+          <w:sz w:val="24"/>
+        </w:rPr>
+        <w:t xml:space="preserve"> </w:t>
+      </w:r>
+      <w:proofErr w:type="spellStart"/>
+      <w:r>
+        <w:rPr>
+          <w:rFonts w:ascii="Arial" w:hAnsi="Arial" w:cs="Arial"/>
+          <w:sz w:val="24"/>
+        </w:rPr>
+        <w:t>suatu</w:t>
+      </w:r>
+      <w:proofErr w:type="spellEnd"/>
+      <w:r>
+        <w:rPr>
+          <w:rFonts w:ascii="Arial" w:hAnsi="Arial" w:cs="Arial"/>
+          <w:sz w:val="24"/>
+        </w:rPr>
+        <w:t xml:space="preserve"> </w:t>
+      </w:r>
+      <w:proofErr w:type="spellStart"/>
+      <w:r>
+        <w:rPr>
+          <w:rFonts w:ascii="Arial" w:hAnsi="Arial" w:cs="Arial"/>
+          <w:sz w:val="24"/>
+        </w:rPr>
+        <w:t>objek</w:t>
+      </w:r>
+      <w:proofErr w:type="spellEnd"/>
+      <w:r>
+        <w:rPr>
+          <w:rFonts w:ascii="Arial" w:hAnsi="Arial" w:cs="Arial"/>
+          <w:sz w:val="24"/>
+        </w:rPr>
+        <w:t xml:space="preserve"> </w:t>
+      </w:r>
+      <w:proofErr w:type="spellStart"/>
+      <w:r>
+        <w:rPr>
+          <w:rFonts w:ascii="Arial" w:hAnsi="Arial" w:cs="Arial"/>
+          <w:sz w:val="24"/>
+        </w:rPr>
+        <w:t>dengan</w:t>
+      </w:r>
+      <w:proofErr w:type="spellEnd"/>
+      <w:r>
+        <w:rPr>
+          <w:rFonts w:ascii="Arial" w:hAnsi="Arial" w:cs="Arial"/>
+          <w:sz w:val="24"/>
+        </w:rPr>
+        <w:t xml:space="preserve"> </w:t>
+      </w:r>
+      <w:proofErr w:type="spellStart"/>
+      <w:r>
+        <w:rPr>
+          <w:rFonts w:ascii="Arial" w:hAnsi="Arial" w:cs="Arial"/>
+          <w:sz w:val="24"/>
+        </w:rPr>
+        <w:t>berbasiskan</w:t>
+      </w:r>
+      <w:proofErr w:type="spellEnd"/>
+      <w:r>
+        <w:rPr>
+          <w:rFonts w:ascii="Arial" w:hAnsi="Arial" w:cs="Arial"/>
+          <w:sz w:val="24"/>
+        </w:rPr>
+        <w:t xml:space="preserve"> node. Sama </w:t>
+      </w:r>
+      <w:proofErr w:type="spellStart"/>
+      <w:r>
+        <w:rPr>
+          <w:rFonts w:ascii="Arial" w:hAnsi="Arial" w:cs="Arial"/>
+          <w:sz w:val="24"/>
+        </w:rPr>
+        <w:t>seperti</w:t>
+      </w:r>
+      <w:proofErr w:type="spellEnd"/>
+      <w:r>
+        <w:rPr>
+          <w:rFonts w:ascii="Arial" w:hAnsi="Arial" w:cs="Arial"/>
+          <w:sz w:val="24"/>
+        </w:rPr>
+        <w:t xml:space="preserve"> shader node yang </w:t>
+      </w:r>
+      <w:proofErr w:type="spellStart"/>
+      <w:r>
+        <w:rPr>
+          <w:rFonts w:ascii="Arial" w:hAnsi="Arial" w:cs="Arial"/>
+          <w:sz w:val="24"/>
+        </w:rPr>
+        <w:t>berfungsi</w:t>
+      </w:r>
+      <w:proofErr w:type="spellEnd"/>
+      <w:r>
+        <w:rPr>
+          <w:rFonts w:ascii="Arial" w:hAnsi="Arial" w:cs="Arial"/>
+          <w:sz w:val="24"/>
+        </w:rPr>
+        <w:t xml:space="preserve"> </w:t>
+      </w:r>
+      <w:proofErr w:type="spellStart"/>
+      <w:r>
+        <w:rPr>
+          <w:rFonts w:ascii="Arial" w:hAnsi="Arial" w:cs="Arial"/>
+          <w:sz w:val="24"/>
+        </w:rPr>
+        <w:t>untuk</w:t>
+      </w:r>
+      <w:proofErr w:type="spellEnd"/>
+      <w:r>
+        <w:rPr>
+          <w:rFonts w:ascii="Arial" w:hAnsi="Arial" w:cs="Arial"/>
+          <w:sz w:val="24"/>
+        </w:rPr>
+        <w:t xml:space="preserve"> </w:t>
+      </w:r>
+      <w:proofErr w:type="spellStart"/>
+      <w:r>
+        <w:rPr>
+          <w:rFonts w:ascii="Arial" w:hAnsi="Arial" w:cs="Arial"/>
+          <w:sz w:val="24"/>
+        </w:rPr>
+        <w:t>menciptakan</w:t>
+      </w:r>
+      <w:proofErr w:type="spellEnd"/>
+      <w:r>
+        <w:rPr>
+          <w:rFonts w:ascii="Arial" w:hAnsi="Arial" w:cs="Arial"/>
+          <w:sz w:val="24"/>
+        </w:rPr>
+        <w:t xml:space="preserve"> shader yang </w:t>
+      </w:r>
+      <w:proofErr w:type="spellStart"/>
+      <w:r>
+        <w:rPr>
+          <w:rFonts w:ascii="Arial" w:hAnsi="Arial" w:cs="Arial"/>
+          <w:sz w:val="24"/>
+        </w:rPr>
+        <w:t>indah</w:t>
+      </w:r>
+      <w:proofErr w:type="spellEnd"/>
+      <w:r>
+        <w:rPr>
+          <w:rFonts w:ascii="Arial" w:hAnsi="Arial" w:cs="Arial"/>
+          <w:sz w:val="24"/>
+        </w:rPr>
+        <w:t xml:space="preserve"> </w:t>
+      </w:r>
+      <w:proofErr w:type="spellStart"/>
+      <w:r>
+        <w:rPr>
+          <w:rFonts w:ascii="Arial" w:hAnsi="Arial" w:cs="Arial"/>
+          <w:sz w:val="24"/>
+        </w:rPr>
+        <w:t>berbasiskan</w:t>
+      </w:r>
+      <w:proofErr w:type="spellEnd"/>
+      <w:r>
+        <w:rPr>
+          <w:rFonts w:ascii="Arial" w:hAnsi="Arial" w:cs="Arial"/>
+          <w:sz w:val="24"/>
+        </w:rPr>
+        <w:t xml:space="preserve"> node</w:t>
       </w:r>
       <w:r>
         <w:rPr>
@@ -88,8 +1089,41 @@
           <w:rFonts w:ascii="Arial" w:hAnsi="Arial" w:cs="Arial"/>
           <w:sz w:val="24"/>
         </w:rPr>
-        <w:t xml:space="preserve">ode juga digunakan untuk </w:t>
-      </w:r>
+        <w:t xml:space="preserve">ode juga </w:t>
+      </w:r>
+      <w:proofErr w:type="spellStart"/>
+      <w:r>
+        <w:rPr>
+          <w:rFonts w:ascii="Arial" w:hAnsi="Arial" w:cs="Arial"/>
+          <w:sz w:val="24"/>
+        </w:rPr>
+        <w:t>digunakan</w:t>
+      </w:r>
+      <w:proofErr w:type="spellEnd"/>
+      <w:r>
+        <w:rPr>
+          <w:rFonts w:ascii="Arial" w:hAnsi="Arial" w:cs="Arial"/>
+          <w:sz w:val="24"/>
+        </w:rPr>
+        <w:t xml:space="preserve"> </w:t>
+      </w:r>
+      <w:proofErr w:type="spellStart"/>
+      <w:r>
+        <w:rPr>
+          <w:rFonts w:ascii="Arial" w:hAnsi="Arial" w:cs="Arial"/>
+          <w:sz w:val="24"/>
+        </w:rPr>
+        <w:t>untuk</w:t>
+      </w:r>
+      <w:proofErr w:type="spellEnd"/>
+      <w:r>
+        <w:rPr>
+          <w:rFonts w:ascii="Arial" w:hAnsi="Arial" w:cs="Arial"/>
+          <w:sz w:val="24"/>
+        </w:rPr>
+        <w:t xml:space="preserve"> </w:t>
+      </w:r>
+      <w:proofErr w:type="spellStart"/>
       <w:r>
         <w:rPr>
           <w:rFonts w:ascii="Arial" w:hAnsi="Arial" w:cs="Arial"/>
@@ -97,12 +1131,21 @@
         </w:rPr>
         <w:t>memanipulasi</w:t>
       </w:r>
-      <w:r>
-        <w:rPr>
-          <w:rFonts w:ascii="Arial" w:hAnsi="Arial" w:cs="Arial"/>
-          <w:sz w:val="24"/>
-        </w:rPr>
-        <w:t xml:space="preserve"> obj</w:t>
+      <w:proofErr w:type="spellEnd"/>
+      <w:r>
+        <w:rPr>
+          <w:rFonts w:ascii="Arial" w:hAnsi="Arial" w:cs="Arial"/>
+          <w:sz w:val="24"/>
+        </w:rPr>
+        <w:t xml:space="preserve"> </w:t>
+      </w:r>
+      <w:proofErr w:type="spellStart"/>
+      <w:r>
+        <w:rPr>
+          <w:rFonts w:ascii="Arial" w:hAnsi="Arial" w:cs="Arial"/>
+          <w:sz w:val="24"/>
+        </w:rPr>
+        <w:t>obj</w:t>
       </w:r>
       <w:r>
         <w:rPr>
@@ -116,7 +1159,47 @@
           <w:rFonts w:ascii="Arial" w:hAnsi="Arial" w:cs="Arial"/>
           <w:sz w:val="24"/>
         </w:rPr>
-        <w:t xml:space="preserve">k semakin bagus.  </w:t>
+        <w:t>k</w:t>
+      </w:r>
+      <w:proofErr w:type="spellEnd"/>
+      <w:r>
+        <w:rPr>
+          <w:rFonts w:ascii="Arial" w:hAnsi="Arial" w:cs="Arial"/>
+          <w:sz w:val="24"/>
+        </w:rPr>
+        <w:t xml:space="preserve"> </w:t>
+      </w:r>
+      <w:proofErr w:type="spellStart"/>
+      <w:r>
+        <w:rPr>
+          <w:rFonts w:ascii="Arial" w:hAnsi="Arial" w:cs="Arial"/>
+          <w:sz w:val="24"/>
+        </w:rPr>
+        <w:t>semakin</w:t>
+      </w:r>
+      <w:proofErr w:type="spellEnd"/>
+      <w:r>
+        <w:rPr>
+          <w:rFonts w:ascii="Arial" w:hAnsi="Arial" w:cs="Arial"/>
+          <w:sz w:val="24"/>
+        </w:rPr>
+        <w:t xml:space="preserve"> </w:t>
+      </w:r>
+      <w:proofErr w:type="spellStart"/>
+      <w:r>
+        <w:rPr>
+          <w:rFonts w:ascii="Arial" w:hAnsi="Arial" w:cs="Arial"/>
+          <w:sz w:val="24"/>
+        </w:rPr>
+        <w:t>bagus</w:t>
+      </w:r>
+      <w:proofErr w:type="spellEnd"/>
+      <w:r>
+        <w:rPr>
+          <w:rFonts w:ascii="Arial" w:hAnsi="Arial" w:cs="Arial"/>
+          <w:sz w:val="24"/>
+        </w:rPr>
+        <w:t xml:space="preserve">.  </w:t>
       </w:r>
     </w:p>
     <w:p>
@@ -187,7 +1270,7 @@
               </wp:inline>
             </w:drawing>
           </mc:Choice>
-          <mc:Fallback xmlns:w16se="http://schemas.microsoft.com/office/word/2015/wordml/symex" xmlns:w16sdtdh="http://schemas.microsoft.com/office/word/2020/wordml/sdtdatahash" xmlns:w16="http://schemas.microsoft.com/office/word/2018/wordml" xmlns:w16cid="http://schemas.microsoft.com/office/word/2016/wordml/cid" xmlns:w16cex="http://schemas.microsoft.com/office/word/2018/wordml/cex" xmlns:oel="http://schemas.microsoft.com/office/2019/extlst" xmlns:am3d="http://schemas.microsoft.com/office/drawing/2017/model3d" xmlns:aink="http://schemas.microsoft.com/office/drawing/2016/ink" xmlns:cx8="http://schemas.microsoft.com/office/drawing/2016/5/14/chartex" xmlns:cx7="http://schemas.microsoft.com/office/drawing/2016/5/13/chartex" xmlns:cx6="http://schemas.microsoft.com/office/drawing/2016/5/12/chartex" xmlns:cx5="http://schemas.microsoft.com/office/drawing/2016/5/11/chartex" xmlns:cx4="http://schemas.microsoft.com/office/drawing/2016/5/10/chartex" xmlns:cx3="http://schemas.microsoft.com/office/drawing/2016/5/9/chartex" xmlns:cx2="http://schemas.microsoft.com/office/drawing/2015/10/21/chartex" xmlns:cx1="http://schemas.microsoft.com/office/drawing/2015/9/8/chartex" xmlns:cx="http://schemas.microsoft.com/office/drawing/2014/chartex">
+          <mc:Fallback>
             <w:pict>
               <v:rect w14:anchorId="42579DB8" id="Rectangle 1" o:spid="_x0000_s1026" alt="../../_images/modeling_geometry-nodes_inspection_socket-inspection.png" style="width:24pt;height:24pt;visibility:visible;mso-wrap-style:square;mso-left-percent:-10001;mso-top-percent:-10001;mso-position-horizontal:absolute;mso-position-horizontal-relative:char;mso-position-vertical:absolute;mso-position-vertical-relative:line;mso-left-percent:-10001;mso-top-percent:-10001;v-text-anchor:top" o:gfxdata="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" filled="f" stroked="f">
                 <o:lock v:ext="edit" aspectratio="t"/>
@@ -270,10 +1353,63 @@
           <w:rFonts w:ascii="Arial" w:hAnsi="Arial" w:cs="Arial"/>
           <w:sz w:val="24"/>
         </w:rPr>
-        <w:t>Socket Inspection (informasi mengenai nilai node)</w:t>
-      </w:r>
-      <w:bookmarkStart w:id="0" w:name="_GoBack"/>
-      <w:bookmarkEnd w:id="0"/>
+        <w:t>Socket Inspection (</w:t>
+      </w:r>
+      <w:proofErr w:type="spellStart"/>
+      <w:r>
+        <w:rPr>
+          <w:rFonts w:ascii="Arial" w:hAnsi="Arial" w:cs="Arial"/>
+          <w:sz w:val="24"/>
+        </w:rPr>
+        <w:t>informasi</w:t>
+      </w:r>
+      <w:proofErr w:type="spellEnd"/>
+      <w:r>
+        <w:rPr>
+          <w:rFonts w:ascii="Arial" w:hAnsi="Arial" w:cs="Arial"/>
+          <w:sz w:val="24"/>
+        </w:rPr>
+        <w:t xml:space="preserve"> </w:t>
+      </w:r>
+      <w:proofErr w:type="spellStart"/>
+      <w:r>
+        <w:rPr>
+          <w:rFonts w:ascii="Arial" w:hAnsi="Arial" w:cs="Arial"/>
+          <w:sz w:val="24"/>
+        </w:rPr>
+        <w:t>mengenai</w:t>
+      </w:r>
+      <w:proofErr w:type="spellEnd"/>
+      <w:r>
+        <w:rPr>
+          <w:rFonts w:ascii="Arial" w:hAnsi="Arial" w:cs="Arial"/>
+          <w:sz w:val="24"/>
+        </w:rPr>
+        <w:t xml:space="preserve"> </w:t>
+      </w:r>
+      <w:proofErr w:type="spellStart"/>
+      <w:r>
+        <w:rPr>
+          <w:rFonts w:ascii="Arial" w:hAnsi="Arial" w:cs="Arial"/>
+          <w:sz w:val="24"/>
+        </w:rPr>
+        <w:t>nilai</w:t>
+      </w:r>
+      <w:proofErr w:type="spellEnd"/>
+      <w:r>
+        <w:rPr>
+          <w:rFonts w:ascii="Arial" w:hAnsi="Arial" w:cs="Arial"/>
+          <w:sz w:val="24"/>
+        </w:rPr>
+        <w:t xml:space="preserve"> node)</w:t>
+      </w:r>
+      <w:r>
+        <w:rPr>
+          <w:rFonts w:ascii="Arial" w:hAnsi="Arial" w:cs="Arial"/>
+          <w:sz w:val="24"/>
+        </w:rPr>
+        <w:t>)</w:t>
+      </w:r>
     </w:p>
     <w:p>
       <w:pPr>
@@ -355,7 +1491,183 @@
           <w:rFonts w:ascii="Arial" w:hAnsi="Arial" w:cs="Arial"/>
           <w:sz w:val="24"/>
         </w:rPr>
-        <w:t>Attribute Search (panel ini akan muncul ketika mengklik attribute input di modifier. Ini akan menampilkan list dari point atau node yang dapat dimodifikasi)</w:t>
+        <w:t xml:space="preserve">Attribute Search (panel </w:t>
+      </w:r>
+      <w:proofErr w:type="spellStart"/>
+      <w:r>
+        <w:rPr>
+          <w:rFonts w:ascii="Arial" w:hAnsi="Arial" w:cs="Arial"/>
+          <w:sz w:val="24"/>
+        </w:rPr>
+        <w:t>ini</w:t>
+      </w:r>
+      <w:proofErr w:type="spellEnd"/>
+      <w:r>
+        <w:rPr>
+          <w:rFonts w:ascii="Arial" w:hAnsi="Arial" w:cs="Arial"/>
+          <w:sz w:val="24"/>
+        </w:rPr>
+        <w:t xml:space="preserve"> </w:t>
+      </w:r>
+      <w:proofErr w:type="spellStart"/>
+      <w:r>
+        <w:rPr>
+          <w:rFonts w:ascii="Arial" w:hAnsi="Arial" w:cs="Arial"/>
+          <w:sz w:val="24"/>
+        </w:rPr>
+        <w:t>akan</w:t>
+      </w:r>
+      <w:proofErr w:type="spellEnd"/>
+      <w:r>
+        <w:rPr>
+          <w:rFonts w:ascii="Arial" w:hAnsi="Arial" w:cs="Arial"/>
+          <w:sz w:val="24"/>
+        </w:rPr>
+        <w:t xml:space="preserve"> </w:t>
+      </w:r>
+      <w:proofErr w:type="spellStart"/>
+      <w:r>
+        <w:rPr>
+          <w:rFonts w:ascii="Arial" w:hAnsi="Arial" w:cs="Arial"/>
+          <w:sz w:val="24"/>
+        </w:rPr>
+        <w:t>muncul</w:t>
+      </w:r>
+      <w:proofErr w:type="spellEnd"/>
+      <w:r>
+        <w:rPr>
+          <w:rFonts w:ascii="Arial" w:hAnsi="Arial" w:cs="Arial"/>
+          <w:sz w:val="24"/>
+        </w:rPr>
+        <w:t xml:space="preserve"> </w:t>
+      </w:r>
+      <w:proofErr w:type="spellStart"/>
+      <w:r>
+        <w:rPr>
+          <w:rFonts w:ascii="Arial" w:hAnsi="Arial" w:cs="Arial"/>
+          <w:sz w:val="24"/>
+        </w:rPr>
+        <w:t>ketika</w:t>
+      </w:r>
+      <w:proofErr w:type="spellEnd"/>
+      <w:r>
+        <w:rPr>
+          <w:rFonts w:ascii="Arial" w:hAnsi="Arial" w:cs="Arial"/>
+          <w:sz w:val="24"/>
+        </w:rPr>
+        <w:t xml:space="preserve"> </w:t>
+      </w:r>
+      <w:proofErr w:type="spellStart"/>
+      <w:r>
+        <w:rPr>
+          <w:rFonts w:ascii="Arial" w:hAnsi="Arial" w:cs="Arial"/>
+          <w:sz w:val="24"/>
+        </w:rPr>
+        <w:t>mengklik</w:t>
+      </w:r>
+      <w:proofErr w:type="spellEnd"/>
+      <w:r>
+        <w:rPr>
+          <w:rFonts w:ascii="Arial" w:hAnsi="Arial" w:cs="Arial"/>
+          <w:sz w:val="24"/>
+        </w:rPr>
+        <w:t xml:space="preserve"> attribute input di modifier. Ini </w:t>
+      </w:r>
+      <w:proofErr w:type="spellStart"/>
+      <w:r>
+        <w:rPr>
+          <w:rFonts w:ascii="Arial" w:hAnsi="Arial" w:cs="Arial"/>
+          <w:sz w:val="24"/>
+        </w:rPr>
+        <w:t>akan</w:t>
+      </w:r>
+      <w:proofErr w:type="spellEnd"/>
+      <w:r>
+        <w:rPr>
+          <w:rFonts w:ascii="Arial" w:hAnsi="Arial" w:cs="Arial"/>
+          <w:sz w:val="24"/>
+        </w:rPr>
+        <w:t xml:space="preserve"> </w:t>
+      </w:r>
+      <w:proofErr w:type="spellStart"/>
+      <w:r>
+        <w:rPr>
+          <w:rFonts w:ascii="Arial" w:hAnsi="Arial" w:cs="Arial"/>
+          <w:sz w:val="24"/>
+        </w:rPr>
+        <w:t>menampilkan</w:t>
+      </w:r>
+      <w:proofErr w:type="spellEnd"/>
+      <w:r>
+        <w:rPr>
+          <w:rFonts w:ascii="Arial" w:hAnsi="Arial" w:cs="Arial"/>
+          <w:sz w:val="24"/>
+        </w:rPr>
+        <w:t xml:space="preserve"> list </w:t>
+      </w:r>
+      <w:proofErr w:type="spellStart"/>
+      <w:r>
+        <w:rPr>
+          <w:rFonts w:ascii="Arial" w:hAnsi="Arial" w:cs="Arial"/>
+          <w:sz w:val="24"/>
+        </w:rPr>
+        <w:t>dari</w:t>
+      </w:r>
+      <w:proofErr w:type="spellEnd"/>
+      <w:r>
+        <w:rPr>
+          <w:rFonts w:ascii="Arial" w:hAnsi="Arial" w:cs="Arial"/>
+          <w:sz w:val="24"/>
+        </w:rPr>
+        <w:t xml:space="preserve"> point </w:t>
+      </w:r>
+      <w:proofErr w:type="spellStart"/>
+      <w:r>
+        <w:rPr>
+          <w:rFonts w:ascii="Arial" w:hAnsi="Arial" w:cs="Arial"/>
+          <w:sz w:val="24"/>
+        </w:rPr>
+        <w:t>atau</w:t>
+      </w:r>
+      <w:proofErr w:type="spellEnd"/>
+      <w:r>
+        <w:rPr>
+          <w:rFonts w:ascii="Arial" w:hAnsi="Arial" w:cs="Arial"/>
+          <w:sz w:val="24"/>
+        </w:rPr>
+        <w:t xml:space="preserve"> node yang </w:t>
+      </w:r>
+      <w:proofErr w:type="spellStart"/>
+      <w:r>
+        <w:rPr>
+          <w:rFonts w:ascii="Arial" w:hAnsi="Arial" w:cs="Arial"/>
+          <w:sz w:val="24"/>
+        </w:rPr>
+        <w:t>dapat</w:t>
+      </w:r>
+      <w:proofErr w:type="spellEnd"/>
+      <w:r>
+        <w:rPr>
+          <w:rFonts w:ascii="Arial" w:hAnsi="Arial" w:cs="Arial"/>
+          <w:sz w:val="24"/>
+        </w:rPr>
+        <w:t xml:space="preserve"> </w:t>
+      </w:r>
+      <w:proofErr w:type="spellStart"/>
+      <w:r>
+        <w:rPr>
+          <w:rFonts w:ascii="Arial" w:hAnsi="Arial" w:cs="Arial"/>
+          <w:sz w:val="24"/>
+        </w:rPr>
+        <w:t>dimodifikasi</w:t>
+      </w:r>
+      <w:proofErr w:type="spellEnd"/>
+      <w:r>
+        <w:rPr>
+          <w:rFonts w:ascii="Arial" w:hAnsi="Arial" w:cs="Arial"/>
+          <w:sz w:val="24"/>
+        </w:rPr>
+        <w:t>)</w:t>
       </w:r>
     </w:p>
     <w:p>
@@ -425,7 +1737,55 @@
           <w:rFonts w:ascii="Arial" w:hAnsi="Arial" w:cs="Arial"/>
           <w:sz w:val="24"/>
         </w:rPr>
-        <w:t>Node Warning (peringatan bahwa node error, atau tidak cocok)</w:t>
+        <w:t>Node Warning (</w:t>
+      </w:r>
+      <w:proofErr w:type="spellStart"/>
+      <w:r>
+        <w:rPr>
+          <w:rFonts w:ascii="Arial" w:hAnsi="Arial" w:cs="Arial"/>
+          <w:sz w:val="24"/>
+        </w:rPr>
+        <w:t>peringatan</w:t>
+      </w:r>
+      <w:proofErr w:type="spellEnd"/>
+      <w:r>
+        <w:rPr>
+          <w:rFonts w:ascii="Arial" w:hAnsi="Arial" w:cs="Arial"/>
+          <w:sz w:val="24"/>
+        </w:rPr>
+        <w:t xml:space="preserve"> bahwa node error, </w:t>
+      </w:r>
+      <w:proofErr w:type="spellStart"/>
+      <w:r>
+        <w:rPr>
+          <w:rFonts w:ascii="Arial" w:hAnsi="Arial" w:cs="Arial"/>
+          <w:sz w:val="24"/>
+        </w:rPr>
+        <w:t>atau</w:t>
+      </w:r>
+      <w:proofErr w:type="spellEnd"/>
+      <w:r>
+        <w:rPr>
+          <w:rFonts w:ascii="Arial" w:hAnsi="Arial" w:cs="Arial"/>
+          <w:sz w:val="24"/>
+        </w:rPr>
+        <w:t xml:space="preserve"> tidak </w:t>
+      </w:r>
+      <w:proofErr w:type="spellStart"/>
+      <w:r>
+        <w:rPr>
+          <w:rFonts w:ascii="Arial" w:hAnsi="Arial" w:cs="Arial"/>
+          <w:sz w:val="24"/>
+        </w:rPr>
+        <w:t>cocok</w:t>
+      </w:r>
+      <w:proofErr w:type="spellEnd"/>
+      <w:r>
+        <w:rPr>
+          <w:rFonts w:ascii="Arial" w:hAnsi="Arial" w:cs="Arial"/>
+          <w:sz w:val="24"/>
+        </w:rPr>
+        <w:t>)</w:t>
       </w:r>
     </w:p>
     <w:p>
@@ -509,7 +1869,103 @@
           <w:rFonts w:ascii="Arial" w:hAnsi="Arial" w:cs="Arial"/>
           <w:sz w:val="24"/>
         </w:rPr>
-        <w:t xml:space="preserve"> (untuk menampilkan berapa lama waktu untuk mengeksekusi suatu node)</w:t>
+        <w:t xml:space="preserve"> (</w:t>
+      </w:r>
+      <w:proofErr w:type="spellStart"/>
+      <w:r>
+        <w:rPr>
+          <w:rFonts w:ascii="Arial" w:hAnsi="Arial" w:cs="Arial"/>
+          <w:sz w:val="24"/>
+        </w:rPr>
+        <w:t>untuk</w:t>
+      </w:r>
+      <w:proofErr w:type="spellEnd"/>
+      <w:r>
+        <w:rPr>
+          <w:rFonts w:ascii="Arial" w:hAnsi="Arial" w:cs="Arial"/>
+          <w:sz w:val="24"/>
+        </w:rPr>
+        <w:t xml:space="preserve"> </w:t>
+      </w:r>
+      <w:proofErr w:type="spellStart"/>
+      <w:r>
+        <w:rPr>
+          <w:rFonts w:ascii="Arial" w:hAnsi="Arial" w:cs="Arial"/>
+          <w:sz w:val="24"/>
+        </w:rPr>
+        <w:t>menampilkan</w:t>
+      </w:r>
+      <w:proofErr w:type="spellEnd"/>
+      <w:r>
+        <w:rPr>
+          <w:rFonts w:ascii="Arial" w:hAnsi="Arial" w:cs="Arial"/>
+          <w:sz w:val="24"/>
+        </w:rPr>
+        <w:t xml:space="preserve"> </w:t>
+      </w:r>
+      <w:proofErr w:type="spellStart"/>
+      <w:r>
+        <w:rPr>
+          <w:rFonts w:ascii="Arial" w:hAnsi="Arial" w:cs="Arial"/>
+          <w:sz w:val="24"/>
+        </w:rPr>
+        <w:t>berapa</w:t>
+      </w:r>
+      <w:proofErr w:type="spellEnd"/>
+      <w:r>
+        <w:rPr>
+          <w:rFonts w:ascii="Arial" w:hAnsi="Arial" w:cs="Arial"/>
+          <w:sz w:val="24"/>
+        </w:rPr>
+        <w:t xml:space="preserve"> lama waktu </w:t>
+      </w:r>
+      <w:proofErr w:type="spellStart"/>
+      <w:r>
+        <w:rPr>
+          <w:rFonts w:ascii="Arial" w:hAnsi="Arial" w:cs="Arial"/>
+          <w:sz w:val="24"/>
+        </w:rPr>
+        <w:t>untuk</w:t>
+      </w:r>
+      <w:proofErr w:type="spellEnd"/>
+      <w:r>
+        <w:rPr>
+          <w:rFonts w:ascii="Arial" w:hAnsi="Arial" w:cs="Arial"/>
+          <w:sz w:val="24"/>
+        </w:rPr>
+        <w:t xml:space="preserve"> </w:t>
+      </w:r>
+      <w:proofErr w:type="spellStart"/>
+      <w:r>
+        <w:rPr>
+          <w:rFonts w:ascii="Arial" w:hAnsi="Arial" w:cs="Arial"/>
+          <w:sz w:val="24"/>
+        </w:rPr>
+        <w:t>mengeksekusi</w:t>
+      </w:r>
+      <w:proofErr w:type="spellEnd"/>
+      <w:r>
+        <w:rPr>
+          <w:rFonts w:ascii="Arial" w:hAnsi="Arial" w:cs="Arial"/>
+          <w:sz w:val="24"/>
+        </w:rPr>
+        <w:t xml:space="preserve"> </w:t>
+      </w:r>
+      <w:proofErr w:type="spellStart"/>
+      <w:r>
+        <w:rPr>
+          <w:rFonts w:ascii="Arial" w:hAnsi="Arial" w:cs="Arial"/>
+          <w:sz w:val="24"/>
+        </w:rPr>
+        <w:t>suatu</w:t>
+      </w:r>
+      <w:proofErr w:type="spellEnd"/>
+      <w:r>
+        <w:rPr>
+          <w:rFonts w:ascii="Arial" w:hAnsi="Arial" w:cs="Arial"/>
+          <w:sz w:val="24"/>
+        </w:rPr>
+        <w:t xml:space="preserve"> node)</w:t>
       </w:r>
     </w:p>
     <w:p>
@@ -569,8 +2025,37 @@
         </w:numPr>
         <w:spacing w:line="240" w:lineRule="auto"/>
       </w:pPr>
-      <w:r>
-        <w:t>crtl + RC (Right click) = untuk memotong network (jaringan) pada node</w:t>
+      <w:proofErr w:type="spellStart"/>
+      <w:r>
+        <w:t>crtl</w:t>
+      </w:r>
+      <w:proofErr w:type="spellEnd"/>
+      <w:r>
+        <w:t xml:space="preserve"> + RC (Right click) = </w:t>
+      </w:r>
+      <w:proofErr w:type="spellStart"/>
+      <w:r>
+        <w:t>untuk</w:t>
+      </w:r>
+      <w:proofErr w:type="spellEnd"/>
+      <w:r>
+        <w:t xml:space="preserve"> </w:t>
+      </w:r>
+      <w:proofErr w:type="spellStart"/>
+      <w:r>
+        <w:t>memotong</w:t>
+      </w:r>
+      <w:proofErr w:type="spellEnd"/>
+      <w:r>
+        <w:t xml:space="preserve"> network (</w:t>
+      </w:r>
+      <w:proofErr w:type="spellStart"/>
+      <w:r>
+        <w:t>jaringan</w:t>
+      </w:r>
+      <w:proofErr w:type="spellEnd"/>
+      <w:r>
+        <w:t>) pada node</w:t>
       </w:r>
     </w:p>
     <w:p>
@@ -583,8 +2068,21 @@
         <w:spacing w:line="240" w:lineRule="auto"/>
       </w:pPr>
       <w:r>
-        <w:t>shift + A = memberi node baru</w:t>
-      </w:r>
+        <w:t xml:space="preserve">shift + A = </w:t>
+      </w:r>
+      <w:proofErr w:type="spellStart"/>
+      <w:r>
+        <w:t>memberi</w:t>
+      </w:r>
+      <w:proofErr w:type="spellEnd"/>
+      <w:r>
+        <w:t xml:space="preserve"> node </w:t>
+      </w:r>
+      <w:proofErr w:type="spellStart"/>
+      <w:r>
+        <w:t>baru</w:t>
+      </w:r>
+      <w:proofErr w:type="spellEnd"/>
     </w:p>
     <w:p>
       <w:pPr>
@@ -596,7 +2094,55 @@
         <w:spacing w:line="240" w:lineRule="auto"/>
       </w:pPr>
       <w:r>
-        <w:t>alt + LC + drag = mengeluarkan node dari network, dan secara otomatis menghubungkan network yang asli.</w:t>
+        <w:t xml:space="preserve">alt + LC + drag = </w:t>
+      </w:r>
+      <w:proofErr w:type="spellStart"/>
+      <w:r>
+        <w:t>mengeluarkan</w:t>
+      </w:r>
+      <w:proofErr w:type="spellEnd"/>
+      <w:r>
+        <w:t xml:space="preserve"> node </w:t>
+      </w:r>
+      <w:proofErr w:type="spellStart"/>
+      <w:r>
+        <w:t>dari</w:t>
+      </w:r>
+      <w:proofErr w:type="spellEnd"/>
+      <w:r>
+        <w:t xml:space="preserve"> network, dan </w:t>
+      </w:r>
+      <w:proofErr w:type="spellStart"/>
+      <w:r>
+        <w:t>secara</w:t>
+      </w:r>
+      <w:proofErr w:type="spellEnd"/>
+      <w:r>
+        <w:t xml:space="preserve"> </w:t>
+      </w:r>
+      <w:proofErr w:type="spellStart"/>
+      <w:r>
+        <w:t>otomatis</w:t>
+      </w:r>
+      <w:proofErr w:type="spellEnd"/>
+      <w:r>
+        <w:t xml:space="preserve"> </w:t>
+      </w:r>
+      <w:proofErr w:type="spellStart"/>
+      <w:r>
+        <w:t>menghubungkan</w:t>
+      </w:r>
+      <w:proofErr w:type="spellEnd"/>
+      <w:r>
+        <w:t xml:space="preserve"> network yang </w:t>
+      </w:r>
+      <w:proofErr w:type="spellStart"/>
+      <w:r>
+        <w:t>asli</w:t>
+      </w:r>
+      <w:proofErr w:type="spellEnd"/>
+      <w:r>
+        <w:t>.</w:t>
       </w:r>
     </w:p>
     <w:p>
@@ -609,8 +2155,37 @@
         <w:spacing w:line="240" w:lineRule="auto"/>
       </w:pPr>
       <w:r>
-        <w:t>alt + RC -&gt; node = membuat network, tanpa harus teliti banget</w:t>
-      </w:r>
+        <w:t xml:space="preserve">alt + RC -&gt; node = membuat network, </w:t>
+      </w:r>
+      <w:proofErr w:type="spellStart"/>
+      <w:r>
+        <w:t>tanpa</w:t>
+      </w:r>
+      <w:proofErr w:type="spellEnd"/>
+      <w:r>
+        <w:t xml:space="preserve"> </w:t>
+      </w:r>
+      <w:proofErr w:type="spellStart"/>
+      <w:r>
+        <w:t>harus</w:t>
+      </w:r>
+      <w:proofErr w:type="spellEnd"/>
+      <w:r>
+        <w:t xml:space="preserve"> </w:t>
+      </w:r>
+      <w:proofErr w:type="spellStart"/>
+      <w:r>
+        <w:t>teliti</w:t>
+      </w:r>
+      <w:proofErr w:type="spellEnd"/>
+      <w:r>
+        <w:t xml:space="preserve"> </w:t>
+      </w:r>
+      <w:proofErr w:type="spellStart"/>
+      <w:r>
+        <w:t>banget</w:t>
+      </w:r>
+      <w:proofErr w:type="spellEnd"/>
     </w:p>
     <w:p>
       <w:pPr>
@@ -622,7 +2197,31 @@
         <w:spacing w:line="240" w:lineRule="auto"/>
       </w:pPr>
       <w:r>
-        <w:t>ctrl + X -&gt; node = menghapus node tanpa memutus network</w:t>
+        <w:t xml:space="preserve">ctrl + X -&gt; node = </w:t>
+      </w:r>
+      <w:proofErr w:type="spellStart"/>
+      <w:r>
+        <w:t>menghapus</w:t>
+      </w:r>
+      <w:proofErr w:type="spellEnd"/>
+      <w:r>
+        <w:t xml:space="preserve"> node </w:t>
+      </w:r>
+      <w:proofErr w:type="spellStart"/>
+      <w:r>
+        <w:t>tanpa</w:t>
+      </w:r>
+      <w:proofErr w:type="spellEnd"/>
+      <w:r>
+        <w:t xml:space="preserve"> </w:t>
+      </w:r>
+      <w:proofErr w:type="spellStart"/>
+      <w:r>
+        <w:t>memutus</w:t>
+      </w:r>
+      <w:proofErr w:type="spellEnd"/>
+      <w:r>
+        <w:t xml:space="preserve"> network</w:t>
       </w:r>
     </w:p>
     <w:p>
@@ -635,7 +2234,23 @@
         <w:spacing w:line="240" w:lineRule="auto"/>
       </w:pPr>
       <w:r>
-        <w:t>select node + H = untuk meminimize node</w:t>
+        <w:t xml:space="preserve">select node + H = </w:t>
+      </w:r>
+      <w:proofErr w:type="spellStart"/>
+      <w:r>
+        <w:t>untuk</w:t>
+      </w:r>
+      <w:proofErr w:type="spellEnd"/>
+      <w:r>
+        <w:t xml:space="preserve"> </w:t>
+      </w:r>
+      <w:proofErr w:type="spellStart"/>
+      <w:r>
+        <w:t>meminimize</w:t>
+      </w:r>
+      <w:proofErr w:type="spellEnd"/>
+      <w:r>
+        <w:t xml:space="preserve"> node</w:t>
       </w:r>
     </w:p>
     <w:p>
@@ -648,7 +2263,23 @@
         <w:spacing w:line="240" w:lineRule="auto"/>
       </w:pPr>
       <w:r>
-        <w:t>select beberapa node + S = untuk mengecilkan node</w:t>
+        <w:t xml:space="preserve">select beberapa node + S = </w:t>
+      </w:r>
+      <w:proofErr w:type="spellStart"/>
+      <w:r>
+        <w:t>untuk</w:t>
+      </w:r>
+      <w:proofErr w:type="spellEnd"/>
+      <w:r>
+        <w:t xml:space="preserve"> </w:t>
+      </w:r>
+      <w:proofErr w:type="spellStart"/>
+      <w:r>
+        <w:t>mengecilkan</w:t>
+      </w:r>
+      <w:proofErr w:type="spellEnd"/>
+      <w:r>
+        <w:t xml:space="preserve"> node</w:t>
       </w:r>
     </w:p>
     <w:p>
@@ -661,8 +2292,69 @@
         <w:spacing w:line="240" w:lineRule="auto"/>
       </w:pPr>
       <w:r>
-        <w:t>label rename = untuk merubah nama node, fungsinya untuk membedakan objek mana yang tersambung</w:t>
-      </w:r>
+        <w:t xml:space="preserve">label rename = </w:t>
+      </w:r>
+      <w:proofErr w:type="spellStart"/>
+      <w:r>
+        <w:t>untuk</w:t>
+      </w:r>
+      <w:proofErr w:type="spellEnd"/>
+      <w:r>
+        <w:t xml:space="preserve"> </w:t>
+      </w:r>
+      <w:proofErr w:type="spellStart"/>
+      <w:r>
+        <w:t>merubah</w:t>
+      </w:r>
+      <w:proofErr w:type="spellEnd"/>
+      <w:r>
+        <w:t xml:space="preserve"> </w:t>
+      </w:r>
+      <w:proofErr w:type="spellStart"/>
+      <w:r>
+        <w:t>nama</w:t>
+      </w:r>
+      <w:proofErr w:type="spellEnd"/>
+      <w:r>
+        <w:t xml:space="preserve"> node, </w:t>
+      </w:r>
+      <w:proofErr w:type="spellStart"/>
+      <w:r>
+        <w:t>fungsinya</w:t>
+      </w:r>
+      <w:proofErr w:type="spellEnd"/>
+      <w:r>
+        <w:t xml:space="preserve"> </w:t>
+      </w:r>
+      <w:proofErr w:type="spellStart"/>
+      <w:r>
+        <w:t>untuk</w:t>
+      </w:r>
+      <w:proofErr w:type="spellEnd"/>
+      <w:r>
+        <w:t xml:space="preserve"> </w:t>
+      </w:r>
+      <w:proofErr w:type="spellStart"/>
+      <w:r>
+        <w:t>membedakan</w:t>
+      </w:r>
+      <w:proofErr w:type="spellEnd"/>
+      <w:r>
+        <w:t xml:space="preserve"> </w:t>
+      </w:r>
+      <w:proofErr w:type="spellStart"/>
+      <w:r>
+        <w:t>objek</w:t>
+      </w:r>
+      <w:proofErr w:type="spellEnd"/>
+      <w:r>
+        <w:t xml:space="preserve"> mana yang </w:t>
+      </w:r>
+      <w:proofErr w:type="spellStart"/>
+      <w:r>
+        <w:t>tersambung</w:t>
+      </w:r>
+      <w:proofErr w:type="spellEnd"/>
     </w:p>
     <w:p>
       <w:pPr>
@@ -674,7 +2366,39 @@
         <w:spacing w:line="240" w:lineRule="auto"/>
       </w:pPr>
       <w:r>
-        <w:t>check color dan rubah = untuk merubah warna node</w:t>
+        <w:t xml:space="preserve">check color dan </w:t>
+      </w:r>
+      <w:proofErr w:type="spellStart"/>
+      <w:r>
+        <w:t>rubah</w:t>
+      </w:r>
+      <w:proofErr w:type="spellEnd"/>
+      <w:r>
+        <w:t xml:space="preserve"> = </w:t>
+      </w:r>
+      <w:proofErr w:type="spellStart"/>
+      <w:r>
+        <w:t>untuk</w:t>
+      </w:r>
+      <w:proofErr w:type="spellEnd"/>
+      <w:r>
+        <w:t xml:space="preserve"> </w:t>
+      </w:r>
+      <w:proofErr w:type="spellStart"/>
+      <w:r>
+        <w:t>merubah</w:t>
+      </w:r>
+      <w:proofErr w:type="spellEnd"/>
+      <w:r>
+        <w:t xml:space="preserve"> </w:t>
+      </w:r>
+      <w:proofErr w:type="spellStart"/>
+      <w:r>
+        <w:t>warna</w:t>
+      </w:r>
+      <w:proofErr w:type="spellEnd"/>
+      <w:r>
+        <w:t xml:space="preserve"> node</w:t>
       </w:r>
     </w:p>
     <w:p>
@@ -692,7 +2416,23 @@
         <w:spacing w:line="240" w:lineRule="auto"/>
       </w:pPr>
       <w:r>
-        <w:t>shift + alt + LC = melihat preview node per node, tidak langsung di convert pada output object.</w:t>
+        <w:t xml:space="preserve">shift + alt + LC = </w:t>
+      </w:r>
+      <w:proofErr w:type="spellStart"/>
+      <w:r>
+        <w:t>melihat</w:t>
+      </w:r>
+      <w:proofErr w:type="spellEnd"/>
+      <w:r>
+        <w:t xml:space="preserve"> preview node per node, tidak </w:t>
+      </w:r>
+      <w:proofErr w:type="spellStart"/>
+      <w:r>
+        <w:t>langsung</w:t>
+      </w:r>
+      <w:proofErr w:type="spellEnd"/>
+      <w:r>
+        <w:t xml:space="preserve"> di convert pada output object.</w:t>
       </w:r>
     </w:p>
     <w:p>
@@ -704,24 +2444,159 @@
         </w:numPr>
         <w:spacing w:line="240" w:lineRule="auto"/>
       </w:pPr>
-      <w:r>
-        <w:t>syarat pakai ini adalah mengaktifkan addon bernama node wrangler</w:t>
-      </w:r>
-    </w:p>
-    <w:p>
-      <w:pPr>
+      <w:proofErr w:type="spellStart"/>
+      <w:r>
+        <w:t>syarat</w:t>
+      </w:r>
+      <w:proofErr w:type="spellEnd"/>
+      <w:r>
+        <w:t xml:space="preserve"> </w:t>
+      </w:r>
+      <w:proofErr w:type="spellStart"/>
+      <w:r>
+        <w:t>pakai</w:t>
+      </w:r>
+      <w:proofErr w:type="spellEnd"/>
+      <w:r>
+        <w:t xml:space="preserve"> </w:t>
+      </w:r>
+      <w:proofErr w:type="spellStart"/>
+      <w:r>
+        <w:t>ini</w:t>
+      </w:r>
+      <w:proofErr w:type="spellEnd"/>
+      <w:r>
+        <w:t xml:space="preserve"> adalah </w:t>
+      </w:r>
+      <w:proofErr w:type="spellStart"/>
+      <w:r>
+        <w:t>mengaktifkan</w:t>
+      </w:r>
+      <w:proofErr w:type="spellEnd"/>
+      <w:r>
+        <w:t xml:space="preserve"> addon bernama node wrangler</w:t>
+      </w:r>
+    </w:p>
+    <w:p>
+      <w:pPr>
+        <w:pStyle w:val="ListParagraph"/>
+        <w:numPr>
+          <w:ilvl w:val="0"/>
+          <w:numId w:val="1"/>
+        </w:numPr>
         <w:spacing w:line="240" w:lineRule="auto"/>
       </w:pPr>
-    </w:p>
-    <w:p>
-      <w:pPr>
+      <w:r>
+        <w:t xml:space="preserve">shift + f -&gt; </w:t>
+      </w:r>
+      <w:proofErr w:type="gramStart"/>
+      <w:r>
+        <w:t>network :</w:t>
+      </w:r>
+      <w:proofErr w:type="gramEnd"/>
+      <w:r>
+        <w:t xml:space="preserve"> </w:t>
+      </w:r>
+      <w:proofErr w:type="spellStart"/>
+      <w:r>
+        <w:t>menambahkan</w:t>
+      </w:r>
+      <w:proofErr w:type="spellEnd"/>
+      <w:r>
+        <w:t xml:space="preserve"> root (readout)    dan </w:t>
+      </w:r>
+      <w:proofErr w:type="spellStart"/>
+      <w:r>
+        <w:t>untuk</w:t>
+      </w:r>
+      <w:proofErr w:type="spellEnd"/>
+      <w:r>
+        <w:t xml:space="preserve"> </w:t>
+      </w:r>
+      <w:proofErr w:type="spellStart"/>
+      <w:r>
+        <w:t>memindah</w:t>
+      </w:r>
+      <w:proofErr w:type="spellEnd"/>
+      <w:r>
+        <w:t xml:space="preserve"> root </w:t>
+      </w:r>
+      <w:proofErr w:type="spellStart"/>
+      <w:r>
+        <w:t>inibis</w:t>
+      </w:r>
+      <w:proofErr w:type="spellEnd"/>
+      <w:r>
+        <w:t xml:space="preserve"> </w:t>
+      </w:r>
+      <w:proofErr w:type="spellStart"/>
+      <w:r>
+        <w:t>gunakan</w:t>
+      </w:r>
+      <w:proofErr w:type="spellEnd"/>
+      <w:r>
+        <w:t xml:space="preserve"> move pada menu node </w:t>
+      </w:r>
+      <w:proofErr w:type="spellStart"/>
+      <w:r>
+        <w:t>diatas</w:t>
+      </w:r>
+      <w:proofErr w:type="spellEnd"/>
+      <w:r>
+        <w:t xml:space="preserve"> panel</w:t>
+      </w:r>
+    </w:p>
+    <w:p>
+      <w:pPr>
+        <w:pStyle w:val="ListParagraph"/>
+        <w:numPr>
+          <w:ilvl w:val="0"/>
+          <w:numId w:val="1"/>
+        </w:numPr>
         <w:spacing w:line="240" w:lineRule="auto"/>
       </w:pPr>
-    </w:p>
-    <w:p>
-      <w:pPr>
+      <w:proofErr w:type="gramStart"/>
+      <w:r>
+        <w:t>Frame :</w:t>
+      </w:r>
+      <w:proofErr w:type="gramEnd"/>
+      <w:r>
+        <w:t xml:space="preserve"> </w:t>
+      </w:r>
+      <w:proofErr w:type="spellStart"/>
+      <w:r>
+        <w:t>untuk</w:t>
+      </w:r>
+      <w:proofErr w:type="spellEnd"/>
+      <w:r>
+        <w:t xml:space="preserve"> </w:t>
+      </w:r>
+      <w:proofErr w:type="spellStart"/>
+      <w:r>
+        <w:t>mengelompokkan</w:t>
+      </w:r>
+      <w:proofErr w:type="spellEnd"/>
+      <w:r>
+        <w:t xml:space="preserve"> node</w:t>
+      </w:r>
+    </w:p>
+    <w:p>
+      <w:pPr>
+        <w:pStyle w:val="ListParagraph"/>
+        <w:numPr>
+          <w:ilvl w:val="0"/>
+          <w:numId w:val="1"/>
+        </w:numPr>
         <w:spacing w:line="240" w:lineRule="auto"/>
       </w:pPr>
+      <w:proofErr w:type="spellStart"/>
+      <w:r>
+        <w:t>Menduplikat</w:t>
+      </w:r>
+      <w:proofErr w:type="spellEnd"/>
+      <w:r>
+        <w:t xml:space="preserve"> node</w:t>
+      </w:r>
     </w:p>
     <w:p>
       <w:pPr>
@@ -729,6 +2604,117 @@
       </w:pPr>
     </w:p>
     <w:p>
+      <w:pPr>
+        <w:spacing w:line="240" w:lineRule="auto"/>
+      </w:pPr>
+    </w:p>
+    <w:p>
+      <w:pPr>
+        <w:spacing w:line="240" w:lineRule="auto"/>
+      </w:pPr>
+      <w:r>
+        <w:drawing>
+          <wp:anchor distT="0" distB="0" distL="114300" distR="114300" simplePos="0" relativeHeight="251671552" behindDoc="0" locked="0" layoutInCell="1" allowOverlap="1" wp14:anchorId="365F5209" wp14:editId="05FB99BA">
+            <wp:simplePos x="0" y="0"/>
+            <wp:positionH relativeFrom="column">
+              <wp:posOffset>2514600</wp:posOffset>
+            </wp:positionH>
+            <wp:positionV relativeFrom="paragraph">
+              <wp:posOffset>2247</wp:posOffset>
+            </wp:positionV>
+            <wp:extent cx="2819794" cy="1200318"/>
+            <wp:effectExtent l="0" t="0" r="0" b="0"/>
+            <wp:wrapNone/>
+            <wp:docPr id="230118323" name="Picture 1"/>
+            <wp:cNvGraphicFramePr>
+              <a:graphicFrameLocks xmlns:a="http://schemas.openxmlformats.org/drawingml/2006/main" noChangeAspect="1"/>
+            </wp:cNvGraphicFramePr>
+            <a:graphic xmlns:a="http://schemas.openxmlformats.org/drawingml/2006/main">
+              <a:graphicData uri="http://schemas.openxmlformats.org/drawingml/2006/picture">
+                <pic:pic xmlns:pic="http://schemas.openxmlformats.org/drawingml/2006/picture">
+                  <pic:nvPicPr>
+                    <pic:cNvPr id="230118323" name=""/>
+                    <pic:cNvPicPr/>
+                  </pic:nvPicPr>
+                  <pic:blipFill>
+                    <a:blip r:embed="rId11"/>
+                    <a:stretch>
+                      <a:fillRect/>
+                    </a:stretch>
+                  </pic:blipFill>
+                  <pic:spPr>
+                    <a:xfrm>
+                      <a:off x="0" y="0"/>
+                      <a:ext cx="2819794" cy="1200318"/>
+                    </a:xfrm>
+                    <a:prstGeom prst="rect">
+                      <a:avLst/>
+                    </a:prstGeom>
+                  </pic:spPr>
+                </pic:pic>
+              </a:graphicData>
+            </a:graphic>
+          </wp:anchor>
+        </w:drawing>
+      </w:r>
+    </w:p>
+    <w:p>
+      <w:pPr>
+        <w:spacing w:line="240" w:lineRule="auto"/>
+      </w:pPr>
+    </w:p>
+    <w:p>
+      <w:r>
+        <w:drawing>
+          <wp:anchor distT="0" distB="0" distL="114300" distR="114300" simplePos="0" relativeHeight="251665408" behindDoc="0" locked="0" layoutInCell="1" allowOverlap="1" wp14:anchorId="306E550C" wp14:editId="799DF32B">
+            <wp:simplePos x="0" y="0"/>
+            <wp:positionH relativeFrom="margin">
+              <wp:posOffset>-105508</wp:posOffset>
+            </wp:positionH>
+            <wp:positionV relativeFrom="paragraph">
+              <wp:posOffset>443083</wp:posOffset>
+            </wp:positionV>
+            <wp:extent cx="2532185" cy="2007081"/>
+            <wp:effectExtent l="0" t="0" r="1905" b="0"/>
+            <wp:wrapNone/>
+            <wp:docPr id="1336648961" name="Picture 1"/>
+            <wp:cNvGraphicFramePr>
+              <a:graphicFrameLocks xmlns:a="http://schemas.openxmlformats.org/drawingml/2006/main" noChangeAspect="1"/>
+            </wp:cNvGraphicFramePr>
+            <a:graphic xmlns:a="http://schemas.openxmlformats.org/drawingml/2006/main">
+              <a:graphicData uri="http://schemas.openxmlformats.org/drawingml/2006/picture">
+                <pic:pic xmlns:pic="http://schemas.openxmlformats.org/drawingml/2006/picture">
+                  <pic:nvPicPr>
+                    <pic:cNvPr id="1336648961" name=""/>
+                    <pic:cNvPicPr/>
+                  </pic:nvPicPr>
+                  <pic:blipFill>
+                    <a:blip r:embed="rId12"/>
+                    <a:stretch>
+                      <a:fillRect/>
+                    </a:stretch>
+                  </pic:blipFill>
+                  <pic:spPr>
+                    <a:xfrm>
+                      <a:off x="0" y="0"/>
+                      <a:ext cx="2532185" cy="2007081"/>
+                    </a:xfrm>
+                    <a:prstGeom prst="rect">
+                      <a:avLst/>
+                    </a:prstGeom>
+                  </pic:spPr>
+                </pic:pic>
+              </a:graphicData>
+            </a:graphic>
+            <wp14:sizeRelH relativeFrom="margin">
+              <wp14:pctWidth>0</wp14:pctWidth>
+            </wp14:sizeRelH>
+            <wp14:sizeRelV relativeFrom="margin">
+              <wp14:pctHeight>0</wp14:pctHeight>
+            </wp14:sizeRelV>
+          </wp:anchor>
+        </w:drawing>
+      </w:r>
       <w:r>
         <w:br w:type="page"/>
       </w:r>
@@ -767,7 +2753,71 @@
         <w:spacing w:line="240" w:lineRule="auto"/>
       </w:pPr>
       <w:r>
-        <w:t>- kegunaan node transform adalah untuk memodifikasi posisi, rotasi, dan skala dari objek.</w:t>
+        <w:t xml:space="preserve">- </w:t>
+      </w:r>
+      <w:proofErr w:type="spellStart"/>
+      <w:r>
+        <w:t>kegunaan</w:t>
+      </w:r>
+      <w:proofErr w:type="spellEnd"/>
+      <w:r>
+        <w:t xml:space="preserve"> node transform adalah </w:t>
+      </w:r>
+      <w:proofErr w:type="spellStart"/>
+      <w:r>
+        <w:t>untuk</w:t>
+      </w:r>
+      <w:proofErr w:type="spellEnd"/>
+      <w:r>
+        <w:t xml:space="preserve"> </w:t>
+      </w:r>
+      <w:proofErr w:type="spellStart"/>
+      <w:r>
+        <w:t>memodifikasi</w:t>
+      </w:r>
+      <w:proofErr w:type="spellEnd"/>
+      <w:r>
+        <w:t xml:space="preserve"> </w:t>
+      </w:r>
+      <w:proofErr w:type="spellStart"/>
+      <w:r>
+        <w:t>posisi</w:t>
+      </w:r>
+      <w:proofErr w:type="spellEnd"/>
+      <w:r>
+        <w:t xml:space="preserve">, </w:t>
+      </w:r>
+      <w:proofErr w:type="spellStart"/>
+      <w:r>
+        <w:t>rotasi</w:t>
+      </w:r>
+      <w:proofErr w:type="spellEnd"/>
+      <w:r>
+        <w:t xml:space="preserve">, dan </w:t>
+      </w:r>
+      <w:proofErr w:type="spellStart"/>
+      <w:r>
+        <w:t>skala</w:t>
+      </w:r>
+      <w:proofErr w:type="spellEnd"/>
+      <w:r>
+        <w:t xml:space="preserve"> </w:t>
+      </w:r>
+      <w:proofErr w:type="spellStart"/>
+      <w:r>
+        <w:t>dari</w:t>
+      </w:r>
+      <w:proofErr w:type="spellEnd"/>
+      <w:r>
+        <w:t xml:space="preserve"> </w:t>
+      </w:r>
+      <w:proofErr w:type="spellStart"/>
+      <w:r>
+        <w:t>objek</w:t>
+      </w:r>
+      <w:proofErr w:type="spellEnd"/>
+      <w:r>
+        <w:t>.</w:t>
       </w:r>
     </w:p>
     <w:p>
@@ -775,7 +2825,127 @@
         <w:spacing w:line="240" w:lineRule="auto"/>
       </w:pPr>
       <w:r>
-        <w:t>- satu objek hanya dapat menerima satu node transform, tetapi agar dapat menerima banyak node transform, maka perlu join node, dan objek akan diduplikat sesuai jumlah node transfrom.</w:t>
+        <w:t xml:space="preserve">- </w:t>
+      </w:r>
+      <w:proofErr w:type="spellStart"/>
+      <w:r>
+        <w:t>satu</w:t>
+      </w:r>
+      <w:proofErr w:type="spellEnd"/>
+      <w:r>
+        <w:t xml:space="preserve"> </w:t>
+      </w:r>
+      <w:proofErr w:type="spellStart"/>
+      <w:r>
+        <w:t>objek</w:t>
+      </w:r>
+      <w:proofErr w:type="spellEnd"/>
+      <w:r>
+        <w:t xml:space="preserve"> hanya </w:t>
+      </w:r>
+      <w:proofErr w:type="spellStart"/>
+      <w:r>
+        <w:t>dapat</w:t>
+      </w:r>
+      <w:proofErr w:type="spellEnd"/>
+      <w:r>
+        <w:t xml:space="preserve"> </w:t>
+      </w:r>
+      <w:proofErr w:type="spellStart"/>
+      <w:r>
+        <w:t>menerima</w:t>
+      </w:r>
+      <w:proofErr w:type="spellEnd"/>
+      <w:r>
+        <w:t xml:space="preserve"> </w:t>
+      </w:r>
+      <w:proofErr w:type="spellStart"/>
+      <w:r>
+        <w:t>satu</w:t>
+      </w:r>
+      <w:proofErr w:type="spellEnd"/>
+      <w:r>
+        <w:t xml:space="preserve"> node transform, tetapi agar </w:t>
+      </w:r>
+      <w:proofErr w:type="spellStart"/>
+      <w:r>
+        <w:t>dapat</w:t>
+      </w:r>
+      <w:proofErr w:type="spellEnd"/>
+      <w:r>
+        <w:t xml:space="preserve"> </w:t>
+      </w:r>
+      <w:proofErr w:type="spellStart"/>
+      <w:r>
+        <w:t>menerima</w:t>
+      </w:r>
+      <w:proofErr w:type="spellEnd"/>
+      <w:r>
+        <w:t xml:space="preserve"> </w:t>
+      </w:r>
+      <w:proofErr w:type="spellStart"/>
+      <w:r>
+        <w:t>banyak</w:t>
+      </w:r>
+      <w:proofErr w:type="spellEnd"/>
+      <w:r>
+        <w:t xml:space="preserve"> node transform, </w:t>
+      </w:r>
+      <w:proofErr w:type="spellStart"/>
+      <w:r>
+        <w:t>maka</w:t>
+      </w:r>
+      <w:proofErr w:type="spellEnd"/>
+      <w:r>
+        <w:t xml:space="preserve"> perlu join node, dan </w:t>
+      </w:r>
+      <w:proofErr w:type="spellStart"/>
+      <w:r>
+        <w:t>objek</w:t>
+      </w:r>
+      <w:proofErr w:type="spellEnd"/>
+      <w:r>
+        <w:t xml:space="preserve"> </w:t>
+      </w:r>
+      <w:proofErr w:type="spellStart"/>
+      <w:r>
+        <w:t>akan</w:t>
+      </w:r>
+      <w:proofErr w:type="spellEnd"/>
+      <w:r>
+        <w:t xml:space="preserve"> </w:t>
+      </w:r>
+      <w:proofErr w:type="spellStart"/>
+      <w:r>
+        <w:t>diduplikat</w:t>
+      </w:r>
+      <w:proofErr w:type="spellEnd"/>
+      <w:r>
+        <w:t xml:space="preserve"> </w:t>
+      </w:r>
+      <w:proofErr w:type="spellStart"/>
+      <w:r>
+        <w:t>sesuai</w:t>
+      </w:r>
+      <w:proofErr w:type="spellEnd"/>
+      <w:r>
+        <w:t xml:space="preserve"> </w:t>
+      </w:r>
+      <w:proofErr w:type="spellStart"/>
+      <w:r>
+        <w:t>jumlah</w:t>
+      </w:r>
+      <w:proofErr w:type="spellEnd"/>
+      <w:r>
+        <w:t xml:space="preserve"> node </w:t>
+      </w:r>
+      <w:proofErr w:type="spellStart"/>
+      <w:r>
+        <w:t>transfrom</w:t>
+      </w:r>
+      <w:proofErr w:type="spellEnd"/>
+      <w:r>
+        <w:t>.</w:t>
       </w:r>
     </w:p>
     <w:p>
@@ -810,7 +2980,7 @@
                     <pic:cNvPicPr/>
                   </pic:nvPicPr>
                   <pic:blipFill>
-                    <a:blip r:embed="rId11"/>
+                    <a:blip r:embed="rId13"/>
                     <a:stretch>
                       <a:fillRect/>
                     </a:stretch>
@@ -837,8 +3007,101 @@
         </w:drawing>
       </w:r>
       <w:r>
-        <w:t>- jika obejk dimodifiksai pada edit mode, maka seluruh objek hasil duplikat akan terkena efek yang sama</w:t>
-      </w:r>
+        <w:t xml:space="preserve">- </w:t>
+      </w:r>
+      <w:proofErr w:type="spellStart"/>
+      <w:r>
+        <w:t>jika</w:t>
+      </w:r>
+      <w:proofErr w:type="spellEnd"/>
+      <w:r>
+        <w:t xml:space="preserve"> </w:t>
+      </w:r>
+      <w:proofErr w:type="spellStart"/>
+      <w:r>
+        <w:t>obejk</w:t>
+      </w:r>
+      <w:proofErr w:type="spellEnd"/>
+      <w:r>
+        <w:t xml:space="preserve"> </w:t>
+      </w:r>
+      <w:proofErr w:type="spellStart"/>
+      <w:r>
+        <w:t>dimodifiksai</w:t>
+      </w:r>
+      <w:proofErr w:type="spellEnd"/>
+      <w:r>
+        <w:t xml:space="preserve"> pada edit mode, </w:t>
+      </w:r>
+      <w:proofErr w:type="spellStart"/>
+      <w:r>
+        <w:t>maka</w:t>
+      </w:r>
+      <w:proofErr w:type="spellEnd"/>
+      <w:r>
+        <w:t xml:space="preserve"> </w:t>
+      </w:r>
+      <w:proofErr w:type="spellStart"/>
+      <w:r>
+        <w:t>seluruh</w:t>
+      </w:r>
+      <w:proofErr w:type="spellEnd"/>
+      <w:r>
+        <w:t xml:space="preserve"> </w:t>
+      </w:r>
+      <w:proofErr w:type="spellStart"/>
+      <w:r>
+        <w:t>objek</w:t>
+      </w:r>
+      <w:proofErr w:type="spellEnd"/>
+      <w:r>
+        <w:t xml:space="preserve"> </w:t>
+      </w:r>
+      <w:proofErr w:type="spellStart"/>
+      <w:r>
+        <w:t>hasil</w:t>
+      </w:r>
+      <w:proofErr w:type="spellEnd"/>
+      <w:r>
+        <w:t xml:space="preserve"> </w:t>
+      </w:r>
+      <w:proofErr w:type="spellStart"/>
+      <w:r>
+        <w:t>duplikat</w:t>
+      </w:r>
+      <w:proofErr w:type="spellEnd"/>
+      <w:r>
+        <w:t xml:space="preserve"> </w:t>
+      </w:r>
+      <w:proofErr w:type="spellStart"/>
+      <w:r>
+        <w:t>akan</w:t>
+      </w:r>
+      <w:proofErr w:type="spellEnd"/>
+      <w:r>
+        <w:t xml:space="preserve"> </w:t>
+      </w:r>
+      <w:proofErr w:type="spellStart"/>
+      <w:r>
+        <w:t>terkena</w:t>
+      </w:r>
+      <w:proofErr w:type="spellEnd"/>
+      <w:r>
+        <w:t xml:space="preserve"> </w:t>
+      </w:r>
+      <w:proofErr w:type="spellStart"/>
+      <w:r>
+        <w:t>efek</w:t>
+      </w:r>
+      <w:proofErr w:type="spellEnd"/>
+      <w:r>
+        <w:t xml:space="preserve"> yang </w:t>
+      </w:r>
+      <w:proofErr w:type="spellStart"/>
+      <w:r>
+        <w:t>sama</w:t>
+      </w:r>
+      <w:proofErr w:type="spellEnd"/>
     </w:p>
     <w:p>
       <w:pPr>
@@ -858,7 +3121,31 @@
         <w:spacing w:line="240" w:lineRule="auto"/>
       </w:pPr>
       <w:r>
-        <w:t>- kegunaan untuk menghaluskan object</w:t>
+        <w:t xml:space="preserve">- </w:t>
+      </w:r>
+      <w:proofErr w:type="spellStart"/>
+      <w:r>
+        <w:t>kegunaan</w:t>
+      </w:r>
+      <w:proofErr w:type="spellEnd"/>
+      <w:r>
+        <w:t xml:space="preserve"> </w:t>
+      </w:r>
+      <w:proofErr w:type="spellStart"/>
+      <w:r>
+        <w:t>untuk</w:t>
+      </w:r>
+      <w:proofErr w:type="spellEnd"/>
+      <w:r>
+        <w:t xml:space="preserve"> </w:t>
+      </w:r>
+      <w:proofErr w:type="spellStart"/>
+      <w:r>
+        <w:t>menghaluskan</w:t>
+      </w:r>
+      <w:proofErr w:type="spellEnd"/>
+      <w:r>
+        <w:t xml:space="preserve"> object</w:t>
       </w:r>
     </w:p>
     <w:p>
@@ -866,11 +3153,48 @@
         <w:spacing w:line="240" w:lineRule="auto"/>
       </w:pPr>
       <w:r>
-        <w:t xml:space="preserve">-peletakkan subdivide berpengaruh ke hasil akhr, dan </w:t>
-      </w:r>
-      <w:r>
-        <w:t>art yang diinginkan</w:t>
-      </w:r>
+        <w:t>-</w:t>
+      </w:r>
+      <w:proofErr w:type="spellStart"/>
+      <w:r>
+        <w:t>peletakkan</w:t>
+      </w:r>
+      <w:proofErr w:type="spellEnd"/>
+      <w:r>
+        <w:t xml:space="preserve"> subdivide </w:t>
+      </w:r>
+      <w:proofErr w:type="spellStart"/>
+      <w:r>
+        <w:t>berpengaruh</w:t>
+      </w:r>
+      <w:proofErr w:type="spellEnd"/>
+      <w:r>
+        <w:t xml:space="preserve"> ke </w:t>
+      </w:r>
+      <w:proofErr w:type="spellStart"/>
+      <w:r>
+        <w:t>hasil</w:t>
+      </w:r>
+      <w:proofErr w:type="spellEnd"/>
+      <w:r>
+        <w:t xml:space="preserve"> </w:t>
+      </w:r>
+      <w:proofErr w:type="spellStart"/>
+      <w:r>
+        <w:t>akhr</w:t>
+      </w:r>
+      <w:proofErr w:type="spellEnd"/>
+      <w:r>
+        <w:t xml:space="preserve">, dan </w:t>
+      </w:r>
+      <w:r>
+        <w:t xml:space="preserve">art yang </w:t>
+      </w:r>
+      <w:proofErr w:type="spellStart"/>
+      <w:r>
+        <w:t>diinginkan</w:t>
+      </w:r>
+      <w:proofErr w:type="spellEnd"/>
     </w:p>
     <w:p>
       <w:pPr>
@@ -885,7 +3209,111 @@
         <w:spacing w:line="240" w:lineRule="auto"/>
       </w:pPr>
       <w:r>
-        <w:t>- kegunaan untuk menghubungkan dua titik, atau tiga titik, yang akan akan menghasilkan mesh pada bagian luar dari object</w:t>
+        <w:t xml:space="preserve">- </w:t>
+      </w:r>
+      <w:proofErr w:type="spellStart"/>
+      <w:r>
+        <w:t>kegunaan</w:t>
+      </w:r>
+      <w:proofErr w:type="spellEnd"/>
+      <w:r>
+        <w:t xml:space="preserve"> </w:t>
+      </w:r>
+      <w:proofErr w:type="spellStart"/>
+      <w:r>
+        <w:t>untuk</w:t>
+      </w:r>
+      <w:proofErr w:type="spellEnd"/>
+      <w:r>
+        <w:t xml:space="preserve"> </w:t>
+      </w:r>
+      <w:proofErr w:type="spellStart"/>
+      <w:r>
+        <w:t>menghubungkan</w:t>
+      </w:r>
+      <w:proofErr w:type="spellEnd"/>
+      <w:r>
+        <w:t xml:space="preserve"> dua </w:t>
+      </w:r>
+      <w:proofErr w:type="spellStart"/>
+      <w:r>
+        <w:t>titik</w:t>
+      </w:r>
+      <w:proofErr w:type="spellEnd"/>
+      <w:r>
+        <w:t xml:space="preserve">, </w:t>
+      </w:r>
+      <w:proofErr w:type="spellStart"/>
+      <w:r>
+        <w:t>atau</w:t>
+      </w:r>
+      <w:proofErr w:type="spellEnd"/>
+      <w:r>
+        <w:t xml:space="preserve"> </w:t>
+      </w:r>
+      <w:proofErr w:type="spellStart"/>
+      <w:r>
+        <w:t>tiga</w:t>
+      </w:r>
+      <w:proofErr w:type="spellEnd"/>
+      <w:r>
+        <w:t xml:space="preserve"> </w:t>
+      </w:r>
+      <w:proofErr w:type="spellStart"/>
+      <w:r>
+        <w:t>titik</w:t>
+      </w:r>
+      <w:proofErr w:type="spellEnd"/>
+      <w:r>
+        <w:t xml:space="preserve">, yang </w:t>
+      </w:r>
+      <w:proofErr w:type="spellStart"/>
+      <w:r>
+        <w:t>akan</w:t>
+      </w:r>
+      <w:proofErr w:type="spellEnd"/>
+      <w:r>
+        <w:t xml:space="preserve"> </w:t>
+      </w:r>
+      <w:proofErr w:type="spellStart"/>
+      <w:r>
+        <w:t>akan</w:t>
+      </w:r>
+      <w:proofErr w:type="spellEnd"/>
+      <w:r>
+        <w:t xml:space="preserve"> </w:t>
+      </w:r>
+      <w:proofErr w:type="spellStart"/>
+      <w:r>
+        <w:t>menghasilkan</w:t>
+      </w:r>
+      <w:proofErr w:type="spellEnd"/>
+      <w:r>
+        <w:t xml:space="preserve"> mesh pada </w:t>
+      </w:r>
+      <w:proofErr w:type="spellStart"/>
+      <w:r>
+        <w:t>bagian</w:t>
+      </w:r>
+      <w:proofErr w:type="spellEnd"/>
+      <w:r>
+        <w:t xml:space="preserve"> </w:t>
+      </w:r>
+      <w:proofErr w:type="spellStart"/>
+      <w:r>
+        <w:t>luar</w:t>
+      </w:r>
+      <w:proofErr w:type="spellEnd"/>
+      <w:r>
+        <w:t xml:space="preserve"> </w:t>
+      </w:r>
+      <w:proofErr w:type="spellStart"/>
+      <w:r>
+        <w:t>dari</w:t>
+      </w:r>
+      <w:proofErr w:type="spellEnd"/>
+      <w:r>
+        <w:t xml:space="preserve"> object</w:t>
       </w:r>
     </w:p>
     <w:p>
@@ -901,61 +3329,889 @@
         <w:spacing w:line="240" w:lineRule="auto"/>
       </w:pPr>
       <w:r>
-        <w:t>- kegunaan untuk menjadikan mesh menjadi curve, curve ini dibuat dari edge pada mesh. karena ini adlaah curve, maka tidak bisa dipertebal dimensinya</w:t>
-      </w:r>
+        <w:t xml:space="preserve">- </w:t>
+      </w:r>
+      <w:proofErr w:type="spellStart"/>
+      <w:r>
+        <w:t>kegunaan</w:t>
+      </w:r>
+      <w:proofErr w:type="spellEnd"/>
+      <w:r>
+        <w:t xml:space="preserve"> </w:t>
+      </w:r>
+      <w:proofErr w:type="spellStart"/>
+      <w:r>
+        <w:t>untuk</w:t>
+      </w:r>
+      <w:proofErr w:type="spellEnd"/>
+      <w:r>
+        <w:t xml:space="preserve"> </w:t>
+      </w:r>
+      <w:proofErr w:type="spellStart"/>
+      <w:r>
+        <w:t>menjadikan</w:t>
+      </w:r>
+      <w:proofErr w:type="spellEnd"/>
+      <w:r>
+        <w:t xml:space="preserve"> mesh </w:t>
+      </w:r>
+      <w:proofErr w:type="spellStart"/>
+      <w:r>
+        <w:t>menjadi</w:t>
+      </w:r>
+      <w:proofErr w:type="spellEnd"/>
+      <w:r>
+        <w:t xml:space="preserve"> curve, curve </w:t>
+      </w:r>
+      <w:proofErr w:type="spellStart"/>
+      <w:r>
+        <w:t>ini</w:t>
+      </w:r>
+      <w:proofErr w:type="spellEnd"/>
+      <w:r>
+        <w:t xml:space="preserve"> </w:t>
+      </w:r>
+      <w:proofErr w:type="spellStart"/>
+      <w:r>
+        <w:t>dibuat</w:t>
+      </w:r>
+      <w:proofErr w:type="spellEnd"/>
+      <w:r>
+        <w:t xml:space="preserve"> </w:t>
+      </w:r>
+      <w:proofErr w:type="spellStart"/>
+      <w:r>
+        <w:t>dari</w:t>
+      </w:r>
+      <w:proofErr w:type="spellEnd"/>
+      <w:r>
+        <w:t xml:space="preserve"> edge pada mesh. </w:t>
+      </w:r>
+      <w:proofErr w:type="spellStart"/>
+      <w:r>
+        <w:t>karena</w:t>
+      </w:r>
+      <w:proofErr w:type="spellEnd"/>
+      <w:r>
+        <w:t xml:space="preserve"> </w:t>
+      </w:r>
+      <w:proofErr w:type="spellStart"/>
+      <w:r>
+        <w:t>ini</w:t>
+      </w:r>
+      <w:proofErr w:type="spellEnd"/>
+      <w:r>
+        <w:t xml:space="preserve"> </w:t>
+      </w:r>
+      <w:proofErr w:type="spellStart"/>
+      <w:r>
+        <w:t>adlaah</w:t>
+      </w:r>
+      <w:proofErr w:type="spellEnd"/>
+      <w:r>
+        <w:t xml:space="preserve"> curve, </w:t>
+      </w:r>
+      <w:proofErr w:type="spellStart"/>
+      <w:r>
+        <w:t>maka</w:t>
+      </w:r>
+      <w:proofErr w:type="spellEnd"/>
+      <w:r>
+        <w:t xml:space="preserve"> tidak bisa </w:t>
+      </w:r>
+      <w:proofErr w:type="spellStart"/>
+      <w:r>
+        <w:t>dipertebal</w:t>
+      </w:r>
+      <w:proofErr w:type="spellEnd"/>
+      <w:r>
+        <w:t xml:space="preserve"> </w:t>
+      </w:r>
+      <w:proofErr w:type="spellStart"/>
+      <w:r>
+        <w:t>dimensinya</w:t>
+      </w:r>
+      <w:proofErr w:type="spellEnd"/>
     </w:p>
     <w:p>
       <w:pPr>
         <w:spacing w:line="240" w:lineRule="auto"/>
       </w:pPr>
+      <w:r>
+        <w:t>5. CURVE TO MESH</w:t>
+      </w:r>
     </w:p>
     <w:p>
       <w:pPr>
         <w:spacing w:line="240" w:lineRule="auto"/>
       </w:pPr>
+      <w:proofErr w:type="spellStart"/>
+      <w:r>
+        <w:t>Kegunaan</w:t>
+      </w:r>
+      <w:proofErr w:type="spellEnd"/>
+      <w:r>
+        <w:t xml:space="preserve"> </w:t>
+      </w:r>
+      <w:proofErr w:type="spellStart"/>
+      <w:r>
+        <w:t>merubah</w:t>
+      </w:r>
+      <w:proofErr w:type="spellEnd"/>
+      <w:r>
+        <w:t xml:space="preserve"> curve </w:t>
+      </w:r>
+      <w:proofErr w:type="spellStart"/>
+      <w:r>
+        <w:t>menjadi</w:t>
+      </w:r>
+      <w:proofErr w:type="spellEnd"/>
+      <w:r>
+        <w:t xml:space="preserve"> </w:t>
+      </w:r>
+      <w:proofErr w:type="spellStart"/>
+      <w:r>
+        <w:t>bentuk</w:t>
+      </w:r>
+      <w:proofErr w:type="spellEnd"/>
+      <w:r>
+        <w:t xml:space="preserve"> mesh. Jika sudah </w:t>
+      </w:r>
+      <w:proofErr w:type="spellStart"/>
+      <w:r>
+        <w:t>berubah</w:t>
+      </w:r>
+      <w:proofErr w:type="spellEnd"/>
+      <w:r>
+        <w:t xml:space="preserve"> </w:t>
+      </w:r>
+      <w:proofErr w:type="spellStart"/>
+      <w:r>
+        <w:t>menjadibentuk</w:t>
+      </w:r>
+      <w:proofErr w:type="spellEnd"/>
+      <w:r>
+        <w:t xml:space="preserve"> mesh, </w:t>
+      </w:r>
+      <w:proofErr w:type="spellStart"/>
+      <w:r>
+        <w:t>maka</w:t>
+      </w:r>
+      <w:proofErr w:type="spellEnd"/>
+      <w:r>
+        <w:t xml:space="preserve"> nanti </w:t>
+      </w:r>
+      <w:proofErr w:type="spellStart"/>
+      <w:r>
+        <w:t>akan</w:t>
+      </w:r>
+      <w:proofErr w:type="spellEnd"/>
+      <w:r>
+        <w:t xml:space="preserve"> punya </w:t>
+      </w:r>
+      <w:proofErr w:type="spellStart"/>
+      <w:proofErr w:type="gramStart"/>
+      <w:r>
+        <w:t>dimensi</w:t>
+      </w:r>
+      <w:proofErr w:type="spellEnd"/>
+      <w:r>
+        <w:t>(</w:t>
+      </w:r>
+      <w:proofErr w:type="spellStart"/>
+      <w:proofErr w:type="gramEnd"/>
+      <w:r>
+        <w:t>kedaaman</w:t>
+      </w:r>
+      <w:proofErr w:type="spellEnd"/>
+      <w:r>
+        <w:t xml:space="preserve">, </w:t>
+      </w:r>
+      <w:proofErr w:type="spellStart"/>
+      <w:r>
+        <w:t>tebal</w:t>
+      </w:r>
+      <w:proofErr w:type="spellEnd"/>
+      <w:r>
+        <w:t>)</w:t>
+      </w:r>
     </w:p>
     <w:p>
       <w:pPr>
         <w:spacing w:line="240" w:lineRule="auto"/>
       </w:pPr>
+      <w:r>
+        <w:t xml:space="preserve">6. </w:t>
+      </w:r>
+      <w:r>
+        <w:t>curve</w:t>
+      </w:r>
+      <w:r>
+        <w:t xml:space="preserve"> Circle</w:t>
+      </w:r>
     </w:p>
     <w:p>
       <w:pPr>
         <w:spacing w:line="240" w:lineRule="auto"/>
       </w:pPr>
-      <w:r>
-        <w:t>node geometry bisa melakukan animasi dengan cara merubah keyframe dan merubah niai dari node  .</w:t>
-      </w:r>
-    </w:p>
-    <w:p>
-      <w:pPr>
-        <w:rPr>
-          <w:rFonts w:ascii="Arial" w:hAnsi="Arial" w:cs="Arial"/>
-          <w:sz w:val="24"/>
-        </w:rPr>
-      </w:pPr>
-      <w:r>
-        <w:rPr>
-          <w:rFonts w:ascii="Arial" w:hAnsi="Arial" w:cs="Arial"/>
-          <w:sz w:val="24"/>
-        </w:rPr>
+      <w:proofErr w:type="spellStart"/>
+      <w:r>
         <w:lastRenderedPageBreak/>
-        <w:t>istilah inggris</w:t>
-      </w:r>
-    </w:p>
-    <w:p>
-      <w:pPr>
-        <w:rPr>
-          <w:rFonts w:ascii="Arial" w:hAnsi="Arial" w:cs="Arial"/>
-          <w:sz w:val="24"/>
-        </w:rPr>
-      </w:pPr>
-      <w:r>
-        <w:rPr>
-          <w:rFonts w:ascii="Arial" w:hAnsi="Arial" w:cs="Arial"/>
-          <w:sz w:val="24"/>
-        </w:rPr>
-        <w:t>scatter : menghamburkan, menyebarkan</w:t>
+        <w:t>Merubah</w:t>
+      </w:r>
+      <w:proofErr w:type="spellEnd"/>
+      <w:r>
+        <w:t xml:space="preserve"> </w:t>
+      </w:r>
+      <w:proofErr w:type="spellStart"/>
+      <w:r>
+        <w:t>ketebalan</w:t>
+      </w:r>
+      <w:proofErr w:type="spellEnd"/>
+      <w:r>
+        <w:t xml:space="preserve"> cure</w:t>
+      </w:r>
+    </w:p>
+    <w:p>
+      <w:pPr>
+        <w:spacing w:line="240" w:lineRule="auto"/>
+      </w:pPr>
+      <w:r>
+        <w:t>7.</w:t>
+      </w:r>
+      <w:r>
+        <w:t xml:space="preserve"> Join Geometry</w:t>
+      </w:r>
+    </w:p>
+    <w:p>
+      <w:pPr>
+        <w:spacing w:line="240" w:lineRule="auto"/>
+      </w:pPr>
+      <w:proofErr w:type="spellStart"/>
+      <w:r>
+        <w:t>Menggabungkan</w:t>
+      </w:r>
+      <w:proofErr w:type="spellEnd"/>
+      <w:r>
+        <w:t xml:space="preserve"> beberapa node. </w:t>
+      </w:r>
+      <w:proofErr w:type="spellStart"/>
+      <w:r>
+        <w:t>Berbeda</w:t>
+      </w:r>
+      <w:proofErr w:type="spellEnd"/>
+      <w:r>
+        <w:t xml:space="preserve"> </w:t>
+      </w:r>
+      <w:proofErr w:type="spellStart"/>
+      <w:r>
+        <w:t>dengan</w:t>
+      </w:r>
+      <w:proofErr w:type="spellEnd"/>
+      <w:r>
+        <w:t xml:space="preserve"> mix. </w:t>
+      </w:r>
+      <w:proofErr w:type="spellStart"/>
+      <w:r>
+        <w:t>Dengan</w:t>
+      </w:r>
+      <w:proofErr w:type="spellEnd"/>
+      <w:r>
+        <w:t xml:space="preserve"> </w:t>
+      </w:r>
+      <w:proofErr w:type="spellStart"/>
+      <w:r>
+        <w:t>ini</w:t>
+      </w:r>
+      <w:proofErr w:type="spellEnd"/>
+      <w:r>
+        <w:t xml:space="preserve">, node yang </w:t>
+      </w:r>
+      <w:proofErr w:type="spellStart"/>
+      <w:r>
+        <w:t>digabungkan</w:t>
+      </w:r>
+      <w:proofErr w:type="spellEnd"/>
+      <w:r>
+        <w:t xml:space="preserve"> tidak </w:t>
+      </w:r>
+      <w:proofErr w:type="spellStart"/>
+      <w:r>
+        <w:t>tercampur</w:t>
+      </w:r>
+      <w:proofErr w:type="spellEnd"/>
+      <w:r>
+        <w:t xml:space="preserve"> </w:t>
+      </w:r>
+      <w:proofErr w:type="spellStart"/>
+      <w:r>
+        <w:t>stau</w:t>
+      </w:r>
+      <w:proofErr w:type="spellEnd"/>
+      <w:r>
+        <w:t xml:space="preserve"> </w:t>
+      </w:r>
+      <w:proofErr w:type="spellStart"/>
+      <w:proofErr w:type="gramStart"/>
+      <w:r>
+        <w:t>samalain</w:t>
+      </w:r>
+      <w:proofErr w:type="spellEnd"/>
+      <w:r>
+        <w:t xml:space="preserve">  tetapi</w:t>
+      </w:r>
+      <w:proofErr w:type="gramEnd"/>
+      <w:r>
+        <w:t xml:space="preserve"> </w:t>
+      </w:r>
+      <w:proofErr w:type="spellStart"/>
+      <w:r>
+        <w:t>aktif</w:t>
+      </w:r>
+      <w:proofErr w:type="spellEnd"/>
+      <w:r>
+        <w:t xml:space="preserve"> </w:t>
+      </w:r>
+      <w:proofErr w:type="spellStart"/>
+      <w:r>
+        <w:t>kedua-duanya</w:t>
+      </w:r>
+      <w:proofErr w:type="spellEnd"/>
+    </w:p>
+    <w:p>
+      <w:pPr>
+        <w:spacing w:line="240" w:lineRule="auto"/>
+      </w:pPr>
+      <w:r>
+        <w:t xml:space="preserve">8. </w:t>
+      </w:r>
+      <w:r>
+        <w:t xml:space="preserve"> Frame </w:t>
+      </w:r>
+    </w:p>
+    <w:p>
+      <w:pPr>
+        <w:spacing w:line="240" w:lineRule="auto"/>
+      </w:pPr>
+      <w:r>
+        <w:t xml:space="preserve">Untuk </w:t>
+      </w:r>
+      <w:proofErr w:type="spellStart"/>
+      <w:r>
+        <w:t>mengelompokkan</w:t>
+      </w:r>
+      <w:proofErr w:type="spellEnd"/>
+      <w:r>
+        <w:t xml:space="preserve"> node. Bisa </w:t>
+      </w:r>
+      <w:proofErr w:type="spellStart"/>
+      <w:r>
+        <w:t>diberi</w:t>
+      </w:r>
+      <w:proofErr w:type="spellEnd"/>
+      <w:r>
+        <w:t xml:space="preserve"> label, dan juga </w:t>
+      </w:r>
+      <w:proofErr w:type="spellStart"/>
+      <w:r>
+        <w:t>dirubahwarna</w:t>
+      </w:r>
+      <w:proofErr w:type="spellEnd"/>
+      <w:r>
+        <w:t xml:space="preserve"> </w:t>
+      </w:r>
+      <w:proofErr w:type="spellStart"/>
+      <w:r>
+        <w:t>backgroundnya</w:t>
+      </w:r>
+      <w:proofErr w:type="spellEnd"/>
+      <w:r>
+        <w:t xml:space="preserve">. </w:t>
+      </w:r>
+      <w:proofErr w:type="spellStart"/>
+      <w:r>
+        <w:t>Caranya</w:t>
+      </w:r>
+      <w:proofErr w:type="spellEnd"/>
+      <w:r>
+        <w:t xml:space="preserve"> select node yang </w:t>
+      </w:r>
+      <w:proofErr w:type="spellStart"/>
+      <w:r>
+        <w:t>ingin</w:t>
+      </w:r>
+      <w:proofErr w:type="spellEnd"/>
+      <w:r>
+        <w:t xml:space="preserve"> </w:t>
+      </w:r>
+      <w:proofErr w:type="spellStart"/>
+      <w:r>
+        <w:t>dikelompokkan</w:t>
+      </w:r>
+      <w:proofErr w:type="spellEnd"/>
+      <w:r>
+        <w:t xml:space="preserve"> dan drag ke frame yang sudah </w:t>
+      </w:r>
+      <w:proofErr w:type="spellStart"/>
+      <w:r>
+        <w:t>dibuat</w:t>
+      </w:r>
+      <w:proofErr w:type="spellEnd"/>
+    </w:p>
+    <w:p>
+      <w:pPr>
+        <w:spacing w:line="240" w:lineRule="auto"/>
+      </w:pPr>
+      <w:r>
+        <w:t>9. Readout</w:t>
+      </w:r>
+    </w:p>
+    <w:p>
+      <w:pPr>
+        <w:spacing w:line="240" w:lineRule="auto"/>
+      </w:pPr>
+      <w:r>
+        <w:t xml:space="preserve">Untuk membuat </w:t>
+      </w:r>
+      <w:proofErr w:type="spellStart"/>
+      <w:r>
+        <w:t>sebuah</w:t>
+      </w:r>
+      <w:proofErr w:type="spellEnd"/>
+      <w:r>
+        <w:t xml:space="preserve"> root (</w:t>
+      </w:r>
+      <w:proofErr w:type="spellStart"/>
+      <w:r>
+        <w:t>titik</w:t>
+      </w:r>
+      <w:proofErr w:type="spellEnd"/>
+      <w:r>
+        <w:t xml:space="preserve">) pada network (Shift + F + </w:t>
+      </w:r>
+      <w:proofErr w:type="spellStart"/>
+      <w:r>
+        <w:t>arahkan</w:t>
+      </w:r>
+      <w:proofErr w:type="spellEnd"/>
+      <w:r>
+        <w:t xml:space="preserve"> ke network)</w:t>
+      </w:r>
+    </w:p>
+    <w:p>
+      <w:pPr>
+        <w:spacing w:line="240" w:lineRule="auto"/>
+      </w:pPr>
+      <w:r>
+        <w:t>10. Group Node</w:t>
+      </w:r>
+    </w:p>
+    <w:p>
+      <w:pPr>
+        <w:spacing w:line="240" w:lineRule="auto"/>
+      </w:pPr>
+      <w:r>
+        <w:t xml:space="preserve">Untuk </w:t>
+      </w:r>
+      <w:proofErr w:type="spellStart"/>
+      <w:r>
+        <w:t>menggabungkan</w:t>
+      </w:r>
+      <w:proofErr w:type="spellEnd"/>
+      <w:r>
+        <w:t xml:space="preserve"> beberapa node </w:t>
+      </w:r>
+      <w:proofErr w:type="spellStart"/>
+      <w:r>
+        <w:t>manjadi</w:t>
+      </w:r>
+      <w:proofErr w:type="spellEnd"/>
+      <w:r>
+        <w:t xml:space="preserve"> </w:t>
+      </w:r>
+      <w:proofErr w:type="spellStart"/>
+      <w:r>
+        <w:t>satu</w:t>
+      </w:r>
+      <w:proofErr w:type="spellEnd"/>
+      <w:r>
+        <w:t xml:space="preserve"> node </w:t>
+      </w:r>
+      <w:proofErr w:type="spellStart"/>
+      <w:r>
+        <w:t>saja</w:t>
+      </w:r>
+      <w:proofErr w:type="spellEnd"/>
+      <w:r>
+        <w:t xml:space="preserve">. </w:t>
+      </w:r>
+      <w:proofErr w:type="spellStart"/>
+      <w:r>
+        <w:t>Berbeda</w:t>
+      </w:r>
+      <w:proofErr w:type="spellEnd"/>
+      <w:r>
+        <w:t xml:space="preserve"> </w:t>
+      </w:r>
+      <w:proofErr w:type="spellStart"/>
+      <w:r>
+        <w:t>dengan</w:t>
+      </w:r>
+      <w:proofErr w:type="spellEnd"/>
+      <w:r>
+        <w:t xml:space="preserve"> </w:t>
+      </w:r>
+      <w:proofErr w:type="spellStart"/>
+      <w:r>
+        <w:t>fram</w:t>
+      </w:r>
+      <w:proofErr w:type="spellEnd"/>
+      <w:r>
+        <w:t xml:space="preserve"> yang hanya membuat </w:t>
+      </w:r>
+      <w:proofErr w:type="spellStart"/>
+      <w:r>
+        <w:t>sebuah</w:t>
+      </w:r>
+      <w:proofErr w:type="spellEnd"/>
+      <w:r>
+        <w:t xml:space="preserve"> border </w:t>
+      </w:r>
+      <w:proofErr w:type="spellStart"/>
+      <w:r>
+        <w:t>atas</w:t>
+      </w:r>
+      <w:proofErr w:type="spellEnd"/>
+      <w:r>
+        <w:t xml:space="preserve"> beberapa node (Tab </w:t>
+      </w:r>
+      <w:proofErr w:type="spellStart"/>
+      <w:r>
+        <w:t>untuk</w:t>
+      </w:r>
+      <w:proofErr w:type="spellEnd"/>
+      <w:r>
+        <w:t xml:space="preserve"> </w:t>
+      </w:r>
+      <w:proofErr w:type="spellStart"/>
+      <w:r>
+        <w:t>melihat</w:t>
+      </w:r>
+      <w:proofErr w:type="spellEnd"/>
+      <w:r>
+        <w:t xml:space="preserve"> </w:t>
+      </w:r>
+      <w:proofErr w:type="spellStart"/>
+      <w:r>
+        <w:t>isi</w:t>
+      </w:r>
+      <w:proofErr w:type="spellEnd"/>
+      <w:r>
+        <w:t xml:space="preserve"> </w:t>
+      </w:r>
+      <w:proofErr w:type="spellStart"/>
+      <w:r>
+        <w:t>cgroup</w:t>
+      </w:r>
+      <w:proofErr w:type="spellEnd"/>
+      <w:r>
+        <w:t>)</w:t>
+      </w:r>
+    </w:p>
+    <w:p>
+      <w:pPr>
+        <w:spacing w:line="240" w:lineRule="auto"/>
+      </w:pPr>
+    </w:p>
+    <w:p>
+      <w:pPr>
+        <w:spacing w:line="240" w:lineRule="auto"/>
+      </w:pPr>
+    </w:p>
+    <w:p>
+      <w:pPr>
+        <w:spacing w:line="240" w:lineRule="auto"/>
+      </w:pPr>
+    </w:p>
+    <w:p>
+      <w:pPr>
+        <w:spacing w:line="240" w:lineRule="auto"/>
+      </w:pPr>
+      <w:r>
+        <w:t xml:space="preserve">node geometry bisa </w:t>
+      </w:r>
+      <w:proofErr w:type="spellStart"/>
+      <w:r>
+        <w:t>melakukan</w:t>
+      </w:r>
+      <w:proofErr w:type="spellEnd"/>
+      <w:r>
+        <w:t xml:space="preserve"> </w:t>
+      </w:r>
+      <w:proofErr w:type="spellStart"/>
+      <w:r>
+        <w:t>animasi</w:t>
+      </w:r>
+      <w:proofErr w:type="spellEnd"/>
+      <w:r>
+        <w:t xml:space="preserve"> </w:t>
+      </w:r>
+      <w:proofErr w:type="spellStart"/>
+      <w:r>
+        <w:t>dengan</w:t>
+      </w:r>
+      <w:proofErr w:type="spellEnd"/>
+      <w:r>
+        <w:t xml:space="preserve"> </w:t>
+      </w:r>
+      <w:proofErr w:type="spellStart"/>
+      <w:r>
+        <w:t>cara</w:t>
+      </w:r>
+      <w:proofErr w:type="spellEnd"/>
+      <w:r>
+        <w:t xml:space="preserve"> </w:t>
+      </w:r>
+      <w:proofErr w:type="spellStart"/>
+      <w:r>
+        <w:t>merubah</w:t>
+      </w:r>
+      <w:proofErr w:type="spellEnd"/>
+      <w:r>
+        <w:t xml:space="preserve"> keyframe dan </w:t>
+      </w:r>
+      <w:proofErr w:type="spellStart"/>
+      <w:r>
+        <w:t>merubah</w:t>
+      </w:r>
+      <w:proofErr w:type="spellEnd"/>
+      <w:r>
+        <w:t xml:space="preserve"> </w:t>
+      </w:r>
+      <w:proofErr w:type="spellStart"/>
+      <w:r>
+        <w:t>niai</w:t>
+      </w:r>
+      <w:proofErr w:type="spellEnd"/>
+      <w:r>
+        <w:t xml:space="preserve"> </w:t>
+      </w:r>
+      <w:proofErr w:type="spellStart"/>
+      <w:r>
+        <w:t>dari</w:t>
+      </w:r>
+      <w:proofErr w:type="spellEnd"/>
+      <w:r>
+        <w:t xml:space="preserve"> </w:t>
+      </w:r>
+      <w:proofErr w:type="gramStart"/>
+      <w:r>
+        <w:t>node  .</w:t>
+      </w:r>
+      <w:proofErr w:type="gramEnd"/>
+    </w:p>
+    <w:p>
+      <w:pPr>
+        <w:rPr>
+          <w:rFonts w:ascii="Arial" w:hAnsi="Arial" w:cs="Arial"/>
+          <w:sz w:val="24"/>
+        </w:rPr>
+      </w:pPr>
+      <w:proofErr w:type="spellStart"/>
+      <w:r>
+        <w:rPr>
+          <w:rFonts w:ascii="Arial" w:hAnsi="Arial" w:cs="Arial"/>
+          <w:sz w:val="24"/>
+        </w:rPr>
+        <w:t>istilah</w:t>
+      </w:r>
+      <w:proofErr w:type="spellEnd"/>
+      <w:r>
+        <w:rPr>
+          <w:rFonts w:ascii="Arial" w:hAnsi="Arial" w:cs="Arial"/>
+          <w:sz w:val="24"/>
+        </w:rPr>
+        <w:t xml:space="preserve"> </w:t>
+      </w:r>
+      <w:proofErr w:type="spellStart"/>
+      <w:r>
+        <w:rPr>
+          <w:rFonts w:ascii="Arial" w:hAnsi="Arial" w:cs="Arial"/>
+          <w:sz w:val="24"/>
+        </w:rPr>
+        <w:t>inggris</w:t>
+      </w:r>
+      <w:proofErr w:type="spellEnd"/>
+    </w:p>
+    <w:p>
+      <w:pPr>
+        <w:rPr>
+          <w:rFonts w:ascii="Arial" w:hAnsi="Arial" w:cs="Arial"/>
+          <w:sz w:val="24"/>
+        </w:rPr>
+      </w:pPr>
+      <w:proofErr w:type="gramStart"/>
+      <w:r>
+        <w:rPr>
+          <w:rFonts w:ascii="Arial" w:hAnsi="Arial" w:cs="Arial"/>
+          <w:sz w:val="24"/>
+        </w:rPr>
+        <w:t>scatter :</w:t>
+      </w:r>
+      <w:proofErr w:type="gramEnd"/>
+      <w:r>
+        <w:rPr>
+          <w:rFonts w:ascii="Arial" w:hAnsi="Arial" w:cs="Arial"/>
+          <w:sz w:val="24"/>
+        </w:rPr>
+        <w:t xml:space="preserve"> </w:t>
+      </w:r>
+      <w:proofErr w:type="spellStart"/>
+      <w:r>
+        <w:rPr>
+          <w:rFonts w:ascii="Arial" w:hAnsi="Arial" w:cs="Arial"/>
+          <w:sz w:val="24"/>
+        </w:rPr>
+        <w:t>menghamburkan</w:t>
+      </w:r>
+      <w:proofErr w:type="spellEnd"/>
+      <w:r>
+        <w:rPr>
+          <w:rFonts w:ascii="Arial" w:hAnsi="Arial" w:cs="Arial"/>
+          <w:sz w:val="24"/>
+        </w:rPr>
+        <w:t xml:space="preserve">, </w:t>
+      </w:r>
+      <w:proofErr w:type="spellStart"/>
+      <w:r>
+        <w:rPr>
+          <w:rFonts w:ascii="Arial" w:hAnsi="Arial" w:cs="Arial"/>
+          <w:sz w:val="24"/>
+        </w:rPr>
+        <w:t>menyebarkan</w:t>
+      </w:r>
+      <w:proofErr w:type="spellEnd"/>
+    </w:p>
+    <w:p>
+      <w:pPr>
+        <w:rPr>
+          <w:rFonts w:ascii="Arial" w:hAnsi="Arial" w:cs="Arial"/>
+          <w:sz w:val="24"/>
+        </w:rPr>
+      </w:pPr>
+    </w:p>
+    <w:p>
+      <w:pPr>
+        <w:rPr>
+          <w:rFonts w:ascii="Arial" w:hAnsi="Arial" w:cs="Arial"/>
+          <w:sz w:val="24"/>
+        </w:rPr>
+      </w:pPr>
+      <w:r>
+        <w:rPr>
+          <w:rFonts w:ascii="Arial" w:hAnsi="Arial" w:cs="Arial"/>
+          <w:sz w:val="24"/>
+        </w:rPr>
+        <w:drawing>
+          <wp:anchor distT="0" distB="0" distL="114300" distR="114300" simplePos="0" relativeHeight="251667456" behindDoc="0" locked="0" layoutInCell="1" allowOverlap="1" wp14:anchorId="6D88FAD7" wp14:editId="54DB5FCD">
+            <wp:simplePos x="0" y="0"/>
+            <wp:positionH relativeFrom="column">
+              <wp:posOffset>1098501</wp:posOffset>
+            </wp:positionH>
+            <wp:positionV relativeFrom="paragraph">
+              <wp:posOffset>818075</wp:posOffset>
+            </wp:positionV>
+            <wp:extent cx="4967654" cy="1467475"/>
+            <wp:effectExtent l="0" t="0" r="4445" b="0"/>
+            <wp:wrapNone/>
+            <wp:docPr id="1901134360" name="Picture 1"/>
+            <wp:cNvGraphicFramePr>
+              <a:graphicFrameLocks xmlns:a="http://schemas.openxmlformats.org/drawingml/2006/main" noChangeAspect="1"/>
+            </wp:cNvGraphicFramePr>
+            <a:graphic xmlns:a="http://schemas.openxmlformats.org/drawingml/2006/main">
+              <a:graphicData uri="http://schemas.openxmlformats.org/drawingml/2006/picture">
+                <pic:pic xmlns:pic="http://schemas.openxmlformats.org/drawingml/2006/picture">
+                  <pic:nvPicPr>
+                    <pic:cNvPr id="1901134360" name=""/>
+                    <pic:cNvPicPr/>
+                  </pic:nvPicPr>
+                  <pic:blipFill>
+                    <a:blip r:embed="rId14"/>
+                    <a:stretch>
+                      <a:fillRect/>
+                    </a:stretch>
+                  </pic:blipFill>
+                  <pic:spPr>
+                    <a:xfrm>
+                      <a:off x="0" y="0"/>
+                      <a:ext cx="4967654" cy="1467475"/>
+                    </a:xfrm>
+                    <a:prstGeom prst="rect">
+                      <a:avLst/>
+                    </a:prstGeom>
+                  </pic:spPr>
+                </pic:pic>
+              </a:graphicData>
+            </a:graphic>
+            <wp14:sizeRelH relativeFrom="margin">
+              <wp14:pctWidth>0</wp14:pctWidth>
+            </wp14:sizeRelH>
+            <wp14:sizeRelV relativeFrom="margin">
+              <wp14:pctHeight>0</wp14:pctHeight>
+            </wp14:sizeRelV>
+          </wp:anchor>
+        </w:drawing>
+      </w:r>
+      <w:r>
+        <w:drawing>
+          <wp:anchor distT="0" distB="0" distL="114300" distR="114300" simplePos="0" relativeHeight="251669504" behindDoc="0" locked="0" layoutInCell="1" allowOverlap="1" wp14:anchorId="3FD0B24E" wp14:editId="4DC7C027">
+            <wp:simplePos x="0" y="0"/>
+            <wp:positionH relativeFrom="column">
+              <wp:posOffset>-563050</wp:posOffset>
+            </wp:positionH>
+            <wp:positionV relativeFrom="paragraph">
+              <wp:posOffset>2144493</wp:posOffset>
+            </wp:positionV>
+            <wp:extent cx="3270738" cy="1599377"/>
+            <wp:effectExtent l="0" t="0" r="6350" b="1270"/>
+            <wp:wrapNone/>
+            <wp:docPr id="788959981" name="Picture 1"/>
+            <wp:cNvGraphicFramePr>
+              <a:graphicFrameLocks xmlns:a="http://schemas.openxmlformats.org/drawingml/2006/main" noChangeAspect="1"/>
+            </wp:cNvGraphicFramePr>
+            <a:graphic xmlns:a="http://schemas.openxmlformats.org/drawingml/2006/main">
+              <a:graphicData uri="http://schemas.openxmlformats.org/drawingml/2006/picture">
+                <pic:pic xmlns:pic="http://schemas.openxmlformats.org/drawingml/2006/picture">
+                  <pic:nvPicPr>
+                    <pic:cNvPr id="788959981" name=""/>
+                    <pic:cNvPicPr/>
+                  </pic:nvPicPr>
+                  <pic:blipFill>
+                    <a:blip r:embed="rId15"/>
+                    <a:stretch>
+                      <a:fillRect/>
+                    </a:stretch>
+                  </pic:blipFill>
+                  <pic:spPr>
+                    <a:xfrm>
+                      <a:off x="0" y="0"/>
+                      <a:ext cx="3270738" cy="1599377"/>
+                    </a:xfrm>
+                    <a:prstGeom prst="rect">
+                      <a:avLst/>
+                    </a:prstGeom>
+                  </pic:spPr>
+                </pic:pic>
+              </a:graphicData>
+            </a:graphic>
+            <wp14:sizeRelH relativeFrom="margin">
+              <wp14:pctWidth>0</wp14:pctWidth>
+            </wp14:sizeRelH>
+            <wp14:sizeRelV relativeFrom="margin">
+              <wp14:pctHeight>0</wp14:pctHeight>
+            </wp14:sizeRelV>
+          </wp:anchor>
+        </w:drawing>
       </w:r>
     </w:p>
     <w:sectPr>
@@ -969,7 +4225,7 @@
 </file>
 
 <file path=word/endnotes.xml><?xml version="1.0" encoding="utf-8"?>
-<w:endnotes xmlns:wpc="http://schemas.microsoft.com/office/word/2010/wordprocessingCanvas" xmlns:mc="http://schemas.openxmlformats.org/markup-compatibility/2006" xmlns:o="urn:schemas-microsoft-com:office:office" xmlns:r="http://schemas.openxmlformats.org/officeDocument/2006/relationships" xmlns:m="http://schemas.openxmlformats.org/officeDocument/2006/math" xmlns:v="urn:schemas-microsoft-com:vml" xmlns:wp14="http://schemas.microsoft.com/office/word/2010/wordprocessingDrawing" xmlns:wp="http://schemas.openxmlformats.org/drawingml/2006/wordprocessingDrawing" xmlns:w10="urn:schemas-microsoft-com:office:word" xmlns:w="http://schemas.openxmlformats.org/wordprocessingml/2006/main" xmlns:w14="http://schemas.microsoft.com/office/word/2010/wordml" xmlns:w15="http://schemas.microsoft.com/office/word/2012/wordml" xmlns:wpg="http://schemas.microsoft.com/office/word/2010/wordprocessingGroup" xmlns:wpi="http://schemas.microsoft.com/office/word/2010/wordprocessingInk" xmlns:wne="http://schemas.microsoft.com/office/word/2006/wordml" xmlns:wps="http://schemas.microsoft.com/office/word/2010/wordprocessingShape" mc:Ignorable="w14 w15 wp14">
+<w:endnotes xmlns:wpc="http://schemas.microsoft.com/office/word/2010/wordprocessingCanvas" xmlns:cx="http://schemas.microsoft.com/office/drawing/2014/chartex" xmlns:cx1="http://schemas.microsoft.com/office/drawing/2015/9/8/chartex" xmlns:cx2="http://schemas.microsoft.com/office/drawing/2015/10/21/chartex" xmlns:cx3="http://schemas.microsoft.com/office/drawing/2016/5/9/chartex" xmlns:cx4="http://schemas.microsoft.com/office/drawing/2016/5/10/chartex" xmlns:cx5="http://schemas.microsoft.com/office/drawing/2016/5/11/chartex" xmlns:cx6="http://schemas.microsoft.com/office/drawing/2016/5/12/chartex" xmlns:cx7="http://schemas.microsoft.com/office/drawing/2016/5/13/chartex" xmlns:cx8="http://schemas.microsoft.com/office/drawing/2016/5/14/chartex" xmlns:mc="http://schemas.openxmlformats.org/markup-compatibility/2006" xmlns:aink="http://schemas.microsoft.com/office/drawing/2016/ink" xmlns:am3d="http://schemas.microsoft.com/office/drawing/2017/model3d" xmlns:o="urn:schemas-microsoft-com:office:office" xmlns:oel="http://schemas.microsoft.com/office/2019/extlst" xmlns:r="http://schemas.openxmlformats.org/officeDocument/2006/relationships" xmlns:m="http://schemas.openxmlformats.org/officeDocument/2006/math" xmlns:v="urn:schemas-microsoft-com:vml" xmlns:wp14="http://schemas.microsoft.com/office/word/2010/wordprocessingDrawing" xmlns:wp="http://schemas.openxmlformats.org/drawingml/2006/wordprocessingDrawing" xmlns:w10="urn:schemas-microsoft-com:office:word" xmlns:w="http://schemas.openxmlformats.org/wordprocessingml/2006/main" xmlns:w14="http://schemas.microsoft.com/office/word/2010/wordml" xmlns:w15="http://schemas.microsoft.com/office/word/2012/wordml" xmlns:w16cex="http://schemas.microsoft.com/office/word/2018/wordml/cex" xmlns:w16cid="http://schemas.microsoft.com/office/word/2016/wordml/cid" xmlns:w16="http://schemas.microsoft.com/office/word/2018/wordml" xmlns:w16sdtdh="http://schemas.microsoft.com/office/word/2020/wordml/sdtdatahash" xmlns:w16se="http://schemas.microsoft.com/office/word/2015/wordml/symex" xmlns:wpg="http://schemas.microsoft.com/office/word/2010/wordprocessingGroup" xmlns:wpi="http://schemas.microsoft.com/office/word/2010/wordprocessingInk" xmlns:wne="http://schemas.microsoft.com/office/word/2006/wordml" xmlns:wps="http://schemas.microsoft.com/office/word/2010/wordprocessingShape" mc:Ignorable="w14 w15 w16se w16cid w16 w16cex w16sdtdh wp14">
   <w:endnote w:type="separator" w:id="-1">
     <w:p>
       <w:pPr>
@@ -994,7 +4250,7 @@
 </file>
 
 <file path=word/footnotes.xml><?xml version="1.0" encoding="utf-8"?>
-<w:footnotes xmlns:wpc="http://schemas.microsoft.com/office/word/2010/wordprocessingCanvas" xmlns:mc="http://schemas.openxmlformats.org/markup-compatibility/2006" xmlns:o="urn:schemas-microsoft-com:office:office" xmlns:r="http://schemas.openxmlformats.org/officeDocument/2006/relationships" xmlns:m="http://schemas.openxmlformats.org/officeDocument/2006/math" xmlns:v="urn:schemas-microsoft-com:vml" xmlns:wp14="http://schemas.microsoft.com/office/word/2010/wordprocessingDrawing" xmlns:wp="http://schemas.openxmlformats.org/drawingml/2006/wordprocessingDrawing" xmlns:w10="urn:schemas-microsoft-com:office:word" xmlns:w="http://schemas.openxmlformats.org/wordprocessingml/2006/main" xmlns:w14="http://schemas.microsoft.com/office/word/2010/wordml" xmlns:w15="http://schemas.microsoft.com/office/word/2012/wordml" xmlns:wpg="http://schemas.microsoft.com/office/word/2010/wordprocessingGroup" xmlns:wpi="http://schemas.microsoft.com/office/word/2010/wordprocessingInk" xmlns:wne="http://schemas.microsoft.com/office/word/2006/wordml" xmlns:wps="http://schemas.microsoft.com/office/word/2010/wordprocessingShape" mc:Ignorable="w14 w15 wp14">
+<w:footnotes xmlns:wpc="http://schemas.microsoft.com/office/word/2010/wordprocessingCanvas" xmlns:cx="http://schemas.microsoft.com/office/drawing/2014/chartex" xmlns:cx1="http://schemas.microsoft.com/office/drawing/2015/9/8/chartex" xmlns:cx2="http://schemas.microsoft.com/office/drawing/2015/10/21/chartex" xmlns:cx3="http://schemas.microsoft.com/office/drawing/2016/5/9/chartex" xmlns:cx4="http://schemas.microsoft.com/office/drawing/2016/5/10/chartex" xmlns:cx5="http://schemas.microsoft.com/office/drawing/2016/5/11/chartex" xmlns:cx6="http://schemas.microsoft.com/office/drawing/2016/5/12/chartex" xmlns:cx7="http://schemas.microsoft.com/office/drawing/2016/5/13/chartex" xmlns:cx8="http://schemas.microsoft.com/office/drawing/2016/5/14/chartex" xmlns:mc="http://schemas.openxmlformats.org/markup-compatibility/2006" xmlns:aink="http://schemas.microsoft.com/office/drawing/2016/ink" xmlns:am3d="http://schemas.microsoft.com/office/drawing/2017/model3d" xmlns:o="urn:schemas-microsoft-com:office:office" xmlns:oel="http://schemas.microsoft.com/office/2019/extlst" xmlns:r="http://schemas.openxmlformats.org/officeDocument/2006/relationships" xmlns:m="http://schemas.openxmlformats.org/officeDocument/2006/math" xmlns:v="urn:schemas-microsoft-com:vml" xmlns:wp14="http://schemas.microsoft.com/office/word/2010/wordprocessingDrawing" xmlns:wp="http://schemas.openxmlformats.org/drawingml/2006/wordprocessingDrawing" xmlns:w10="urn:schemas-microsoft-com:office:word" xmlns:w="http://schemas.openxmlformats.org/wordprocessingml/2006/main" xmlns:w14="http://schemas.microsoft.com/office/word/2010/wordml" xmlns:w15="http://schemas.microsoft.com/office/word/2012/wordml" xmlns:w16cex="http://schemas.microsoft.com/office/word/2018/wordml/cex" xmlns:w16cid="http://schemas.microsoft.com/office/word/2016/wordml/cid" xmlns:w16="http://schemas.microsoft.com/office/word/2018/wordml" xmlns:w16sdtdh="http://schemas.microsoft.com/office/word/2020/wordml/sdtdatahash" xmlns:w16se="http://schemas.microsoft.com/office/word/2015/wordml/symex" xmlns:wpg="http://schemas.microsoft.com/office/word/2010/wordprocessingGroup" xmlns:wpi="http://schemas.microsoft.com/office/word/2010/wordprocessingInk" xmlns:wne="http://schemas.microsoft.com/office/word/2006/wordml" xmlns:wps="http://schemas.microsoft.com/office/word/2010/wordprocessingShape" mc:Ignorable="w14 w15 w16se w16cid w16 w16cex w16sdtdh wp14">
   <w:footnote w:type="separator" w:id="-1">
     <w:p>
       <w:pPr>
@@ -1019,7 +4275,7 @@
 </file>
 
 <file path=word/numbering.xml><?xml version="1.0" encoding="utf-8"?>
-<w:numbering xmlns:wpc="http://schemas.microsoft.com/office/word/2010/wordprocessingCanvas" xmlns:mc="http://schemas.openxmlformats.org/markup-compatibility/2006" xmlns:o="urn:schemas-microsoft-com:office:office" xmlns:r="http://schemas.openxmlformats.org/officeDocument/2006/relationships" xmlns:m="http://schemas.openxmlformats.org/officeDocument/2006/math" xmlns:v="urn:schemas-microsoft-com:vml" xmlns:wp14="http://schemas.microsoft.com/office/word/2010/wordprocessingDrawing" xmlns:wp="http://schemas.openxmlformats.org/drawingml/2006/wordprocessingDrawing" xmlns:w10="urn:schemas-microsoft-com:office:word" xmlns:w="http://schemas.openxmlformats.org/wordprocessingml/2006/main" xmlns:w14="http://schemas.microsoft.com/office/word/2010/wordml" xmlns:w15="http://schemas.microsoft.com/office/word/2012/wordml" xmlns:wpg="http://schemas.microsoft.com/office/word/2010/wordprocessingGroup" xmlns:wpi="http://schemas.microsoft.com/office/word/2010/wordprocessingInk" xmlns:wne="http://schemas.microsoft.com/office/word/2006/wordml" xmlns:wps="http://schemas.microsoft.com/office/word/2010/wordprocessingShape" mc:Ignorable="w14 w15 wp14">
+<w:numbering xmlns:wpc="http://schemas.microsoft.com/office/word/2010/wordprocessingCanvas" xmlns:cx="http://schemas.microsoft.com/office/drawing/2014/chartex" xmlns:cx1="http://schemas.microsoft.com/office/drawing/2015/9/8/chartex" xmlns:cx2="http://schemas.microsoft.com/office/drawing/2015/10/21/chartex" xmlns:cx3="http://schemas.microsoft.com/office/drawing/2016/5/9/chartex" xmlns:cx4="http://schemas.microsoft.com/office/drawing/2016/5/10/chartex" xmlns:cx5="http://schemas.microsoft.com/office/drawing/2016/5/11/chartex" xmlns:cx6="http://schemas.microsoft.com/office/drawing/2016/5/12/chartex" xmlns:cx7="http://schemas.microsoft.com/office/drawing/2016/5/13/chartex" xmlns:cx8="http://schemas.microsoft.com/office/drawing/2016/5/14/chartex" xmlns:mc="http://schemas.openxmlformats.org/markup-compatibility/2006" xmlns:aink="http://schemas.microsoft.com/office/drawing/2016/ink" xmlns:am3d="http://schemas.microsoft.com/office/drawing/2017/model3d" xmlns:o="urn:schemas-microsoft-com:office:office" xmlns:oel="http://schemas.microsoft.com/office/2019/extlst" xmlns:r="http://schemas.openxmlformats.org/officeDocument/2006/relationships" xmlns:m="http://schemas.openxmlformats.org/officeDocument/2006/math" xmlns:v="urn:schemas-microsoft-com:vml" xmlns:wp14="http://schemas.microsoft.com/office/word/2010/wordprocessingDrawing" xmlns:wp="http://schemas.openxmlformats.org/drawingml/2006/wordprocessingDrawing" xmlns:w10="urn:schemas-microsoft-com:office:word" xmlns:w="http://schemas.openxmlformats.org/wordprocessingml/2006/main" xmlns:w14="http://schemas.microsoft.com/office/word/2010/wordml" xmlns:w15="http://schemas.microsoft.com/office/word/2012/wordml" xmlns:w16cex="http://schemas.microsoft.com/office/word/2018/wordml/cex" xmlns:w16cid="http://schemas.microsoft.com/office/word/2016/wordml/cid" xmlns:w16="http://schemas.microsoft.com/office/word/2018/wordml" xmlns:w16sdtdh="http://schemas.microsoft.com/office/word/2020/wordml/sdtdatahash" xmlns:w16se="http://schemas.microsoft.com/office/word/2015/wordml/symex" xmlns:wpg="http://schemas.microsoft.com/office/word/2010/wordprocessingGroup" xmlns:wpi="http://schemas.microsoft.com/office/word/2010/wordprocessingInk" xmlns:wne="http://schemas.microsoft.com/office/word/2006/wordml" xmlns:wps="http://schemas.microsoft.com/office/word/2010/wordprocessingShape" mc:Ignorable="w14 w15 w16se w16cid w16 w16cex w16sdtdh wp14">
   <w:abstractNum w:abstractNumId="0" w15:restartNumberingAfterBreak="0">
     <w:nsid w:val="7FE96110"/>
     <w:multiLevelType w:val="hybridMultilevel"/>
@@ -1133,14 +4389,14 @@
       </w:rPr>
     </w:lvl>
   </w:abstractNum>
-  <w:num w:numId="1">
+  <w:num w:numId="1" w16cid:durableId="582180269">
     <w:abstractNumId w:val="0"/>
   </w:num>
 </w:numbering>
 </file>
 
 <file path=word/styles.xml><?xml version="1.0" encoding="utf-8"?>
-<w:styles xmlns:mc="http://schemas.openxmlformats.org/markup-compatibility/2006" xmlns:r="http://schemas.openxmlformats.org/officeDocument/2006/relationships" xmlns:w="http://schemas.openxmlformats.org/wordprocessingml/2006/main" xmlns:w14="http://schemas.microsoft.com/office/word/2010/wordml" xmlns:w15="http://schemas.microsoft.com/office/word/2012/wordml" mc:Ignorable="w14 w15">
+<w:styles xmlns:mc="http://schemas.openxmlformats.org/markup-compatibility/2006" xmlns:r="http://schemas.openxmlformats.org/officeDocument/2006/relationships" xmlns:w="http://schemas.openxmlformats.org/wordprocessingml/2006/main" xmlns:w14="http://schemas.microsoft.com/office/word/2010/wordml" xmlns:w15="http://schemas.microsoft.com/office/word/2012/wordml" xmlns:w16cex="http://schemas.microsoft.com/office/word/2018/wordml/cex" xmlns:w16cid="http://schemas.microsoft.com/office/word/2016/wordml/cid" xmlns:w16="http://schemas.microsoft.com/office/word/2018/wordml" xmlns:w16sdtdh="http://schemas.microsoft.com/office/word/2020/wordml/sdtdatahash" xmlns:w16se="http://schemas.microsoft.com/office/word/2015/wordml/symex" mc:Ignorable="w14 w15 w16se w16cid w16 w16cex w16sdtdh">
   <w:docDefaults>
     <w:rPrDefault>
       <w:rPr>
@@ -1156,7 +4412,7 @@
       </w:pPr>
     </w:pPrDefault>
   </w:docDefaults>
-  <w:latentStyles w:defLockedState="0" w:defUIPriority="99" w:defSemiHidden="0" w:defUnhideWhenUsed="0" w:defQFormat="0" w:count="371">
+  <w:latentStyles w:defLockedState="0" w:defUIPriority="99" w:defSemiHidden="0" w:defUnhideWhenUsed="0" w:defQFormat="0" w:count="376">
     <w:lsdException w:name="Normal" w:uiPriority="0" w:qFormat="1"/>
     <w:lsdException w:name="heading 1" w:uiPriority="9" w:qFormat="1"/>
     <w:lsdException w:name="heading 2" w:semiHidden="1" w:uiPriority="9" w:unhideWhenUsed="1" w:qFormat="1"/>
@@ -1528,6 +4784,11 @@
     <w:lsdException w:name="List Table 5 Dark Accent 6" w:uiPriority="50"/>
     <w:lsdException w:name="List Table 6 Colorful Accent 6" w:uiPriority="51"/>
     <w:lsdException w:name="List Table 7 Colorful Accent 6" w:uiPriority="52"/>
+    <w:lsdException w:name="Mention" w:semiHidden="1" w:unhideWhenUsed="1"/>
+    <w:lsdException w:name="Smart Hyperlink" w:semiHidden="1" w:unhideWhenUsed="1"/>
+    <w:lsdException w:name="Hashtag" w:semiHidden="1" w:unhideWhenUsed="1"/>
+    <w:lsdException w:name="Unresolved Mention" w:semiHidden="1" w:unhideWhenUsed="1"/>
+    <w:lsdException w:name="Smart Link" w:semiHidden="1" w:unhideWhenUsed="1"/>
   </w:latentStyles>
   <w:style w:type="paragraph" w:default="1" w:styleId="Normal">
     <w:name w:val="Normal"/>
